--- a/03-中移/何保敬-硕士-8年经验-技术服务工程师.docx
+++ b/03-中移/何保敬-硕士-8年经验-技术服务工程师.docx
@@ -249,8 +249,8 @@
         <w:rPr>
           <w:b/>
           <w:color w:val="00B0F0"/>
-          <w:sz w:val="18"/>
-          <w:szCs w:val="18"/>
+          <w:sz w:val="24"/>
+          <w:szCs w:val="21"/>
         </w:rPr>
       </w:pPr>
       <w:r>
@@ -259,7 +259,7 @@
           <w:b/>
           <w:color w:val="41AAAA"/>
           <w:sz w:val="24"/>
-          <w:szCs w:val="18"/>
+          <w:szCs w:val="21"/>
         </w:rPr>
         <w:t>教育背景</w:t>
       </w:r>
@@ -269,15 +269,15 @@
           <w:b/>
           <w:color w:val="00B0F0"/>
           <w:sz w:val="24"/>
-          <w:szCs w:val="18"/>
+          <w:szCs w:val="21"/>
         </w:rPr>
         <w:t xml:space="preserve"> </w:t>
       </w:r>
       <w:r>
         <w:rPr>
           <w:color w:val="41AAAA"/>
-          <w:sz w:val="28"/>
-          <w:szCs w:val="18"/>
+          <w:sz w:val="24"/>
+          <w:szCs w:val="21"/>
           <w14:textOutline w14:w="19050" w14:cap="rnd" w14:cmpd="sng" w14:algn="ctr">
             <w14:solidFill>
               <w14:srgbClr w14:val="41AAAA"/>
@@ -292,8 +292,8 @@
       <w:r>
         <w:rPr>
           <w:color w:val="41AAAA"/>
-          <w:sz w:val="28"/>
-          <w:szCs w:val="18"/>
+          <w:sz w:val="24"/>
+          <w:szCs w:val="21"/>
           <w14:textOutline w14:w="19050" w14:cap="rnd" w14:cmpd="sng" w14:algn="ctr">
             <w14:solidFill>
               <w14:srgbClr w14:val="41AAAA"/>
@@ -307,8 +307,8 @@
       <w:r>
         <w:rPr>
           <w:color w:val="41AAAA"/>
-          <w:sz w:val="28"/>
-          <w:szCs w:val="18"/>
+          <w:sz w:val="24"/>
+          <w:szCs w:val="21"/>
           <w14:textOutline w14:w="19050" w14:cap="rnd" w14:cmpd="sng" w14:algn="ctr">
             <w14:solidFill>
               <w14:srgbClr w14:val="41AAAA"/>
@@ -317,13 +317,13 @@
             <w14:bevel/>
           </w14:textOutline>
         </w:rPr>
-        <w:t>—————————</w:t>
+        <w:t>———————</w:t>
       </w:r>
       <w:r>
         <w:rPr>
           <w:color w:val="41AAAA"/>
-          <w:sz w:val="28"/>
-          <w:szCs w:val="18"/>
+          <w:sz w:val="24"/>
+          <w:szCs w:val="21"/>
           <w14:textOutline w14:w="19050" w14:cap="rnd" w14:cmpd="sng" w14:algn="ctr">
             <w14:solidFill>
               <w14:srgbClr w14:val="41AAAA"/>
@@ -332,6 +332,21 @@
             <w14:bevel/>
           </w14:textOutline>
         </w:rPr>
+        <w:t>————————</w:t>
+      </w:r>
+      <w:r>
+        <w:rPr>
+          <w:color w:val="41AAAA"/>
+          <w:sz w:val="24"/>
+          <w:szCs w:val="21"/>
+          <w14:textOutline w14:w="19050" w14:cap="rnd" w14:cmpd="sng" w14:algn="ctr">
+            <w14:solidFill>
+              <w14:srgbClr w14:val="41AAAA"/>
+            </w14:solidFill>
+            <w14:prstDash w14:val="solid"/>
+            <w14:bevel/>
+          </w14:textOutline>
+        </w:rPr>
         <w:t>—</w:t>
       </w:r>
       <w:proofErr w:type="gramEnd"/>
@@ -832,8 +847,8 @@
         <w:rPr>
           <w:b/>
           <w:color w:val="00B0F0"/>
-          <w:sz w:val="18"/>
-          <w:szCs w:val="18"/>
+          <w:sz w:val="24"/>
+          <w:szCs w:val="21"/>
         </w:rPr>
       </w:pPr>
       <w:r>
@@ -842,7 +857,7 @@
           <w:b/>
           <w:color w:val="41AAAA"/>
           <w:sz w:val="24"/>
-          <w:szCs w:val="18"/>
+          <w:szCs w:val="21"/>
         </w:rPr>
         <w:t>专业技能</w:t>
       </w:r>
@@ -852,15 +867,15 @@
           <w:b/>
           <w:color w:val="00B0F0"/>
           <w:sz w:val="24"/>
-          <w:szCs w:val="18"/>
+          <w:szCs w:val="21"/>
         </w:rPr>
         <w:t xml:space="preserve"> </w:t>
       </w:r>
       <w:r>
         <w:rPr>
           <w:color w:val="41AAAA"/>
-          <w:sz w:val="28"/>
-          <w:szCs w:val="18"/>
+          <w:sz w:val="24"/>
+          <w:szCs w:val="21"/>
           <w14:textOutline w14:w="19050" w14:cap="rnd" w14:cmpd="sng" w14:algn="ctr">
             <w14:solidFill>
               <w14:srgbClr w14:val="41AAAA"/>
@@ -875,8 +890,8 @@
       <w:r>
         <w:rPr>
           <w:color w:val="41AAAA"/>
-          <w:sz w:val="28"/>
-          <w:szCs w:val="18"/>
+          <w:sz w:val="24"/>
+          <w:szCs w:val="21"/>
           <w14:textOutline w14:w="19050" w14:cap="rnd" w14:cmpd="sng" w14:algn="ctr">
             <w14:solidFill>
               <w14:srgbClr w14:val="41AAAA"/>
@@ -890,8 +905,8 @@
       <w:r>
         <w:rPr>
           <w:color w:val="41AAAA"/>
-          <w:sz w:val="28"/>
-          <w:szCs w:val="18"/>
+          <w:sz w:val="24"/>
+          <w:szCs w:val="21"/>
           <w14:textOutline w14:w="19050" w14:cap="rnd" w14:cmpd="sng" w14:algn="ctr">
             <w14:solidFill>
               <w14:srgbClr w14:val="41AAAA"/>
@@ -905,8 +920,8 @@
       <w:r>
         <w:rPr>
           <w:color w:val="41AAAA"/>
-          <w:sz w:val="28"/>
-          <w:szCs w:val="18"/>
+          <w:sz w:val="24"/>
+          <w:szCs w:val="21"/>
           <w14:textOutline w14:w="19050" w14:cap="rnd" w14:cmpd="sng" w14:algn="ctr">
             <w14:solidFill>
               <w14:srgbClr w14:val="41AAAA"/>
@@ -915,13 +930,13 @@
             <w14:bevel/>
           </w14:textOutline>
         </w:rPr>
-        <w:t>—</w:t>
+        <w:t>——————</w:t>
       </w:r>
       <w:r>
         <w:rPr>
           <w:color w:val="41AAAA"/>
-          <w:sz w:val="28"/>
-          <w:szCs w:val="18"/>
+          <w:sz w:val="24"/>
+          <w:szCs w:val="21"/>
           <w14:textOutline w14:w="19050" w14:cap="rnd" w14:cmpd="sng" w14:algn="ctr">
             <w14:solidFill>
               <w14:srgbClr w14:val="41AAAA"/>
@@ -930,13 +945,13 @@
             <w14:bevel/>
           </w14:textOutline>
         </w:rPr>
-        <w:t>——</w:t>
+        <w:t>—</w:t>
       </w:r>
       <w:r>
         <w:rPr>
           <w:color w:val="41AAAA"/>
-          <w:sz w:val="28"/>
-          <w:szCs w:val="18"/>
+          <w:sz w:val="24"/>
+          <w:szCs w:val="21"/>
           <w14:textOutline w14:w="19050" w14:cap="rnd" w14:cmpd="sng" w14:algn="ctr">
             <w14:solidFill>
               <w14:srgbClr w14:val="41AAAA"/>
@@ -945,13 +960,13 @@
             <w14:bevel/>
           </w14:textOutline>
         </w:rPr>
-        <w:t>—</w:t>
+        <w:t>——</w:t>
       </w:r>
       <w:r>
         <w:rPr>
           <w:color w:val="41AAAA"/>
-          <w:sz w:val="28"/>
-          <w:szCs w:val="18"/>
+          <w:sz w:val="24"/>
+          <w:szCs w:val="21"/>
           <w14:textOutline w14:w="19050" w14:cap="rnd" w14:cmpd="sng" w14:algn="ctr">
             <w14:solidFill>
               <w14:srgbClr w14:val="41AAAA"/>
@@ -960,6 +975,21 @@
             <w14:bevel/>
           </w14:textOutline>
         </w:rPr>
+        <w:t>—</w:t>
+      </w:r>
+      <w:r>
+        <w:rPr>
+          <w:color w:val="41AAAA"/>
+          <w:sz w:val="24"/>
+          <w:szCs w:val="21"/>
+          <w14:textOutline w14:w="19050" w14:cap="rnd" w14:cmpd="sng" w14:algn="ctr">
+            <w14:solidFill>
+              <w14:srgbClr w14:val="41AAAA"/>
+            </w14:solidFill>
+            <w14:prstDash w14:val="solid"/>
+            <w14:bevel/>
+          </w14:textOutline>
+        </w:rPr>
         <w:t>————</w:t>
       </w:r>
       <w:proofErr w:type="gramEnd"/>
@@ -1691,6 +1721,43 @@
           <w:sz w:val="18"/>
           <w:szCs w:val="18"/>
         </w:rPr>
+        <w:t>，</w:t>
+      </w:r>
+      <w:proofErr w:type="gramStart"/>
+      <w:r>
+        <w:rPr>
+          <w:rFonts w:hint="eastAsia"/>
+          <w:bCs/>
+          <w:sz w:val="18"/>
+          <w:szCs w:val="18"/>
+        </w:rPr>
+        <w:t>云安全</w:t>
+      </w:r>
+      <w:proofErr w:type="gramEnd"/>
+      <w:r>
+        <w:rPr>
+          <w:rFonts w:hint="eastAsia"/>
+          <w:bCs/>
+          <w:sz w:val="18"/>
+          <w:szCs w:val="18"/>
+        </w:rPr>
+        <w:t>C</w:t>
+      </w:r>
+      <w:r>
+        <w:rPr>
+          <w:bCs/>
+          <w:sz w:val="18"/>
+          <w:szCs w:val="18"/>
+        </w:rPr>
+        <w:t>CSK</w:t>
+      </w:r>
+      <w:r>
+        <w:rPr>
+          <w:rFonts w:hint="eastAsia"/>
+          <w:bCs/>
+          <w:sz w:val="18"/>
+          <w:szCs w:val="18"/>
+        </w:rPr>
         <w:t>。</w:t>
       </w:r>
     </w:p>
@@ -1704,7 +1771,7 @@
           <w:b/>
           <w:color w:val="41AAAA"/>
           <w:sz w:val="24"/>
-          <w:szCs w:val="18"/>
+          <w:szCs w:val="21"/>
         </w:rPr>
       </w:pPr>
       <w:r>
@@ -1713,7 +1780,7 @@
           <w:b/>
           <w:color w:val="41AAAA"/>
           <w:sz w:val="24"/>
-          <w:szCs w:val="18"/>
+          <w:szCs w:val="21"/>
         </w:rPr>
         <w:t>工作经历与重点项目</w:t>
       </w:r>
@@ -1723,15 +1790,15 @@
           <w:b/>
           <w:color w:val="41AAAA"/>
           <w:sz w:val="24"/>
-          <w:szCs w:val="18"/>
+          <w:szCs w:val="21"/>
         </w:rPr>
         <w:t xml:space="preserve"> </w:t>
       </w:r>
       <w:r>
         <w:rPr>
           <w:color w:val="41AAAA"/>
-          <w:sz w:val="28"/>
-          <w:szCs w:val="18"/>
+          <w:sz w:val="24"/>
+          <w:szCs w:val="21"/>
           <w14:textOutline w14:w="19050" w14:cap="rnd" w14:cmpd="sng" w14:algn="ctr">
             <w14:solidFill>
               <w14:srgbClr w14:val="41AAAA"/>
@@ -1746,8 +1813,8 @@
       <w:r>
         <w:rPr>
           <w:color w:val="41AAAA"/>
-          <w:sz w:val="28"/>
-          <w:szCs w:val="18"/>
+          <w:sz w:val="24"/>
+          <w:szCs w:val="21"/>
           <w14:textOutline w14:w="19050" w14:cap="rnd" w14:cmpd="sng" w14:algn="ctr">
             <w14:solidFill>
               <w14:srgbClr w14:val="41AAAA"/>
@@ -1761,8 +1828,8 @@
       <w:r>
         <w:rPr>
           <w:color w:val="41AAAA"/>
-          <w:sz w:val="28"/>
-          <w:szCs w:val="18"/>
+          <w:sz w:val="24"/>
+          <w:szCs w:val="21"/>
           <w14:textOutline w14:w="19050" w14:cap="rnd" w14:cmpd="sng" w14:algn="ctr">
             <w14:solidFill>
               <w14:srgbClr w14:val="41AAAA"/>
@@ -1776,8 +1843,8 @@
       <w:r>
         <w:rPr>
           <w:color w:val="41AAAA"/>
-          <w:sz w:val="28"/>
-          <w:szCs w:val="18"/>
+          <w:sz w:val="24"/>
+          <w:szCs w:val="21"/>
           <w14:textOutline w14:w="19050" w14:cap="rnd" w14:cmpd="sng" w14:algn="ctr">
             <w14:solidFill>
               <w14:srgbClr w14:val="41AAAA"/>
@@ -1786,13 +1853,13 @@
             <w14:bevel/>
           </w14:textOutline>
         </w:rPr>
-        <w:t>———————————</w:t>
+        <w:t>—————</w:t>
       </w:r>
       <w:r>
         <w:rPr>
           <w:color w:val="41AAAA"/>
-          <w:sz w:val="28"/>
-          <w:szCs w:val="18"/>
+          <w:sz w:val="24"/>
+          <w:szCs w:val="21"/>
           <w14:textOutline w14:w="19050" w14:cap="rnd" w14:cmpd="sng" w14:algn="ctr">
             <w14:solidFill>
               <w14:srgbClr w14:val="41AAAA"/>
@@ -1801,6 +1868,36 @@
             <w14:bevel/>
           </w14:textOutline>
         </w:rPr>
+        <w:t>—————</w:t>
+      </w:r>
+      <w:r>
+        <w:rPr>
+          <w:color w:val="41AAAA"/>
+          <w:sz w:val="24"/>
+          <w:szCs w:val="21"/>
+          <w14:textOutline w14:w="19050" w14:cap="rnd" w14:cmpd="sng" w14:algn="ctr">
+            <w14:solidFill>
+              <w14:srgbClr w14:val="41AAAA"/>
+            </w14:solidFill>
+            <w14:prstDash w14:val="solid"/>
+            <w14:bevel/>
+          </w14:textOutline>
+        </w:rPr>
+        <w:t>——————</w:t>
+      </w:r>
+      <w:r>
+        <w:rPr>
+          <w:color w:val="41AAAA"/>
+          <w:sz w:val="24"/>
+          <w:szCs w:val="21"/>
+          <w14:textOutline w14:w="19050" w14:cap="rnd" w14:cmpd="sng" w14:algn="ctr">
+            <w14:solidFill>
+              <w14:srgbClr w14:val="41AAAA"/>
+            </w14:solidFill>
+            <w14:prstDash w14:val="solid"/>
+            <w14:bevel/>
+          </w14:textOutline>
+        </w:rPr>
         <w:t>—</w:t>
       </w:r>
       <w:proofErr w:type="gramEnd"/>
@@ -1812,14 +1909,16 @@
         <w:outlineLvl w:val="0"/>
         <w:rPr>
           <w:rFonts w:asciiTheme="minorEastAsia" w:eastAsiaTheme="minorEastAsia" w:hAnsiTheme="minorEastAsia" w:hint="eastAsia"/>
-          <w:sz w:val="18"/>
+          <w:b/>
+          <w:sz w:val="24"/>
           <w:szCs w:val="18"/>
         </w:rPr>
       </w:pPr>
       <w:r>
         <w:rPr>
           <w:rFonts w:eastAsiaTheme="minorEastAsia"/>
-          <w:sz w:val="18"/>
+          <w:b/>
+          <w:sz w:val="24"/>
           <w:szCs w:val="18"/>
         </w:rPr>
         <w:t>20</w:t>
@@ -1827,7 +1926,8 @@
       <w:r>
         <w:rPr>
           <w:rFonts w:eastAsiaTheme="minorEastAsia" w:hint="eastAsia"/>
-          <w:sz w:val="18"/>
+          <w:b/>
+          <w:sz w:val="24"/>
           <w:szCs w:val="18"/>
         </w:rPr>
         <w:t>21.</w:t>
@@ -1835,7 +1935,8 @@
       <w:r>
         <w:rPr>
           <w:rFonts w:eastAsiaTheme="minorEastAsia"/>
-          <w:sz w:val="18"/>
+          <w:b/>
+          <w:sz w:val="24"/>
           <w:szCs w:val="18"/>
         </w:rPr>
         <w:t>0</w:t>
@@ -1843,7 +1944,8 @@
       <w:r>
         <w:rPr>
           <w:rFonts w:eastAsiaTheme="minorEastAsia" w:hint="eastAsia"/>
-          <w:sz w:val="18"/>
+          <w:b/>
+          <w:sz w:val="24"/>
           <w:szCs w:val="18"/>
         </w:rPr>
         <w:t>1</w:t>
@@ -1851,7 +1953,8 @@
       <w:r>
         <w:rPr>
           <w:rFonts w:eastAsiaTheme="minorEastAsia"/>
-          <w:sz w:val="18"/>
+          <w:b/>
+          <w:sz w:val="24"/>
           <w:szCs w:val="18"/>
         </w:rPr>
         <w:t xml:space="preserve"> - </w:t>
@@ -1859,7 +1962,8 @@
       <w:r>
         <w:rPr>
           <w:rFonts w:eastAsiaTheme="minorEastAsia" w:hint="eastAsia"/>
-          <w:sz w:val="18"/>
+          <w:b/>
+          <w:sz w:val="24"/>
           <w:szCs w:val="18"/>
         </w:rPr>
         <w:t>2024.09</w:t>
@@ -1867,7 +1971,8 @@
       <w:r>
         <w:rPr>
           <w:rFonts w:eastAsiaTheme="minorEastAsia"/>
-          <w:sz w:val="18"/>
+          <w:b/>
+          <w:sz w:val="24"/>
           <w:szCs w:val="18"/>
         </w:rPr>
         <w:t xml:space="preserve"> </w:t>
@@ -1875,7 +1980,17 @@
       <w:r>
         <w:rPr>
           <w:rFonts w:asciiTheme="minorEastAsia" w:eastAsiaTheme="minorEastAsia" w:hAnsiTheme="minorEastAsia" w:hint="eastAsia"/>
-          <w:sz w:val="18"/>
+          <w:b/>
+          <w:sz w:val="24"/>
+          <w:szCs w:val="18"/>
+        </w:rPr>
+        <w:t xml:space="preserve"> </w:t>
+      </w:r>
+      <w:r>
+        <w:rPr>
+          <w:rFonts w:asciiTheme="minorEastAsia" w:eastAsiaTheme="minorEastAsia" w:hAnsiTheme="minorEastAsia"/>
+          <w:b/>
+          <w:sz w:val="24"/>
           <w:szCs w:val="18"/>
         </w:rPr>
         <w:t xml:space="preserve">  </w:t>
@@ -1883,95 +1998,44 @@
       <w:r>
         <w:rPr>
           <w:rFonts w:asciiTheme="minorEastAsia" w:eastAsiaTheme="minorEastAsia" w:hAnsiTheme="minorEastAsia"/>
-          <w:sz w:val="18"/>
+          <w:b/>
+          <w:sz w:val="24"/>
+          <w:szCs w:val="18"/>
+        </w:rPr>
+        <w:t xml:space="preserve">  </w:t>
+      </w:r>
+      <w:r>
+        <w:rPr>
+          <w:rFonts w:asciiTheme="minorEastAsia" w:eastAsiaTheme="minorEastAsia" w:hAnsiTheme="minorEastAsia" w:hint="eastAsia"/>
+          <w:b/>
+          <w:sz w:val="24"/>
+          <w:szCs w:val="18"/>
+        </w:rPr>
+        <w:t xml:space="preserve">西门子（中国）有限公司苏州分公司    </w:t>
+      </w:r>
+      <w:r>
+        <w:rPr>
+          <w:rFonts w:asciiTheme="minorEastAsia" w:eastAsiaTheme="minorEastAsia" w:hAnsiTheme="minorEastAsia"/>
+          <w:b/>
+          <w:sz w:val="24"/>
           <w:szCs w:val="18"/>
         </w:rPr>
         <w:tab/>
       </w:r>
       <w:r>
         <w:rPr>
+          <w:rFonts w:asciiTheme="minorEastAsia" w:eastAsiaTheme="minorEastAsia" w:hAnsiTheme="minorEastAsia" w:hint="eastAsia"/>
+          <w:b/>
+          <w:sz w:val="24"/>
+          <w:szCs w:val="18"/>
+        </w:rPr>
+        <w:t>高级</w:t>
+      </w:r>
+      <w:r>
+        <w:rPr>
           <w:rFonts w:asciiTheme="minorEastAsia" w:eastAsiaTheme="minorEastAsia" w:hAnsiTheme="minorEastAsia"/>
-          <w:sz w:val="18"/>
-          <w:szCs w:val="18"/>
-        </w:rPr>
-        <w:tab/>
-      </w:r>
-      <w:r>
-        <w:rPr>
-          <w:rFonts w:asciiTheme="minorEastAsia" w:eastAsiaTheme="minorEastAsia" w:hAnsiTheme="minorEastAsia"/>
-          <w:sz w:val="18"/>
-          <w:szCs w:val="18"/>
-        </w:rPr>
-        <w:tab/>
-      </w:r>
-      <w:r>
-        <w:rPr>
-          <w:rFonts w:asciiTheme="minorEastAsia" w:eastAsiaTheme="minorEastAsia" w:hAnsiTheme="minorEastAsia"/>
-          <w:sz w:val="18"/>
-          <w:szCs w:val="18"/>
-        </w:rPr>
-        <w:tab/>
-      </w:r>
-      <w:r>
-        <w:rPr>
-          <w:rFonts w:asciiTheme="minorEastAsia" w:eastAsiaTheme="minorEastAsia" w:hAnsiTheme="minorEastAsia"/>
-          <w:sz w:val="18"/>
-          <w:szCs w:val="18"/>
-        </w:rPr>
-        <w:tab/>
-      </w:r>
-      <w:r>
-        <w:rPr>
-          <w:rFonts w:asciiTheme="minorEastAsia" w:eastAsiaTheme="minorEastAsia" w:hAnsiTheme="minorEastAsia"/>
-          <w:sz w:val="18"/>
-          <w:szCs w:val="18"/>
-        </w:rPr>
-        <w:tab/>
-      </w:r>
-      <w:r>
-        <w:rPr>
-          <w:rFonts w:asciiTheme="minorEastAsia" w:eastAsiaTheme="minorEastAsia" w:hAnsiTheme="minorEastAsia" w:hint="eastAsia"/>
-          <w:sz w:val="18"/>
-          <w:szCs w:val="18"/>
-        </w:rPr>
-        <w:t xml:space="preserve">西门子（中国）有限公司苏州分公司    </w:t>
-      </w:r>
-      <w:r>
-        <w:rPr>
-          <w:rFonts w:asciiTheme="minorEastAsia" w:eastAsiaTheme="minorEastAsia" w:hAnsiTheme="minorEastAsia"/>
-          <w:sz w:val="18"/>
-          <w:szCs w:val="18"/>
-        </w:rPr>
-        <w:tab/>
-      </w:r>
-      <w:r>
-        <w:rPr>
-          <w:rFonts w:asciiTheme="minorEastAsia" w:eastAsiaTheme="minorEastAsia" w:hAnsiTheme="minorEastAsia"/>
-          <w:sz w:val="18"/>
-          <w:szCs w:val="18"/>
-        </w:rPr>
-        <w:tab/>
-      </w:r>
-      <w:r>
-        <w:rPr>
-          <w:rFonts w:asciiTheme="minorEastAsia" w:eastAsiaTheme="minorEastAsia" w:hAnsiTheme="minorEastAsia"/>
-          <w:sz w:val="18"/>
-          <w:szCs w:val="18"/>
-        </w:rPr>
-        <w:tab/>
-      </w:r>
-      <w:r>
-        <w:rPr>
-          <w:rFonts w:asciiTheme="minorEastAsia" w:eastAsiaTheme="minorEastAsia" w:hAnsiTheme="minorEastAsia" w:hint="eastAsia"/>
-          <w:sz w:val="18"/>
-          <w:szCs w:val="18"/>
-        </w:rPr>
-        <w:t>高级软件</w:t>
-      </w:r>
-      <w:r>
-        <w:rPr>
-          <w:rFonts w:asciiTheme="minorEastAsia" w:eastAsiaTheme="minorEastAsia" w:hAnsiTheme="minorEastAsia"/>
-          <w:sz w:val="18"/>
+          <w:b/>
+          <w:sz w:val="24"/>
           <w:szCs w:val="18"/>
         </w:rPr>
         <w:t>工程师</w:t>
@@ -1992,6 +2056,7 @@
       <w:r>
         <w:rPr>
           <w:rFonts w:hint="eastAsia"/>
+          <w:b/>
           <w:bCs/>
           <w:sz w:val="18"/>
           <w:szCs w:val="18"/>
@@ -2001,6 +2066,7 @@
       <w:r>
         <w:rPr>
           <w:rFonts w:hint="eastAsia"/>
+          <w:b/>
           <w:bCs/>
           <w:sz w:val="18"/>
           <w:szCs w:val="18"/>
@@ -2010,6 +2076,7 @@
       <w:r>
         <w:rPr>
           <w:rFonts w:hint="eastAsia"/>
+          <w:b/>
           <w:bCs/>
           <w:sz w:val="18"/>
           <w:szCs w:val="18"/>
@@ -2019,6 +2086,7 @@
       <w:r>
         <w:rPr>
           <w:rFonts w:hint="eastAsia"/>
+          <w:b/>
           <w:bCs/>
           <w:sz w:val="18"/>
           <w:szCs w:val="18"/>
@@ -2027,6 +2095,7 @@
       </w:r>
       <w:r>
         <w:rPr>
+          <w:b/>
           <w:bCs/>
           <w:sz w:val="18"/>
           <w:szCs w:val="18"/>
@@ -2036,6 +2105,7 @@
       <w:r>
         <w:rPr>
           <w:rFonts w:hint="eastAsia"/>
+          <w:b/>
           <w:bCs/>
           <w:sz w:val="18"/>
           <w:szCs w:val="18"/>
@@ -2045,11 +2115,21 @@
       <w:r>
         <w:rPr>
           <w:rFonts w:hint="eastAsia"/>
-          <w:bCs/>
-          <w:sz w:val="18"/>
-          <w:szCs w:val="18"/>
-        </w:rPr>
-        <w:t>），</w:t>
+          <w:b/>
+          <w:bCs/>
+          <w:sz w:val="18"/>
+          <w:szCs w:val="18"/>
+        </w:rPr>
+        <w:t>）</w:t>
+      </w:r>
+      <w:r>
+        <w:rPr>
+          <w:rFonts w:hint="eastAsia"/>
+          <w:bCs/>
+          <w:sz w:val="18"/>
+          <w:szCs w:val="18"/>
+        </w:rPr>
+        <w:t>，</w:t>
       </w:r>
       <w:r>
         <w:rPr>
@@ -2186,6 +2266,8 @@
         </w:rPr>
         <w:t>主要贡献：</w:t>
       </w:r>
+      <w:bookmarkStart w:id="0" w:name="_GoBack"/>
+      <w:bookmarkEnd w:id="0"/>
     </w:p>
     <w:p>
       <w:pPr>
@@ -2611,6 +2693,7 @@
         <w:jc w:val="left"/>
         <w:outlineLvl w:val="0"/>
         <w:rPr>
+          <w:rFonts w:hint="eastAsia"/>
           <w:sz w:val="18"/>
           <w:szCs w:val="18"/>
         </w:rPr>
@@ -2663,6 +2746,7 @@
       <w:r>
         <w:rPr>
           <w:rFonts w:hint="eastAsia"/>
+          <w:b/>
           <w:bCs/>
           <w:sz w:val="18"/>
           <w:szCs w:val="18"/>
@@ -2676,7 +2760,16 @@
           <w:sz w:val="18"/>
           <w:szCs w:val="18"/>
         </w:rPr>
-        <w:t>，针对工厂网络流量进行入侵检测与可视化，生成流量报警信息及处理措施。中国团队负责数据采集端的设计与研发，在客户环境基于工业边缘设备部署应用。</w:t>
+        <w:t>，针</w:t>
+      </w:r>
+      <w:r>
+        <w:rPr>
+          <w:rFonts w:hint="eastAsia"/>
+          <w:bCs/>
+          <w:sz w:val="18"/>
+          <w:szCs w:val="18"/>
+        </w:rPr>
+        <w:t>对工厂网络流量进行入侵检测与可视化，生成流量报警信息及处理措施。中国团队负责数据采集端的设计与研发，在客户环境基于工业边缘设备部署应用。</w:t>
       </w:r>
     </w:p>
     <w:p>
@@ -3044,7 +3137,6 @@
         <w:jc w:val="left"/>
         <w:outlineLvl w:val="0"/>
         <w:rPr>
-          <w:rFonts w:hint="eastAsia"/>
           <w:sz w:val="18"/>
           <w:szCs w:val="18"/>
         </w:rPr>
@@ -3105,6 +3197,19 @@
         </w:rPr>
         <w:t>使用说明书。</w:t>
       </w:r>
+    </w:p>
+    <w:p>
+      <w:pPr>
+        <w:pStyle w:val="a7"/>
+        <w:ind w:left="1200" w:firstLineChars="0" w:firstLine="0"/>
+        <w:jc w:val="left"/>
+        <w:outlineLvl w:val="0"/>
+        <w:rPr>
+          <w:rFonts w:hint="eastAsia"/>
+          <w:sz w:val="18"/>
+          <w:szCs w:val="18"/>
+        </w:rPr>
+      </w:pPr>
     </w:p>
     <w:p>
       <w:pPr>
@@ -3113,6 +3218,7 @@
         <w:outlineLvl w:val="0"/>
         <w:rPr>
           <w:rFonts w:asciiTheme="minorEastAsia" w:eastAsiaTheme="minorEastAsia" w:hAnsiTheme="minorEastAsia"/>
+          <w:b/>
           <w:sz w:val="18"/>
           <w:szCs w:val="18"/>
         </w:rPr>
@@ -3120,7 +3226,8 @@
       <w:r>
         <w:rPr>
           <w:rFonts w:eastAsiaTheme="minorEastAsia"/>
-          <w:sz w:val="18"/>
+          <w:b/>
+          <w:sz w:val="24"/>
           <w:szCs w:val="18"/>
         </w:rPr>
         <w:t>2019.06</w:t>
@@ -3128,88 +3235,36 @@
       <w:r>
         <w:rPr>
           <w:rFonts w:eastAsiaTheme="minorEastAsia"/>
-          <w:sz w:val="18"/>
+          <w:b/>
+          <w:sz w:val="24"/>
           <w:szCs w:val="18"/>
         </w:rPr>
         <w:softHyphen/>
-        <w:t xml:space="preserve"> - 2021.01</w:t>
-      </w:r>
-      <w:r>
-        <w:rPr>
-          <w:rFonts w:asciiTheme="minorEastAsia" w:eastAsiaTheme="minorEastAsia" w:hAnsiTheme="minorEastAsia"/>
-          <w:sz w:val="18"/>
-          <w:szCs w:val="18"/>
-        </w:rPr>
-        <w:t xml:space="preserve"> </w:t>
-      </w:r>
-      <w:r>
-        <w:rPr>
-          <w:rFonts w:asciiTheme="minorEastAsia" w:eastAsiaTheme="minorEastAsia" w:hAnsiTheme="minorEastAsia" w:hint="eastAsia"/>
-          <w:sz w:val="18"/>
+        <w:t xml:space="preserve"> - 2021.01 </w:t>
+      </w:r>
+      <w:r>
+        <w:rPr>
+          <w:rFonts w:eastAsiaTheme="minorEastAsia" w:hint="eastAsia"/>
+          <w:b/>
+          <w:sz w:val="24"/>
           <w:szCs w:val="18"/>
         </w:rPr>
         <w:t xml:space="preserve">    </w:t>
       </w:r>
       <w:r>
         <w:rPr>
-          <w:rFonts w:asciiTheme="minorEastAsia" w:eastAsiaTheme="minorEastAsia" w:hAnsiTheme="minorEastAsia"/>
-          <w:sz w:val="18"/>
-          <w:szCs w:val="18"/>
-        </w:rPr>
-        <w:tab/>
-      </w:r>
-      <w:r>
-        <w:rPr>
-          <w:rFonts w:asciiTheme="minorEastAsia" w:eastAsiaTheme="minorEastAsia" w:hAnsiTheme="minorEastAsia"/>
-          <w:sz w:val="18"/>
-          <w:szCs w:val="18"/>
-        </w:rPr>
-        <w:tab/>
-      </w:r>
-      <w:r>
-        <w:rPr>
-          <w:rFonts w:asciiTheme="minorEastAsia" w:eastAsiaTheme="minorEastAsia" w:hAnsiTheme="minorEastAsia"/>
-          <w:sz w:val="18"/>
-          <w:szCs w:val="18"/>
-        </w:rPr>
-        <w:tab/>
-      </w:r>
-      <w:r>
-        <w:rPr>
-          <w:rFonts w:asciiTheme="minorEastAsia" w:eastAsiaTheme="minorEastAsia" w:hAnsiTheme="minorEastAsia"/>
-          <w:sz w:val="18"/>
-          <w:szCs w:val="18"/>
-        </w:rPr>
-        <w:tab/>
-      </w:r>
-      <w:r>
-        <w:rPr>
-          <w:rFonts w:asciiTheme="minorEastAsia" w:eastAsiaTheme="minorEastAsia" w:hAnsiTheme="minorEastAsia"/>
-          <w:sz w:val="18"/>
-          <w:szCs w:val="18"/>
-        </w:rPr>
-        <w:tab/>
-      </w:r>
-      <w:r>
-        <w:rPr>
-          <w:rFonts w:asciiTheme="minorEastAsia" w:eastAsiaTheme="minorEastAsia" w:hAnsiTheme="minorEastAsia"/>
-          <w:sz w:val="18"/>
-          <w:szCs w:val="18"/>
-        </w:rPr>
-        <w:tab/>
-      </w:r>
-      <w:r>
-        <w:rPr>
-          <w:rFonts w:asciiTheme="minorEastAsia" w:eastAsiaTheme="minorEastAsia" w:hAnsiTheme="minorEastAsia" w:hint="eastAsia"/>
-          <w:sz w:val="18"/>
+          <w:rFonts w:eastAsiaTheme="minorEastAsia" w:hint="eastAsia"/>
+          <w:b/>
+          <w:sz w:val="24"/>
           <w:szCs w:val="18"/>
         </w:rPr>
         <w:t>苏州云学堂信息技术有限公司</w:t>
       </w:r>
       <w:r>
         <w:rPr>
-          <w:rFonts w:asciiTheme="minorEastAsia" w:eastAsiaTheme="minorEastAsia" w:hAnsiTheme="minorEastAsia" w:hint="eastAsia"/>
-          <w:sz w:val="18"/>
+          <w:rFonts w:eastAsiaTheme="minorEastAsia" w:hint="eastAsia"/>
+          <w:b/>
+          <w:sz w:val="24"/>
           <w:szCs w:val="18"/>
         </w:rPr>
         <w:tab/>
@@ -3217,32 +3272,27 @@
       </w:r>
       <w:r>
         <w:rPr>
-          <w:rFonts w:asciiTheme="minorEastAsia" w:eastAsiaTheme="minorEastAsia" w:hAnsiTheme="minorEastAsia"/>
-          <w:sz w:val="18"/>
+          <w:rFonts w:eastAsiaTheme="minorEastAsia"/>
+          <w:b/>
+          <w:sz w:val="24"/>
           <w:szCs w:val="18"/>
         </w:rPr>
         <w:tab/>
       </w:r>
       <w:r>
         <w:rPr>
-          <w:rFonts w:asciiTheme="minorEastAsia" w:eastAsiaTheme="minorEastAsia" w:hAnsiTheme="minorEastAsia"/>
-          <w:sz w:val="18"/>
-          <w:szCs w:val="18"/>
-        </w:rPr>
-        <w:tab/>
-      </w:r>
-      <w:r>
-        <w:rPr>
-          <w:rFonts w:asciiTheme="minorEastAsia" w:eastAsiaTheme="minorEastAsia" w:hAnsiTheme="minorEastAsia" w:hint="eastAsia"/>
-          <w:sz w:val="18"/>
-          <w:szCs w:val="18"/>
-        </w:rPr>
-        <w:t>大数据开发</w:t>
-      </w:r>
-      <w:r>
-        <w:rPr>
-          <w:rFonts w:asciiTheme="minorEastAsia" w:eastAsiaTheme="minorEastAsia" w:hAnsiTheme="minorEastAsia"/>
-          <w:sz w:val="18"/>
+          <w:rFonts w:eastAsiaTheme="minorEastAsia" w:hint="eastAsia"/>
+          <w:b/>
+          <w:sz w:val="24"/>
+          <w:szCs w:val="18"/>
+        </w:rPr>
+        <w:t>大数据</w:t>
+      </w:r>
+      <w:r>
+        <w:rPr>
+          <w:rFonts w:eastAsiaTheme="minorEastAsia"/>
+          <w:b/>
+          <w:sz w:val="24"/>
           <w:szCs w:val="18"/>
         </w:rPr>
         <w:t>工程师</w:t>
@@ -3262,6 +3312,8 @@
       <w:r>
         <w:rPr>
           <w:rFonts w:hint="eastAsia"/>
+          <w:b/>
+          <w:bCs/>
           <w:sz w:val="18"/>
           <w:szCs w:val="18"/>
         </w:rPr>
@@ -3271,6 +3323,8 @@
       <w:r>
         <w:rPr>
           <w:rFonts w:hint="eastAsia"/>
+          <w:b/>
+          <w:bCs/>
           <w:sz w:val="18"/>
           <w:szCs w:val="18"/>
         </w:rPr>
@@ -3279,10 +3333,27 @@
       <w:r>
         <w:rPr>
           <w:rFonts w:hint="eastAsia"/>
-          <w:sz w:val="18"/>
-          <w:szCs w:val="18"/>
-        </w:rPr>
-        <w:t>为企业提供</w:t>
+          <w:bCs/>
+          <w:sz w:val="18"/>
+          <w:szCs w:val="18"/>
+        </w:rPr>
+        <w:t>，</w:t>
+      </w:r>
+      <w:r>
+        <w:rPr>
+          <w:rFonts w:hint="eastAsia"/>
+          <w:sz w:val="18"/>
+          <w:szCs w:val="18"/>
+        </w:rPr>
+        <w:t>为</w:t>
+      </w:r>
+      <w:r>
+        <w:rPr>
+          <w:rFonts w:hint="eastAsia"/>
+          <w:sz w:val="18"/>
+          <w:szCs w:val="18"/>
+        </w:rPr>
+        <w:t>企业提供</w:t>
       </w:r>
       <w:r>
         <w:rPr>
@@ -3299,14 +3370,6 @@
           <w:szCs w:val="18"/>
         </w:rPr>
         <w:t>，</w:t>
-      </w:r>
-      <w:r>
-        <w:rPr>
-          <w:rFonts w:hint="eastAsia"/>
-          <w:sz w:val="18"/>
-          <w:szCs w:val="18"/>
-        </w:rPr>
-        <w:t>功能</w:t>
       </w:r>
       <w:r>
         <w:rPr>
@@ -3731,19 +3794,34 @@
     </w:p>
     <w:p>
       <w:pPr>
+        <w:pStyle w:val="a7"/>
+        <w:ind w:left="1140" w:firstLineChars="0" w:firstLine="0"/>
+        <w:jc w:val="left"/>
+        <w:outlineLvl w:val="0"/>
+        <w:rPr>
+          <w:rFonts w:hint="eastAsia"/>
+          <w:sz w:val="18"/>
+          <w:szCs w:val="18"/>
+        </w:rPr>
+      </w:pPr>
+    </w:p>
+    <w:p>
+      <w:pPr>
         <w:spacing w:line="276" w:lineRule="auto"/>
         <w:jc w:val="left"/>
         <w:outlineLvl w:val="0"/>
         <w:rPr>
-          <w:rFonts w:asciiTheme="minorEastAsia" w:eastAsiaTheme="minorEastAsia" w:hAnsiTheme="minorEastAsia"/>
-          <w:sz w:val="18"/>
-          <w:szCs w:val="18"/>
-        </w:rPr>
-      </w:pPr>
-      <w:r>
-        <w:rPr>
           <w:rFonts w:eastAsiaTheme="minorEastAsia"/>
-          <w:sz w:val="18"/>
+          <w:b/>
+          <w:sz w:val="24"/>
+          <w:szCs w:val="18"/>
+        </w:rPr>
+      </w:pPr>
+      <w:r>
+        <w:rPr>
+          <w:rFonts w:eastAsiaTheme="minorEastAsia"/>
+          <w:b/>
+          <w:sz w:val="24"/>
           <w:szCs w:val="18"/>
         </w:rPr>
         <w:t>20</w:t>
@@ -3751,7 +3829,8 @@
       <w:r>
         <w:rPr>
           <w:rFonts w:eastAsiaTheme="minorEastAsia" w:hint="eastAsia"/>
-          <w:sz w:val="18"/>
+          <w:b/>
+          <w:sz w:val="24"/>
           <w:szCs w:val="18"/>
         </w:rPr>
         <w:t>19</w:t>
@@ -3759,7 +3838,8 @@
       <w:r>
         <w:rPr>
           <w:rFonts w:eastAsiaTheme="minorEastAsia"/>
-          <w:sz w:val="18"/>
+          <w:b/>
+          <w:sz w:val="24"/>
           <w:szCs w:val="18"/>
         </w:rPr>
         <w:t>.</w:t>
@@ -3767,7 +3847,8 @@
       <w:r>
         <w:rPr>
           <w:rFonts w:eastAsiaTheme="minorEastAsia" w:hint="eastAsia"/>
-          <w:sz w:val="18"/>
+          <w:b/>
+          <w:sz w:val="24"/>
           <w:szCs w:val="18"/>
         </w:rPr>
         <w:t>04</w:t>
@@ -3775,7 +3856,8 @@
       <w:r>
         <w:rPr>
           <w:rFonts w:eastAsiaTheme="minorEastAsia"/>
-          <w:sz w:val="18"/>
+          <w:b/>
+          <w:sz w:val="24"/>
           <w:szCs w:val="18"/>
         </w:rPr>
         <w:t xml:space="preserve"> - </w:t>
@@ -3783,7 +3865,8 @@
       <w:r>
         <w:rPr>
           <w:rFonts w:eastAsiaTheme="minorEastAsia" w:hint="eastAsia"/>
-          <w:sz w:val="18"/>
+          <w:b/>
+          <w:sz w:val="24"/>
           <w:szCs w:val="18"/>
         </w:rPr>
         <w:t>2019</w:t>
@@ -3791,7 +3874,8 @@
       <w:r>
         <w:rPr>
           <w:rFonts w:eastAsiaTheme="minorEastAsia"/>
-          <w:sz w:val="18"/>
+          <w:b/>
+          <w:sz w:val="24"/>
           <w:szCs w:val="18"/>
         </w:rPr>
         <w:t>.</w:t>
@@ -3799,80 +3883,45 @@
       <w:r>
         <w:rPr>
           <w:rFonts w:eastAsiaTheme="minorEastAsia" w:hint="eastAsia"/>
-          <w:sz w:val="18"/>
+          <w:b/>
+          <w:sz w:val="24"/>
           <w:szCs w:val="18"/>
         </w:rPr>
         <w:t>06</w:t>
       </w:r>
       <w:r>
         <w:rPr>
-          <w:rFonts w:asciiTheme="minorEastAsia" w:eastAsiaTheme="minorEastAsia" w:hAnsiTheme="minorEastAsia"/>
-          <w:sz w:val="18"/>
+          <w:rFonts w:eastAsiaTheme="minorEastAsia"/>
+          <w:b/>
+          <w:sz w:val="24"/>
           <w:szCs w:val="18"/>
         </w:rPr>
         <w:t xml:space="preserve"> </w:t>
       </w:r>
       <w:r>
         <w:rPr>
-          <w:rFonts w:asciiTheme="minorEastAsia" w:eastAsiaTheme="minorEastAsia" w:hAnsiTheme="minorEastAsia" w:hint="eastAsia"/>
-          <w:sz w:val="18"/>
+          <w:rFonts w:eastAsiaTheme="minorEastAsia" w:hint="eastAsia"/>
+          <w:b/>
+          <w:sz w:val="24"/>
           <w:szCs w:val="18"/>
         </w:rPr>
         <w:t xml:space="preserve">    </w:t>
       </w:r>
       <w:r>
         <w:rPr>
-          <w:rFonts w:asciiTheme="minorEastAsia" w:eastAsiaTheme="minorEastAsia" w:hAnsiTheme="minorEastAsia"/>
-          <w:sz w:val="18"/>
+          <w:rFonts w:eastAsiaTheme="minorEastAsia"/>
+          <w:b/>
+          <w:sz w:val="24"/>
           <w:szCs w:val="18"/>
         </w:rPr>
         <w:tab/>
       </w:r>
-      <w:r>
-        <w:rPr>
-          <w:rFonts w:asciiTheme="minorEastAsia" w:eastAsiaTheme="minorEastAsia" w:hAnsiTheme="minorEastAsia"/>
-          <w:sz w:val="18"/>
-          <w:szCs w:val="18"/>
-        </w:rPr>
-        <w:tab/>
-      </w:r>
-      <w:r>
-        <w:rPr>
-          <w:rFonts w:asciiTheme="minorEastAsia" w:eastAsiaTheme="minorEastAsia" w:hAnsiTheme="minorEastAsia"/>
-          <w:sz w:val="18"/>
-          <w:szCs w:val="18"/>
-        </w:rPr>
-        <w:tab/>
-      </w:r>
-      <w:r>
-        <w:rPr>
-          <w:rFonts w:asciiTheme="minorEastAsia" w:eastAsiaTheme="minorEastAsia" w:hAnsiTheme="minorEastAsia"/>
-          <w:sz w:val="18"/>
-          <w:szCs w:val="18"/>
-        </w:rPr>
-        <w:tab/>
-      </w:r>
-      <w:r>
-        <w:rPr>
-          <w:rFonts w:asciiTheme="minorEastAsia" w:eastAsiaTheme="minorEastAsia" w:hAnsiTheme="minorEastAsia"/>
-          <w:sz w:val="18"/>
-          <w:szCs w:val="18"/>
-        </w:rPr>
-        <w:tab/>
-      </w:r>
-      <w:r>
-        <w:rPr>
-          <w:rFonts w:asciiTheme="minorEastAsia" w:eastAsiaTheme="minorEastAsia" w:hAnsiTheme="minorEastAsia"/>
-          <w:sz w:val="18"/>
-          <w:szCs w:val="18"/>
-        </w:rPr>
-        <w:tab/>
-      </w:r>
       <w:proofErr w:type="gramStart"/>
       <w:r>
         <w:rPr>
-          <w:rFonts w:asciiTheme="minorEastAsia" w:eastAsiaTheme="minorEastAsia" w:hAnsiTheme="minorEastAsia" w:hint="eastAsia"/>
-          <w:sz w:val="18"/>
+          <w:rFonts w:eastAsiaTheme="minorEastAsia" w:hint="eastAsia"/>
+          <w:b/>
+          <w:sz w:val="24"/>
           <w:szCs w:val="18"/>
         </w:rPr>
         <w:t>苏州瑞翼信息技术</w:t>
@@ -3880,16 +3929,18 @@
       <w:proofErr w:type="gramEnd"/>
       <w:r>
         <w:rPr>
-          <w:rFonts w:asciiTheme="minorEastAsia" w:eastAsiaTheme="minorEastAsia" w:hAnsiTheme="minorEastAsia" w:hint="eastAsia"/>
-          <w:sz w:val="18"/>
+          <w:rFonts w:eastAsiaTheme="minorEastAsia" w:hint="eastAsia"/>
+          <w:b/>
+          <w:sz w:val="24"/>
           <w:szCs w:val="18"/>
         </w:rPr>
         <w:t>有限公司</w:t>
       </w:r>
       <w:r>
         <w:rPr>
-          <w:rFonts w:asciiTheme="minorEastAsia" w:eastAsiaTheme="minorEastAsia" w:hAnsiTheme="minorEastAsia" w:hint="eastAsia"/>
-          <w:sz w:val="18"/>
+          <w:rFonts w:eastAsiaTheme="minorEastAsia" w:hint="eastAsia"/>
+          <w:b/>
+          <w:sz w:val="24"/>
           <w:szCs w:val="18"/>
         </w:rPr>
         <w:tab/>
@@ -3897,32 +3948,45 @@
       </w:r>
       <w:r>
         <w:rPr>
-          <w:rFonts w:asciiTheme="minorEastAsia" w:eastAsiaTheme="minorEastAsia" w:hAnsiTheme="minorEastAsia"/>
-          <w:sz w:val="18"/>
+          <w:rFonts w:eastAsiaTheme="minorEastAsia"/>
+          <w:b/>
+          <w:sz w:val="24"/>
           <w:szCs w:val="18"/>
         </w:rPr>
         <w:tab/>
       </w:r>
       <w:r>
         <w:rPr>
-          <w:rFonts w:asciiTheme="minorEastAsia" w:eastAsiaTheme="minorEastAsia" w:hAnsiTheme="minorEastAsia"/>
-          <w:sz w:val="18"/>
+          <w:rFonts w:eastAsiaTheme="minorEastAsia"/>
+          <w:b/>
+          <w:sz w:val="24"/>
           <w:szCs w:val="18"/>
         </w:rPr>
         <w:tab/>
       </w:r>
       <w:r>
         <w:rPr>
-          <w:rFonts w:asciiTheme="minorEastAsia" w:eastAsiaTheme="minorEastAsia" w:hAnsiTheme="minorEastAsia" w:hint="eastAsia"/>
-          <w:sz w:val="18"/>
-          <w:szCs w:val="18"/>
-        </w:rPr>
-        <w:t>大数据开发</w:t>
-      </w:r>
-      <w:r>
-        <w:rPr>
-          <w:rFonts w:asciiTheme="minorEastAsia" w:eastAsiaTheme="minorEastAsia" w:hAnsiTheme="minorEastAsia"/>
-          <w:sz w:val="18"/>
+          <w:rFonts w:eastAsiaTheme="minorEastAsia"/>
+          <w:b/>
+          <w:sz w:val="24"/>
+          <w:szCs w:val="18"/>
+        </w:rPr>
+        <w:tab/>
+      </w:r>
+      <w:r>
+        <w:rPr>
+          <w:rFonts w:eastAsiaTheme="minorEastAsia" w:hint="eastAsia"/>
+          <w:b/>
+          <w:sz w:val="24"/>
+          <w:szCs w:val="18"/>
+        </w:rPr>
+        <w:t>大数据</w:t>
+      </w:r>
+      <w:r>
+        <w:rPr>
+          <w:rFonts w:eastAsiaTheme="minorEastAsia"/>
+          <w:b/>
+          <w:sz w:val="24"/>
           <w:szCs w:val="18"/>
         </w:rPr>
         <w:t>工程师</w:t>
@@ -3938,27 +4002,38 @@
           <w:szCs w:val="18"/>
         </w:rPr>
       </w:pPr>
-      <w:bookmarkStart w:id="0" w:name="OLE_LINK3"/>
-      <w:bookmarkStart w:id="1" w:name="OLE_LINK4"/>
-      <w:bookmarkStart w:id="2" w:name="OLE_LINK5"/>
-      <w:bookmarkStart w:id="3" w:name="OLE_LINK6"/>
-      <w:r>
-        <w:rPr>
-          <w:rFonts w:hint="eastAsia"/>
+      <w:bookmarkStart w:id="1" w:name="OLE_LINK3"/>
+      <w:bookmarkStart w:id="2" w:name="OLE_LINK4"/>
+      <w:bookmarkStart w:id="3" w:name="OLE_LINK5"/>
+      <w:bookmarkStart w:id="4" w:name="OLE_LINK6"/>
+      <w:r>
+        <w:rPr>
+          <w:rFonts w:hint="eastAsia"/>
+          <w:b/>
+          <w:bCs/>
           <w:sz w:val="18"/>
           <w:szCs w:val="18"/>
         </w:rPr>
         <w:t>游戏精准推送系统</w:t>
       </w:r>
-      <w:bookmarkEnd w:id="2"/>
       <w:bookmarkEnd w:id="3"/>
-      <w:r>
-        <w:rPr>
-          <w:rFonts w:hint="eastAsia"/>
-          <w:sz w:val="18"/>
-          <w:szCs w:val="18"/>
-        </w:rPr>
-        <w:t>，抓取各</w:t>
+      <w:bookmarkEnd w:id="4"/>
+      <w:r>
+        <w:rPr>
+          <w:rFonts w:hint="eastAsia"/>
+          <w:bCs/>
+          <w:sz w:val="18"/>
+          <w:szCs w:val="18"/>
+        </w:rPr>
+        <w:t>，</w:t>
+      </w:r>
+      <w:r>
+        <w:rPr>
+          <w:rFonts w:hint="eastAsia"/>
+          <w:sz w:val="18"/>
+          <w:szCs w:val="18"/>
+        </w:rPr>
+        <w:t>抓取各</w:t>
       </w:r>
       <w:r>
         <w:rPr>
@@ -3991,8 +4066,8 @@
         <w:jc w:val="left"/>
         <w:outlineLvl w:val="0"/>
         <w:rPr>
-          <w:sz w:val="18"/>
-          <w:szCs w:val="18"/>
+          <w:rStyle w:val="fontstyle01"/>
+          <w:rFonts w:ascii="Times New Roman" w:hAnsi="Times New Roman" w:hint="default"/>
         </w:rPr>
       </w:pPr>
       <w:r>
@@ -4011,8 +4086,8 @@
         </w:rPr>
         <w:t>贡献：</w:t>
       </w:r>
-      <w:bookmarkEnd w:id="0"/>
       <w:bookmarkEnd w:id="1"/>
+      <w:bookmarkEnd w:id="2"/>
       <w:r>
         <w:rPr>
           <w:rStyle w:val="fontstyle01"/>
@@ -4113,19 +4188,34 @@
     </w:p>
     <w:p>
       <w:pPr>
+        <w:ind w:firstLine="420"/>
+        <w:jc w:val="left"/>
+        <w:outlineLvl w:val="0"/>
+        <w:rPr>
+          <w:rFonts w:hint="eastAsia"/>
+          <w:color w:val="000000"/>
+          <w:sz w:val="18"/>
+          <w:szCs w:val="18"/>
+        </w:rPr>
+      </w:pPr>
+    </w:p>
+    <w:p>
+      <w:pPr>
         <w:spacing w:line="276" w:lineRule="auto"/>
         <w:jc w:val="left"/>
         <w:outlineLvl w:val="0"/>
         <w:rPr>
-          <w:rFonts w:asciiTheme="minorEastAsia" w:eastAsiaTheme="minorEastAsia" w:hAnsiTheme="minorEastAsia"/>
-          <w:sz w:val="18"/>
+          <w:rFonts w:eastAsiaTheme="minorEastAsia"/>
+          <w:b/>
+          <w:sz w:val="24"/>
           <w:szCs w:val="18"/>
         </w:rPr>
       </w:pPr>
       <w:r>
         <w:rPr>
           <w:rFonts w:eastAsiaTheme="minorEastAsia" w:hint="eastAsia"/>
-          <w:sz w:val="18"/>
+          <w:b/>
+          <w:sz w:val="24"/>
           <w:szCs w:val="18"/>
         </w:rPr>
         <w:t>2016</w:t>
@@ -4133,7 +4223,8 @@
       <w:r>
         <w:rPr>
           <w:rFonts w:eastAsiaTheme="minorEastAsia"/>
-          <w:sz w:val="18"/>
+          <w:b/>
+          <w:sz w:val="24"/>
           <w:szCs w:val="18"/>
         </w:rPr>
         <w:t>.</w:t>
@@ -4141,7 +4232,8 @@
       <w:r>
         <w:rPr>
           <w:rFonts w:eastAsiaTheme="minorEastAsia" w:hint="eastAsia"/>
-          <w:sz w:val="18"/>
+          <w:b/>
+          <w:sz w:val="24"/>
           <w:szCs w:val="18"/>
         </w:rPr>
         <w:t>07</w:t>
@@ -4149,7 +4241,8 @@
       <w:r>
         <w:rPr>
           <w:rFonts w:eastAsiaTheme="minorEastAsia"/>
-          <w:sz w:val="18"/>
+          <w:b/>
+          <w:sz w:val="24"/>
           <w:szCs w:val="18"/>
         </w:rPr>
         <w:t xml:space="preserve"> - </w:t>
@@ -4157,7 +4250,8 @@
       <w:r>
         <w:rPr>
           <w:rFonts w:eastAsiaTheme="minorEastAsia" w:hint="eastAsia"/>
-          <w:sz w:val="18"/>
+          <w:b/>
+          <w:sz w:val="24"/>
           <w:szCs w:val="18"/>
         </w:rPr>
         <w:t>2019</w:t>
@@ -4165,7 +4259,8 @@
       <w:r>
         <w:rPr>
           <w:rFonts w:eastAsiaTheme="minorEastAsia"/>
-          <w:sz w:val="18"/>
+          <w:b/>
+          <w:sz w:val="24"/>
           <w:szCs w:val="18"/>
         </w:rPr>
         <w:t>.</w:t>
@@ -4173,7 +4268,8 @@
       <w:r>
         <w:rPr>
           <w:rFonts w:eastAsiaTheme="minorEastAsia" w:hint="eastAsia"/>
-          <w:sz w:val="18"/>
+          <w:b/>
+          <w:sz w:val="24"/>
           <w:szCs w:val="18"/>
         </w:rPr>
         <w:t>04</w:t>
@@ -4181,135 +4277,81 @@
       <w:r>
         <w:rPr>
           <w:rFonts w:eastAsiaTheme="minorEastAsia"/>
-          <w:sz w:val="18"/>
+          <w:b/>
+          <w:sz w:val="24"/>
           <w:szCs w:val="18"/>
         </w:rPr>
         <w:t xml:space="preserve"> </w:t>
       </w:r>
       <w:r>
         <w:rPr>
-          <w:rFonts w:asciiTheme="minorEastAsia" w:eastAsiaTheme="minorEastAsia" w:hAnsiTheme="minorEastAsia" w:hint="eastAsia"/>
-          <w:sz w:val="18"/>
+          <w:rFonts w:eastAsiaTheme="minorEastAsia" w:hint="eastAsia"/>
+          <w:b/>
+          <w:sz w:val="24"/>
           <w:szCs w:val="18"/>
         </w:rPr>
         <w:t xml:space="preserve">  </w:t>
       </w:r>
       <w:r>
         <w:rPr>
-          <w:rFonts w:asciiTheme="minorEastAsia" w:eastAsiaTheme="minorEastAsia" w:hAnsiTheme="minorEastAsia"/>
-          <w:sz w:val="18"/>
+          <w:rFonts w:eastAsiaTheme="minorEastAsia"/>
+          <w:b/>
+          <w:sz w:val="24"/>
           <w:szCs w:val="18"/>
         </w:rPr>
         <w:tab/>
       </w:r>
       <w:r>
         <w:rPr>
-          <w:rFonts w:asciiTheme="minorEastAsia" w:eastAsiaTheme="minorEastAsia" w:hAnsiTheme="minorEastAsia"/>
-          <w:sz w:val="18"/>
+          <w:rFonts w:eastAsiaTheme="minorEastAsia" w:hint="eastAsia"/>
+          <w:b/>
+          <w:sz w:val="24"/>
+          <w:szCs w:val="18"/>
+        </w:rPr>
+        <w:t>西门子（中国）有限公司</w:t>
+      </w:r>
+      <w:r>
+        <w:rPr>
+          <w:rFonts w:eastAsiaTheme="minorEastAsia" w:hint="eastAsia"/>
+          <w:b/>
+          <w:sz w:val="24"/>
+          <w:szCs w:val="18"/>
+        </w:rPr>
+        <w:t>苏州分公司</w:t>
+      </w:r>
+      <w:r>
+        <w:rPr>
+          <w:rFonts w:eastAsiaTheme="minorEastAsia"/>
+          <w:b/>
+          <w:sz w:val="24"/>
           <w:szCs w:val="18"/>
         </w:rPr>
         <w:tab/>
       </w:r>
       <w:r>
         <w:rPr>
-          <w:rFonts w:asciiTheme="minorEastAsia" w:eastAsiaTheme="minorEastAsia" w:hAnsiTheme="minorEastAsia"/>
-          <w:sz w:val="18"/>
+          <w:rFonts w:eastAsiaTheme="minorEastAsia"/>
+          <w:b/>
+          <w:sz w:val="24"/>
           <w:szCs w:val="18"/>
         </w:rPr>
         <w:tab/>
-      </w:r>
-      <w:r>
-        <w:rPr>
-          <w:rFonts w:asciiTheme="minorEastAsia" w:eastAsiaTheme="minorEastAsia" w:hAnsiTheme="minorEastAsia"/>
-          <w:sz w:val="18"/>
-          <w:szCs w:val="18"/>
-        </w:rPr>
-        <w:tab/>
-      </w:r>
-      <w:r>
-        <w:rPr>
-          <w:rFonts w:asciiTheme="minorEastAsia" w:eastAsiaTheme="minorEastAsia" w:hAnsiTheme="minorEastAsia"/>
-          <w:sz w:val="18"/>
-          <w:szCs w:val="18"/>
-        </w:rPr>
-        <w:tab/>
-      </w:r>
-      <w:r>
-        <w:rPr>
-          <w:rFonts w:asciiTheme="minorEastAsia" w:eastAsiaTheme="minorEastAsia" w:hAnsiTheme="minorEastAsia"/>
-          <w:sz w:val="18"/>
-          <w:szCs w:val="18"/>
-        </w:rPr>
-        <w:tab/>
-      </w:r>
-      <w:r>
-        <w:rPr>
-          <w:rFonts w:asciiTheme="minorEastAsia" w:eastAsiaTheme="minorEastAsia" w:hAnsiTheme="minorEastAsia"/>
-          <w:sz w:val="18"/>
-          <w:szCs w:val="18"/>
-        </w:rPr>
-        <w:tab/>
-      </w:r>
-      <w:r>
-        <w:rPr>
-          <w:rFonts w:asciiTheme="minorEastAsia" w:eastAsiaTheme="minorEastAsia" w:hAnsiTheme="minorEastAsia" w:hint="eastAsia"/>
-          <w:sz w:val="18"/>
-          <w:szCs w:val="18"/>
-        </w:rPr>
-        <w:t>西门子（中国）有限公司</w:t>
-      </w:r>
-      <w:r>
-        <w:rPr>
-          <w:rFonts w:asciiTheme="minorEastAsia" w:eastAsiaTheme="minorEastAsia" w:hAnsiTheme="minorEastAsia" w:hint="eastAsia"/>
-          <w:sz w:val="18"/>
-          <w:szCs w:val="18"/>
-        </w:rPr>
-        <w:t>苏州分公司</w:t>
-      </w:r>
-      <w:r>
-        <w:rPr>
-          <w:rFonts w:asciiTheme="minorEastAsia" w:eastAsiaTheme="minorEastAsia" w:hAnsiTheme="minorEastAsia"/>
-          <w:sz w:val="18"/>
-          <w:szCs w:val="18"/>
-        </w:rPr>
-        <w:tab/>
-      </w:r>
-      <w:r>
-        <w:rPr>
-          <w:rFonts w:asciiTheme="minorEastAsia" w:eastAsiaTheme="minorEastAsia" w:hAnsiTheme="minorEastAsia"/>
-          <w:sz w:val="18"/>
-          <w:szCs w:val="18"/>
-        </w:rPr>
-        <w:tab/>
-      </w:r>
-      <w:r>
-        <w:rPr>
-          <w:rFonts w:asciiTheme="minorEastAsia" w:eastAsiaTheme="minorEastAsia" w:hAnsiTheme="minorEastAsia"/>
-          <w:sz w:val="18"/>
-          <w:szCs w:val="18"/>
-        </w:rPr>
-        <w:tab/>
-      </w:r>
-      <w:r>
-        <w:rPr>
-          <w:rFonts w:asciiTheme="minorEastAsia" w:eastAsiaTheme="minorEastAsia" w:hAnsiTheme="minorEastAsia"/>
-          <w:sz w:val="18"/>
-          <w:szCs w:val="18"/>
-        </w:rPr>
-        <w:tab/>
-      </w:r>
-      <w:r>
-        <w:rPr>
-          <w:rFonts w:asciiTheme="minorEastAsia" w:eastAsiaTheme="minorEastAsia" w:hAnsiTheme="minorEastAsia" w:hint="eastAsia"/>
-          <w:sz w:val="18"/>
-          <w:szCs w:val="18"/>
-        </w:rPr>
-        <w:t>助理软件</w:t>
-      </w:r>
-      <w:r>
-        <w:rPr>
-          <w:rFonts w:asciiTheme="minorEastAsia" w:eastAsiaTheme="minorEastAsia" w:hAnsiTheme="minorEastAsia"/>
-          <w:sz w:val="18"/>
+        <w:t xml:space="preserve"> </w:t>
+      </w:r>
+      <w:r>
+        <w:rPr>
+          <w:rFonts w:eastAsiaTheme="minorEastAsia" w:hint="eastAsia"/>
+          <w:b/>
+          <w:sz w:val="24"/>
+          <w:szCs w:val="18"/>
+        </w:rPr>
+        <w:t>助理</w:t>
+      </w:r>
+      <w:r>
+        <w:rPr>
+          <w:rFonts w:eastAsiaTheme="minorEastAsia"/>
+          <w:b/>
+          <w:sz w:val="24"/>
           <w:szCs w:val="18"/>
         </w:rPr>
         <w:t>工程师</w:t>
@@ -4327,11 +4369,12 @@
           <w:szCs w:val="18"/>
         </w:rPr>
       </w:pPr>
-      <w:bookmarkStart w:id="4" w:name="OLE_LINK7"/>
-      <w:bookmarkStart w:id="5" w:name="OLE_LINK8"/>
-      <w:r>
-        <w:rPr>
-          <w:rFonts w:hint="eastAsia"/>
+      <w:bookmarkStart w:id="5" w:name="OLE_LINK7"/>
+      <w:bookmarkStart w:id="6" w:name="OLE_LINK8"/>
+      <w:r>
+        <w:rPr>
+          <w:rFonts w:hint="eastAsia"/>
+          <w:b/>
           <w:bCs/>
           <w:sz w:val="18"/>
           <w:szCs w:val="18"/>
@@ -4341,6 +4384,7 @@
       <w:r>
         <w:rPr>
           <w:rFonts w:hint="eastAsia"/>
+          <w:b/>
           <w:bCs/>
           <w:sz w:val="18"/>
           <w:szCs w:val="18"/>
@@ -4350,6 +4394,7 @@
       <w:r>
         <w:rPr>
           <w:rFonts w:hint="eastAsia"/>
+          <w:b/>
           <w:bCs/>
           <w:sz w:val="18"/>
           <w:szCs w:val="18"/>
@@ -4359,6 +4404,7 @@
       <w:r>
         <w:rPr>
           <w:rFonts w:hint="eastAsia"/>
+          <w:b/>
           <w:bCs/>
           <w:sz w:val="18"/>
           <w:szCs w:val="18"/>
@@ -4368,6 +4414,7 @@
       <w:r>
         <w:rPr>
           <w:rFonts w:hint="eastAsia"/>
+          <w:b/>
           <w:bCs/>
           <w:sz w:val="18"/>
           <w:szCs w:val="18"/>
@@ -4376,6 +4423,7 @@
       </w:r>
       <w:r>
         <w:rPr>
+          <w:b/>
           <w:bCs/>
           <w:sz w:val="18"/>
           <w:szCs w:val="18"/>
@@ -4385,6 +4433,7 @@
       <w:r>
         <w:rPr>
           <w:rFonts w:hint="eastAsia"/>
+          <w:b/>
           <w:bCs/>
           <w:sz w:val="18"/>
           <w:szCs w:val="18"/>
@@ -4394,6 +4443,7 @@
       <w:r>
         <w:rPr>
           <w:rFonts w:hint="eastAsia"/>
+          <w:b/>
           <w:bCs/>
           <w:sz w:val="18"/>
           <w:szCs w:val="18"/>
@@ -4407,6 +4457,41 @@
           <w:sz w:val="18"/>
           <w:szCs w:val="18"/>
         </w:rPr>
+        <w:t>，结</w:t>
+      </w:r>
+      <w:r>
+        <w:rPr>
+          <w:rFonts w:hint="eastAsia"/>
+          <w:bCs/>
+          <w:sz w:val="18"/>
+          <w:szCs w:val="18"/>
+        </w:rPr>
+        <w:t>合人工智能</w:t>
+      </w:r>
+      <w:r>
+        <w:rPr>
+          <w:rFonts w:hint="eastAsia"/>
+          <w:bCs/>
+          <w:sz w:val="18"/>
+          <w:szCs w:val="18"/>
+        </w:rPr>
+        <w:t>AI</w:t>
+      </w:r>
+      <w:r>
+        <w:rPr>
+          <w:rFonts w:hint="eastAsia"/>
+          <w:bCs/>
+          <w:sz w:val="18"/>
+          <w:szCs w:val="18"/>
+        </w:rPr>
+        <w:t>模型</w:t>
+      </w:r>
+      <w:r>
+        <w:rPr>
+          <w:bCs/>
+          <w:sz w:val="18"/>
+          <w:szCs w:val="18"/>
+        </w:rPr>
         <w:t>，</w:t>
       </w:r>
       <w:r>
@@ -4416,28 +4501,63 @@
           <w:sz w:val="18"/>
           <w:szCs w:val="18"/>
         </w:rPr>
-        <w:t>结合人工智能</w:t>
-      </w:r>
-      <w:r>
-        <w:rPr>
-          <w:rFonts w:hint="eastAsia"/>
-          <w:bCs/>
-          <w:sz w:val="18"/>
-          <w:szCs w:val="18"/>
-        </w:rPr>
-        <w:t>AI</w:t>
-      </w:r>
-      <w:r>
-        <w:rPr>
-          <w:rFonts w:hint="eastAsia"/>
-          <w:bCs/>
-          <w:sz w:val="18"/>
-          <w:szCs w:val="18"/>
-        </w:rPr>
-        <w:t>模型</w:t>
-      </w:r>
-      <w:r>
-        <w:rPr>
+        <w:t>采集工厂振动电机</w:t>
+      </w:r>
+      <w:r>
+        <w:rPr>
+          <w:rFonts w:hint="eastAsia"/>
+          <w:bCs/>
+          <w:sz w:val="18"/>
+          <w:szCs w:val="18"/>
+        </w:rPr>
+        <w:t>的</w:t>
+      </w:r>
+      <w:r>
+        <w:rPr>
+          <w:rFonts w:hint="eastAsia"/>
+          <w:bCs/>
+          <w:sz w:val="18"/>
+          <w:szCs w:val="18"/>
+        </w:rPr>
+        <w:t>数据，</w:t>
+      </w:r>
+      <w:r>
+        <w:rPr>
+          <w:bCs/>
+          <w:sz w:val="18"/>
+          <w:szCs w:val="18"/>
+        </w:rPr>
+        <w:t>提前预测</w:t>
+      </w:r>
+      <w:r>
+        <w:rPr>
+          <w:rFonts w:hint="eastAsia"/>
+          <w:bCs/>
+          <w:sz w:val="18"/>
+          <w:szCs w:val="18"/>
+        </w:rPr>
+        <w:t>设备</w:t>
+      </w:r>
+      <w:r>
+        <w:rPr>
+          <w:rFonts w:hint="eastAsia"/>
+          <w:bCs/>
+          <w:sz w:val="18"/>
+          <w:szCs w:val="18"/>
+        </w:rPr>
+        <w:t>的</w:t>
+      </w:r>
+      <w:r>
+        <w:rPr>
+          <w:bCs/>
+          <w:sz w:val="18"/>
+          <w:szCs w:val="18"/>
+        </w:rPr>
+        <w:t>潜在故障风险</w:t>
+      </w:r>
+      <w:r>
+        <w:rPr>
+          <w:rFonts w:hint="eastAsia"/>
           <w:bCs/>
           <w:sz w:val="18"/>
           <w:szCs w:val="18"/>
@@ -4451,58 +4571,6 @@
           <w:sz w:val="18"/>
           <w:szCs w:val="18"/>
         </w:rPr>
-        <w:t>采集工厂振动电机的振动数据，</w:t>
-      </w:r>
-      <w:r>
-        <w:rPr>
-          <w:bCs/>
-          <w:sz w:val="18"/>
-          <w:szCs w:val="18"/>
-        </w:rPr>
-        <w:t>提前预测</w:t>
-      </w:r>
-      <w:r>
-        <w:rPr>
-          <w:rFonts w:hint="eastAsia"/>
-          <w:bCs/>
-          <w:sz w:val="18"/>
-          <w:szCs w:val="18"/>
-        </w:rPr>
-        <w:t>设备</w:t>
-      </w:r>
-      <w:r>
-        <w:rPr>
-          <w:rFonts w:hint="eastAsia"/>
-          <w:bCs/>
-          <w:sz w:val="18"/>
-          <w:szCs w:val="18"/>
-        </w:rPr>
-        <w:t>的</w:t>
-      </w:r>
-      <w:r>
-        <w:rPr>
-          <w:bCs/>
-          <w:sz w:val="18"/>
-          <w:szCs w:val="18"/>
-        </w:rPr>
-        <w:t>潜在故障风险</w:t>
-      </w:r>
-      <w:r>
-        <w:rPr>
-          <w:rFonts w:hint="eastAsia"/>
-          <w:bCs/>
-          <w:sz w:val="18"/>
-          <w:szCs w:val="18"/>
-        </w:rPr>
-        <w:t>，</w:t>
-      </w:r>
-      <w:r>
-        <w:rPr>
-          <w:rFonts w:hint="eastAsia"/>
-          <w:bCs/>
-          <w:sz w:val="18"/>
-          <w:szCs w:val="18"/>
-        </w:rPr>
         <w:t>减少非计划</w:t>
       </w:r>
       <w:proofErr w:type="gramStart"/>
@@ -4523,7 +4591,16 @@
           <w:sz w:val="18"/>
           <w:szCs w:val="18"/>
         </w:rPr>
-        <w:t>机的影响</w:t>
+        <w:t>机</w:t>
+      </w:r>
+      <w:r>
+        <w:rPr>
+          <w:rFonts w:hint="eastAsia"/>
+          <w:bCs/>
+          <w:sz w:val="18"/>
+          <w:szCs w:val="18"/>
+        </w:rPr>
+        <w:t>影响</w:t>
       </w:r>
       <w:r>
         <w:rPr>
@@ -4744,8 +4821,6 @@
         </w:rPr>
         <w:t xml:space="preserve"> </w:t>
       </w:r>
-      <w:bookmarkStart w:id="6" w:name="_GoBack"/>
-      <w:bookmarkEnd w:id="6"/>
       <w:r>
         <w:rPr>
           <w:sz w:val="18"/>
@@ -4891,8 +4966,8 @@
         <w:t>。</w:t>
       </w:r>
     </w:p>
-    <w:bookmarkEnd w:id="4"/>
     <w:bookmarkEnd w:id="5"/>
+    <w:bookmarkEnd w:id="6"/>
     <w:p>
       <w:pPr>
         <w:pStyle w:val="a7"/>
@@ -4905,31 +4980,35 @@
           <w:szCs w:val="18"/>
         </w:rPr>
       </w:pPr>
-      <w:r>
-        <w:rPr>
-          <w:rFonts w:hint="eastAsia"/>
-          <w:bCs/>
-          <w:sz w:val="18"/>
-          <w:szCs w:val="18"/>
-        </w:rPr>
-        <w:t>服务器系统管理</w:t>
-      </w:r>
-      <w:r>
-        <w:rPr>
-          <w:rFonts w:hint="eastAsia"/>
-          <w:bCs/>
-          <w:sz w:val="18"/>
-          <w:szCs w:val="18"/>
-        </w:rPr>
-        <w:t>。</w:t>
-      </w:r>
-      <w:r>
-        <w:rPr>
-          <w:rFonts w:hint="eastAsia"/>
-          <w:sz w:val="18"/>
-          <w:szCs w:val="18"/>
-        </w:rPr>
-        <w:t>基于</w:t>
+      <w:proofErr w:type="gramStart"/>
+      <w:r>
+        <w:rPr>
+          <w:rFonts w:hint="eastAsia"/>
+          <w:b/>
+          <w:bCs/>
+          <w:sz w:val="18"/>
+          <w:szCs w:val="18"/>
+        </w:rPr>
+        <w:t>私有云</w:t>
+      </w:r>
+      <w:proofErr w:type="gramEnd"/>
+      <w:r>
+        <w:rPr>
+          <w:rFonts w:hint="eastAsia"/>
+          <w:b/>
+          <w:bCs/>
+          <w:sz w:val="18"/>
+          <w:szCs w:val="18"/>
+        </w:rPr>
+        <w:t>管理</w:t>
+      </w:r>
+      <w:r>
+        <w:rPr>
+          <w:rFonts w:hint="eastAsia"/>
+          <w:sz w:val="18"/>
+          <w:szCs w:val="18"/>
+        </w:rPr>
+        <w:t>，基于</w:t>
       </w:r>
       <w:r>
         <w:rPr>
@@ -9068,7 +9147,7 @@
 </file>
 
 <file path=customXml/itemProps1.xml><?xml version="1.0" encoding="utf-8"?>
-<ds:datastoreItem xmlns:ds="http://schemas.openxmlformats.org/officeDocument/2006/customXml" ds:itemID="{B526AAD6-D677-42EF-83D4-2C9CD3808481}">
+<ds:datastoreItem xmlns:ds="http://schemas.openxmlformats.org/officeDocument/2006/customXml" ds:itemID="{7E75F299-7CB0-42F0-AB0C-DD0AB969ACD0}">
   <ds:schemaRefs>
     <ds:schemaRef ds:uri="http://schemas.openxmlformats.org/officeDocument/2006/bibliography"/>
   </ds:schemaRefs>

--- a/03-中移/何保敬-硕士-8年经验-技术服务工程师.docx
+++ b/03-中移/何保敬-硕士-8年经验-技术服务工程师.docx
@@ -1130,6 +1130,58 @@
           <w:sz w:val="18"/>
           <w:szCs w:val="18"/>
         </w:rPr>
+        <w:t>（</w:t>
+      </w:r>
+      <w:r>
+        <w:rPr>
+          <w:rFonts w:hint="eastAsia"/>
+          <w:bCs/>
+          <w:sz w:val="18"/>
+          <w:szCs w:val="18"/>
+        </w:rPr>
+        <w:t>Spark</w:t>
+      </w:r>
+      <w:r>
+        <w:rPr>
+          <w:bCs/>
+          <w:sz w:val="18"/>
+          <w:szCs w:val="18"/>
+        </w:rPr>
+        <w:t xml:space="preserve">, </w:t>
+      </w:r>
+      <w:r>
+        <w:rPr>
+          <w:rFonts w:hint="eastAsia"/>
+          <w:bCs/>
+          <w:sz w:val="18"/>
+          <w:szCs w:val="18"/>
+        </w:rPr>
+        <w:t>Hadoop</w:t>
+      </w:r>
+      <w:r>
+        <w:rPr>
+          <w:bCs/>
+          <w:sz w:val="18"/>
+          <w:szCs w:val="18"/>
+        </w:rPr>
+        <w:t>, Hive</w:t>
+      </w:r>
+      <w:r>
+        <w:rPr>
+          <w:rFonts w:hint="eastAsia"/>
+          <w:bCs/>
+          <w:sz w:val="18"/>
+          <w:szCs w:val="18"/>
+        </w:rPr>
+        <w:t>等）</w:t>
+      </w:r>
+      <w:r>
+        <w:rPr>
+          <w:rFonts w:hint="eastAsia"/>
+          <w:bCs/>
+          <w:sz w:val="18"/>
+          <w:szCs w:val="18"/>
+        </w:rPr>
         <w:t>，</w:t>
       </w:r>
       <w:r>
@@ -2138,6 +2190,53 @@
           <w:sz w:val="18"/>
           <w:szCs w:val="18"/>
         </w:rPr>
+        <w:t>采集工厂</w:t>
+      </w:r>
+      <w:r>
+        <w:rPr>
+          <w:rFonts w:hint="eastAsia"/>
+          <w:bCs/>
+          <w:sz w:val="18"/>
+          <w:szCs w:val="18"/>
+        </w:rPr>
+        <w:t>设备</w:t>
+      </w:r>
+      <w:r>
+        <w:rPr>
+          <w:rFonts w:hint="eastAsia"/>
+          <w:bCs/>
+          <w:sz w:val="18"/>
+          <w:szCs w:val="18"/>
+        </w:rPr>
+        <w:t>的</w:t>
+      </w:r>
+      <w:r>
+        <w:rPr>
+          <w:rFonts w:hint="eastAsia"/>
+          <w:bCs/>
+          <w:sz w:val="18"/>
+          <w:szCs w:val="18"/>
+        </w:rPr>
+        <w:t>运行</w:t>
+      </w:r>
+      <w:bookmarkStart w:id="0" w:name="_GoBack"/>
+      <w:bookmarkEnd w:id="0"/>
+      <w:r>
+        <w:rPr>
+          <w:rFonts w:hint="eastAsia"/>
+          <w:bCs/>
+          <w:sz w:val="18"/>
+          <w:szCs w:val="18"/>
+        </w:rPr>
+        <w:t>数据，</w:t>
+      </w:r>
+      <w:r>
+        <w:rPr>
+          <w:rFonts w:hint="eastAsia"/>
+          <w:bCs/>
+          <w:sz w:val="18"/>
+          <w:szCs w:val="18"/>
+        </w:rPr>
         <w:t>结合</w:t>
       </w:r>
       <w:r>
@@ -2185,20 +2284,11 @@
       </w:r>
       <w:r>
         <w:rPr>
-          <w:rFonts w:hint="eastAsia"/>
-          <w:bCs/>
-          <w:sz w:val="18"/>
-          <w:szCs w:val="18"/>
-        </w:rPr>
-        <w:t>采集工厂振动电机的振动数据，</w:t>
-      </w:r>
-      <w:r>
-        <w:rPr>
-          <w:bCs/>
-          <w:sz w:val="18"/>
-          <w:szCs w:val="18"/>
-        </w:rPr>
-        <w:t>提前预测</w:t>
+          <w:bCs/>
+          <w:sz w:val="18"/>
+          <w:szCs w:val="18"/>
+        </w:rPr>
+        <w:t>预测</w:t>
       </w:r>
       <w:r>
         <w:rPr>
@@ -2224,7 +2314,7 @@
           <w:sz w:val="18"/>
           <w:szCs w:val="18"/>
         </w:rPr>
-        <w:t>，减少非计划</w:t>
+        <w:t>，</w:t>
       </w:r>
       <w:proofErr w:type="gramStart"/>
       <w:r>
@@ -2234,9 +2324,27 @@
           <w:sz w:val="18"/>
           <w:szCs w:val="18"/>
         </w:rPr>
-        <w:t>宕</w:t>
+        <w:t>减小</w:t>
+      </w:r>
+      <w:r>
+        <w:rPr>
+          <w:rFonts w:hint="eastAsia"/>
+          <w:bCs/>
+          <w:sz w:val="18"/>
+          <w:szCs w:val="18"/>
+        </w:rPr>
+        <w:t>非</w:t>
       </w:r>
       <w:proofErr w:type="gramEnd"/>
+      <w:r>
+        <w:rPr>
+          <w:rFonts w:hint="eastAsia"/>
+          <w:bCs/>
+          <w:sz w:val="18"/>
+          <w:szCs w:val="18"/>
+        </w:rPr>
+        <w:t>计划停</w:t>
+      </w:r>
       <w:r>
         <w:rPr>
           <w:rFonts w:hint="eastAsia"/>
@@ -2266,8 +2374,6 @@
         </w:rPr>
         <w:t>主要贡献：</w:t>
       </w:r>
-      <w:bookmarkStart w:id="0" w:name="_GoBack"/>
-      <w:bookmarkEnd w:id="0"/>
     </w:p>
     <w:p>
       <w:pPr>
@@ -2395,7 +2501,7 @@
           <w:sz w:val="18"/>
           <w:szCs w:val="18"/>
         </w:rPr>
-        <w:t>/</w:t>
+        <w:t>与</w:t>
       </w:r>
       <w:r>
         <w:rPr>
@@ -2544,6 +2650,14 @@
           <w:sz w:val="18"/>
           <w:szCs w:val="18"/>
         </w:rPr>
+        <w:t>安全加固，</w:t>
+      </w:r>
+      <w:r>
+        <w:rPr>
+          <w:rFonts w:hint="eastAsia"/>
+          <w:sz w:val="18"/>
+          <w:szCs w:val="18"/>
+        </w:rPr>
         <w:t>系统</w:t>
       </w:r>
       <w:r>
@@ -2769,7 +2883,7 @@
           <w:sz w:val="18"/>
           <w:szCs w:val="18"/>
         </w:rPr>
-        <w:t>对工厂网络流量进行入侵检测与可视化，生成流量报警信息及处理措施。中国团队负责数据采集端的设计与研发，在客户环境基于工业边缘设备部署应用。</w:t>
+        <w:t>对工厂网络流量进行入侵检测与可视化，生成流量报警信息及处理措施。中国团队负责数据采集端的设计与研发，在客户环境基于工业边缘设备部署。</w:t>
       </w:r>
     </w:p>
     <w:p>
@@ -2921,6 +3035,14 @@
           <w:sz w:val="18"/>
           <w:szCs w:val="18"/>
         </w:rPr>
+        <w:t>，现场部署</w:t>
+      </w:r>
+      <w:r>
+        <w:rPr>
+          <w:rFonts w:hint="eastAsia"/>
+          <w:sz w:val="18"/>
+          <w:szCs w:val="18"/>
+        </w:rPr>
         <w:t>等，</w:t>
       </w:r>
       <w:r>
@@ -3717,7 +3839,7 @@
           <w:sz w:val="18"/>
           <w:szCs w:val="18"/>
         </w:rPr>
-        <w:t>协同其他技术人员</w:t>
+        <w:t>协同其他同事</w:t>
       </w:r>
       <w:r>
         <w:rPr>
@@ -3916,7 +4038,6 @@
         </w:rPr>
         <w:tab/>
       </w:r>
-      <w:proofErr w:type="gramStart"/>
       <w:r>
         <w:rPr>
           <w:rFonts w:eastAsiaTheme="minorEastAsia" w:hint="eastAsia"/>
@@ -3924,17 +4045,7 @@
           <w:sz w:val="24"/>
           <w:szCs w:val="18"/>
         </w:rPr>
-        <w:t>苏州瑞翼信息技术</w:t>
-      </w:r>
-      <w:proofErr w:type="gramEnd"/>
-      <w:r>
-        <w:rPr>
-          <w:rFonts w:eastAsiaTheme="minorEastAsia" w:hint="eastAsia"/>
-          <w:b/>
-          <w:sz w:val="24"/>
-          <w:szCs w:val="18"/>
-        </w:rPr>
-        <w:t>有限公司</w:t>
+        <w:t>苏州瑞翼信息技术有限公司</w:t>
       </w:r>
       <w:r>
         <w:rPr>
@@ -4457,16 +4568,43 @@
           <w:sz w:val="18"/>
           <w:szCs w:val="18"/>
         </w:rPr>
-        <w:t>，结</w:t>
-      </w:r>
-      <w:r>
-        <w:rPr>
-          <w:rFonts w:hint="eastAsia"/>
-          <w:bCs/>
-          <w:sz w:val="18"/>
-          <w:szCs w:val="18"/>
-        </w:rPr>
-        <w:t>合人工智能</w:t>
+        <w:t>，</w:t>
+      </w:r>
+      <w:r>
+        <w:rPr>
+          <w:rFonts w:hint="eastAsia"/>
+          <w:bCs/>
+          <w:sz w:val="18"/>
+          <w:szCs w:val="18"/>
+        </w:rPr>
+        <w:t>采集工厂振动电机</w:t>
+      </w:r>
+      <w:r>
+        <w:rPr>
+          <w:rFonts w:hint="eastAsia"/>
+          <w:bCs/>
+          <w:sz w:val="18"/>
+          <w:szCs w:val="18"/>
+        </w:rPr>
+        <w:t>的</w:t>
+      </w:r>
+      <w:r>
+        <w:rPr>
+          <w:rFonts w:hint="eastAsia"/>
+          <w:bCs/>
+          <w:sz w:val="18"/>
+          <w:szCs w:val="18"/>
+        </w:rPr>
+        <w:t>数据，</w:t>
+      </w:r>
+      <w:r>
+        <w:rPr>
+          <w:rFonts w:hint="eastAsia"/>
+          <w:bCs/>
+          <w:sz w:val="18"/>
+          <w:szCs w:val="18"/>
+        </w:rPr>
+        <w:t>结合人工智能</w:t>
       </w:r>
       <w:r>
         <w:rPr>
@@ -4496,12 +4634,20 @@
       </w:r>
       <w:r>
         <w:rPr>
-          <w:rFonts w:hint="eastAsia"/>
-          <w:bCs/>
-          <w:sz w:val="18"/>
-          <w:szCs w:val="18"/>
-        </w:rPr>
-        <w:t>采集工厂振动电机</w:t>
+          <w:bCs/>
+          <w:sz w:val="18"/>
+          <w:szCs w:val="18"/>
+        </w:rPr>
+        <w:t>预测</w:t>
+      </w:r>
+      <w:r>
+        <w:rPr>
+          <w:rFonts w:hint="eastAsia"/>
+          <w:bCs/>
+          <w:sz w:val="18"/>
+          <w:szCs w:val="18"/>
+        </w:rPr>
+        <w:t>设备</w:t>
       </w:r>
       <w:r>
         <w:rPr>
@@ -4514,41 +4660,6 @@
       </w:r>
       <w:r>
         <w:rPr>
-          <w:rFonts w:hint="eastAsia"/>
-          <w:bCs/>
-          <w:sz w:val="18"/>
-          <w:szCs w:val="18"/>
-        </w:rPr>
-        <w:t>数据，</w:t>
-      </w:r>
-      <w:r>
-        <w:rPr>
-          <w:bCs/>
-          <w:sz w:val="18"/>
-          <w:szCs w:val="18"/>
-        </w:rPr>
-        <w:t>提前预测</w:t>
-      </w:r>
-      <w:r>
-        <w:rPr>
-          <w:rFonts w:hint="eastAsia"/>
-          <w:bCs/>
-          <w:sz w:val="18"/>
-          <w:szCs w:val="18"/>
-        </w:rPr>
-        <w:t>设备</w:t>
-      </w:r>
-      <w:r>
-        <w:rPr>
-          <w:rFonts w:hint="eastAsia"/>
-          <w:bCs/>
-          <w:sz w:val="18"/>
-          <w:szCs w:val="18"/>
-        </w:rPr>
-        <w:t>的</w:t>
-      </w:r>
-      <w:r>
-        <w:rPr>
           <w:bCs/>
           <w:sz w:val="18"/>
           <w:szCs w:val="18"/>
@@ -4571,19 +4682,8 @@
           <w:sz w:val="18"/>
           <w:szCs w:val="18"/>
         </w:rPr>
-        <w:t>减少非计划</w:t>
-      </w:r>
-      <w:proofErr w:type="gramStart"/>
-      <w:r>
-        <w:rPr>
-          <w:rFonts w:hint="eastAsia"/>
-          <w:bCs/>
-          <w:sz w:val="18"/>
-          <w:szCs w:val="18"/>
-        </w:rPr>
-        <w:t>宕</w:t>
-      </w:r>
-      <w:proofErr w:type="gramEnd"/>
+        <w:t>减少非计划停</w:t>
+      </w:r>
       <w:r>
         <w:rPr>
           <w:rFonts w:hint="eastAsia"/>
@@ -4626,7 +4726,25 @@
           <w:sz w:val="18"/>
           <w:szCs w:val="18"/>
         </w:rPr>
-        <w:t>机器学习模型预测，</w:t>
+        <w:t>深度</w:t>
+      </w:r>
+      <w:r>
+        <w:rPr>
+          <w:rFonts w:hint="eastAsia"/>
+          <w:bCs/>
+          <w:sz w:val="18"/>
+          <w:szCs w:val="18"/>
+        </w:rPr>
+        <w:t>学习模型</w:t>
+      </w:r>
+      <w:r>
+        <w:rPr>
+          <w:rFonts w:hint="eastAsia"/>
+          <w:bCs/>
+          <w:sz w:val="18"/>
+          <w:szCs w:val="18"/>
+        </w:rPr>
+        <w:t>，</w:t>
       </w:r>
       <w:r>
         <w:rPr>
@@ -9147,7 +9265,7 @@
 </file>
 
 <file path=customXml/itemProps1.xml><?xml version="1.0" encoding="utf-8"?>
-<ds:datastoreItem xmlns:ds="http://schemas.openxmlformats.org/officeDocument/2006/customXml" ds:itemID="{7E75F299-7CB0-42F0-AB0C-DD0AB969ACD0}">
+<ds:datastoreItem xmlns:ds="http://schemas.openxmlformats.org/officeDocument/2006/customXml" ds:itemID="{7D922352-47EA-4C7E-BBFE-7F218BAF2EBB}">
   <ds:schemaRefs>
     <ds:schemaRef ds:uri="http://schemas.openxmlformats.org/officeDocument/2006/bibliography"/>
   </ds:schemaRefs>

--- a/03-中移/何保敬-硕士-8年经验-技术服务工程师.docx
+++ b/03-中移/何保敬-硕士-8年经验-技术服务工程师.docx
@@ -22,7 +22,6 @@
           <w:szCs w:val="18"/>
         </w:rPr>
       </w:pPr>
-      <w:proofErr w:type="gramStart"/>
       <w:r>
         <w:rPr>
           <w:rFonts w:eastAsia="黑体"/>
@@ -32,7 +31,6 @@
         <w:lastRenderedPageBreak/>
         <w:t>何保敬</w:t>
       </w:r>
-      <w:proofErr w:type="gramEnd"/>
       <w:r>
         <w:rPr>
           <w:rFonts w:eastAsia="黑体"/>
@@ -86,15 +84,25 @@
           <w:sz w:val="18"/>
           <w:szCs w:val="18"/>
         </w:rPr>
-        <w:t>34</w:t>
-      </w:r>
-      <w:r>
-        <w:rPr>
-          <w:rFonts w:hint="eastAsia"/>
-          <w:sz w:val="18"/>
-          <w:szCs w:val="18"/>
-        </w:rPr>
-        <w:t>岁</w:t>
+        <w:t>1990.05</w:t>
+      </w:r>
+      <w:r>
+        <w:rPr>
+          <w:rFonts w:hint="eastAsia"/>
+          <w:sz w:val="18"/>
+          <w:szCs w:val="18"/>
+        </w:rPr>
+        <w:t>出</w:t>
+      </w:r>
+      <w:bookmarkStart w:id="0" w:name="_GoBack"/>
+      <w:bookmarkEnd w:id="0"/>
+      <w:r>
+        <w:rPr>
+          <w:rFonts w:hint="eastAsia"/>
+          <w:sz w:val="18"/>
+          <w:szCs w:val="18"/>
+        </w:rPr>
+        <w:t>生</w:t>
       </w:r>
       <w:r>
         <w:rPr>
@@ -286,9 +294,8 @@
             <w14:bevel/>
           </w14:textOutline>
         </w:rPr>
-        <w:t>——</w:t>
-      </w:r>
-      <w:proofErr w:type="gramStart"/>
+        <w:t>———————————————————</w:t>
+      </w:r>
       <w:r>
         <w:rPr>
           <w:color w:val="41AAAA"/>
@@ -302,7 +309,7 @@
             <w14:bevel/>
           </w14:textOutline>
         </w:rPr>
-        <w:t>—————————————————</w:t>
+        <w:t>———————</w:t>
       </w:r>
       <w:r>
         <w:rPr>
@@ -317,7 +324,7 @@
             <w14:bevel/>
           </w14:textOutline>
         </w:rPr>
-        <w:t>———————</w:t>
+        <w:t>————————</w:t>
       </w:r>
       <w:r>
         <w:rPr>
@@ -332,7 +339,528 @@
             <w14:bevel/>
           </w14:textOutline>
         </w:rPr>
-        <w:t>————————</w:t>
+        <w:t>—</w:t>
+      </w:r>
+    </w:p>
+    <w:p>
+      <w:pPr>
+        <w:pStyle w:val="a7"/>
+        <w:numPr>
+          <w:ilvl w:val="0"/>
+          <w:numId w:val="8"/>
+        </w:numPr>
+        <w:ind w:firstLineChars="0"/>
+        <w:jc w:val="left"/>
+        <w:rPr>
+          <w:rFonts w:eastAsiaTheme="minorEastAsia"/>
+          <w:sz w:val="18"/>
+          <w:szCs w:val="18"/>
+        </w:rPr>
+      </w:pPr>
+      <w:r>
+        <w:rPr>
+          <w:rFonts w:eastAsiaTheme="minorEastAsia"/>
+          <w:sz w:val="18"/>
+          <w:szCs w:val="18"/>
+        </w:rPr>
+        <w:t>2013.</w:t>
+      </w:r>
+      <w:r>
+        <w:rPr>
+          <w:rFonts w:eastAsiaTheme="minorEastAsia"/>
+          <w:sz w:val="18"/>
+          <w:szCs w:val="18"/>
+        </w:rPr>
+        <w:t>0</w:t>
+      </w:r>
+      <w:r>
+        <w:rPr>
+          <w:rFonts w:eastAsiaTheme="minorEastAsia"/>
+          <w:sz w:val="18"/>
+          <w:szCs w:val="18"/>
+        </w:rPr>
+        <w:t>9</w:t>
+      </w:r>
+      <w:r>
+        <w:rPr>
+          <w:rFonts w:eastAsiaTheme="minorEastAsia"/>
+          <w:sz w:val="18"/>
+          <w:szCs w:val="18"/>
+        </w:rPr>
+        <w:t xml:space="preserve"> </w:t>
+      </w:r>
+      <w:r>
+        <w:rPr>
+          <w:rFonts w:eastAsiaTheme="minorEastAsia"/>
+          <w:sz w:val="18"/>
+          <w:szCs w:val="18"/>
+        </w:rPr>
+        <w:t>-</w:t>
+      </w:r>
+      <w:r>
+        <w:rPr>
+          <w:rFonts w:eastAsiaTheme="minorEastAsia"/>
+          <w:sz w:val="18"/>
+          <w:szCs w:val="18"/>
+        </w:rPr>
+        <w:t xml:space="preserve"> </w:t>
+      </w:r>
+      <w:r>
+        <w:rPr>
+          <w:rFonts w:eastAsiaTheme="minorEastAsia"/>
+          <w:sz w:val="18"/>
+          <w:szCs w:val="18"/>
+        </w:rPr>
+        <w:t>2016.</w:t>
+      </w:r>
+      <w:r>
+        <w:rPr>
+          <w:rFonts w:eastAsiaTheme="minorEastAsia"/>
+          <w:sz w:val="18"/>
+          <w:szCs w:val="18"/>
+        </w:rPr>
+        <w:t>0</w:t>
+      </w:r>
+      <w:r>
+        <w:rPr>
+          <w:rFonts w:eastAsiaTheme="minorEastAsia"/>
+          <w:sz w:val="18"/>
+          <w:szCs w:val="18"/>
+        </w:rPr>
+        <w:t xml:space="preserve">7        </w:t>
+      </w:r>
+      <w:r>
+        <w:rPr>
+          <w:rFonts w:eastAsiaTheme="minorEastAsia"/>
+          <w:sz w:val="18"/>
+          <w:szCs w:val="18"/>
+        </w:rPr>
+        <w:t>上海应用技术</w:t>
+      </w:r>
+      <w:r>
+        <w:rPr>
+          <w:rFonts w:eastAsiaTheme="minorEastAsia" w:hint="eastAsia"/>
+          <w:sz w:val="18"/>
+          <w:szCs w:val="18"/>
+        </w:rPr>
+        <w:t>大学</w:t>
+      </w:r>
+      <w:r>
+        <w:rPr>
+          <w:rFonts w:eastAsiaTheme="minorEastAsia"/>
+          <w:sz w:val="18"/>
+          <w:szCs w:val="18"/>
+        </w:rPr>
+        <w:t xml:space="preserve">           </w:t>
+      </w:r>
+      <w:r>
+        <w:rPr>
+          <w:rFonts w:eastAsiaTheme="minorEastAsia"/>
+          <w:sz w:val="18"/>
+          <w:szCs w:val="18"/>
+        </w:rPr>
+        <w:t xml:space="preserve"> </w:t>
+      </w:r>
+      <w:r>
+        <w:rPr>
+          <w:rFonts w:eastAsiaTheme="minorEastAsia" w:hint="eastAsia"/>
+          <w:sz w:val="18"/>
+          <w:szCs w:val="18"/>
+        </w:rPr>
+        <w:t>机械</w:t>
+      </w:r>
+      <w:r>
+        <w:rPr>
+          <w:rFonts w:eastAsiaTheme="minorEastAsia"/>
+          <w:sz w:val="18"/>
+          <w:szCs w:val="18"/>
+        </w:rPr>
+        <w:t>电子工程</w:t>
+      </w:r>
+      <w:r>
+        <w:rPr>
+          <w:rFonts w:eastAsiaTheme="minorEastAsia"/>
+          <w:sz w:val="18"/>
+          <w:szCs w:val="18"/>
+        </w:rPr>
+        <w:t xml:space="preserve">  </w:t>
+      </w:r>
+      <w:r>
+        <w:rPr>
+          <w:rFonts w:eastAsiaTheme="minorEastAsia"/>
+          <w:sz w:val="18"/>
+          <w:szCs w:val="18"/>
+        </w:rPr>
+        <w:t xml:space="preserve">  </w:t>
+      </w:r>
+      <w:r>
+        <w:rPr>
+          <w:rFonts w:eastAsiaTheme="minorEastAsia"/>
+          <w:sz w:val="18"/>
+          <w:szCs w:val="18"/>
+        </w:rPr>
+        <w:tab/>
+      </w:r>
+      <w:r>
+        <w:rPr>
+          <w:rFonts w:eastAsiaTheme="minorEastAsia" w:hint="eastAsia"/>
+          <w:sz w:val="18"/>
+          <w:szCs w:val="18"/>
+        </w:rPr>
+        <w:t>全日制</w:t>
+      </w:r>
+      <w:r>
+        <w:rPr>
+          <w:rFonts w:eastAsiaTheme="minorEastAsia"/>
+          <w:sz w:val="18"/>
+          <w:szCs w:val="18"/>
+        </w:rPr>
+        <w:t xml:space="preserve">   </w:t>
+      </w:r>
+      <w:r>
+        <w:rPr>
+          <w:rFonts w:eastAsiaTheme="minorEastAsia"/>
+          <w:sz w:val="18"/>
+          <w:szCs w:val="18"/>
+        </w:rPr>
+        <w:tab/>
+      </w:r>
+      <w:r>
+        <w:rPr>
+          <w:rFonts w:eastAsiaTheme="minorEastAsia"/>
+          <w:sz w:val="18"/>
+          <w:szCs w:val="18"/>
+        </w:rPr>
+        <w:tab/>
+      </w:r>
+      <w:r>
+        <w:rPr>
+          <w:rFonts w:eastAsiaTheme="minorEastAsia"/>
+          <w:sz w:val="18"/>
+          <w:szCs w:val="18"/>
+        </w:rPr>
+        <w:t>研究生</w:t>
+      </w:r>
+    </w:p>
+    <w:p>
+      <w:pPr>
+        <w:pStyle w:val="a7"/>
+        <w:numPr>
+          <w:ilvl w:val="0"/>
+          <w:numId w:val="8"/>
+        </w:numPr>
+        <w:ind w:firstLineChars="0"/>
+        <w:jc w:val="left"/>
+        <w:rPr>
+          <w:rFonts w:eastAsiaTheme="minorEastAsia"/>
+          <w:sz w:val="18"/>
+          <w:szCs w:val="18"/>
+        </w:rPr>
+      </w:pPr>
+      <w:r>
+        <w:rPr>
+          <w:rFonts w:eastAsiaTheme="minorEastAsia"/>
+          <w:sz w:val="18"/>
+          <w:szCs w:val="18"/>
+        </w:rPr>
+        <w:t>200</w:t>
+      </w:r>
+      <w:r>
+        <w:rPr>
+          <w:rFonts w:eastAsiaTheme="minorEastAsia"/>
+          <w:sz w:val="18"/>
+          <w:szCs w:val="18"/>
+        </w:rPr>
+        <w:t>9</w:t>
+      </w:r>
+      <w:r>
+        <w:rPr>
+          <w:rFonts w:eastAsiaTheme="minorEastAsia"/>
+          <w:sz w:val="18"/>
+          <w:szCs w:val="18"/>
+        </w:rPr>
+        <w:t>.</w:t>
+      </w:r>
+      <w:r>
+        <w:rPr>
+          <w:rFonts w:eastAsiaTheme="minorEastAsia"/>
+          <w:sz w:val="18"/>
+          <w:szCs w:val="18"/>
+        </w:rPr>
+        <w:t>0</w:t>
+      </w:r>
+      <w:r>
+        <w:rPr>
+          <w:rFonts w:eastAsiaTheme="minorEastAsia"/>
+          <w:sz w:val="18"/>
+          <w:szCs w:val="18"/>
+        </w:rPr>
+        <w:t>9</w:t>
+      </w:r>
+      <w:r>
+        <w:rPr>
+          <w:rFonts w:eastAsiaTheme="minorEastAsia"/>
+          <w:sz w:val="18"/>
+          <w:szCs w:val="18"/>
+        </w:rPr>
+        <w:t xml:space="preserve"> </w:t>
+      </w:r>
+      <w:r>
+        <w:rPr>
+          <w:rFonts w:eastAsiaTheme="minorEastAsia"/>
+          <w:sz w:val="18"/>
+          <w:szCs w:val="18"/>
+        </w:rPr>
+        <w:t>-</w:t>
+      </w:r>
+      <w:r>
+        <w:rPr>
+          <w:rFonts w:eastAsiaTheme="minorEastAsia"/>
+          <w:sz w:val="18"/>
+          <w:szCs w:val="18"/>
+        </w:rPr>
+        <w:t xml:space="preserve"> </w:t>
+      </w:r>
+      <w:r>
+        <w:rPr>
+          <w:rFonts w:eastAsiaTheme="minorEastAsia"/>
+          <w:sz w:val="18"/>
+          <w:szCs w:val="18"/>
+        </w:rPr>
+        <w:t>20</w:t>
+      </w:r>
+      <w:r>
+        <w:rPr>
+          <w:rFonts w:eastAsiaTheme="minorEastAsia"/>
+          <w:sz w:val="18"/>
+          <w:szCs w:val="18"/>
+        </w:rPr>
+        <w:t>13</w:t>
+      </w:r>
+      <w:r>
+        <w:rPr>
+          <w:rFonts w:eastAsiaTheme="minorEastAsia"/>
+          <w:sz w:val="18"/>
+          <w:szCs w:val="18"/>
+        </w:rPr>
+        <w:t>.</w:t>
+      </w:r>
+      <w:r>
+        <w:rPr>
+          <w:rFonts w:eastAsiaTheme="minorEastAsia"/>
+          <w:sz w:val="18"/>
+          <w:szCs w:val="18"/>
+        </w:rPr>
+        <w:t>0</w:t>
+      </w:r>
+      <w:r>
+        <w:rPr>
+          <w:rFonts w:eastAsiaTheme="minorEastAsia"/>
+          <w:sz w:val="18"/>
+          <w:szCs w:val="18"/>
+        </w:rPr>
+        <w:t xml:space="preserve">7    </w:t>
+      </w:r>
+      <w:r>
+        <w:rPr>
+          <w:rFonts w:eastAsiaTheme="minorEastAsia"/>
+          <w:sz w:val="18"/>
+          <w:szCs w:val="18"/>
+        </w:rPr>
+        <w:t xml:space="preserve"> </w:t>
+      </w:r>
+      <w:r>
+        <w:rPr>
+          <w:rFonts w:eastAsiaTheme="minorEastAsia"/>
+          <w:sz w:val="18"/>
+          <w:szCs w:val="18"/>
+        </w:rPr>
+        <w:t xml:space="preserve"> </w:t>
+      </w:r>
+      <w:r>
+        <w:rPr>
+          <w:rFonts w:eastAsiaTheme="minorEastAsia"/>
+          <w:sz w:val="18"/>
+          <w:szCs w:val="18"/>
+        </w:rPr>
+        <w:t xml:space="preserve"> </w:t>
+      </w:r>
+      <w:r>
+        <w:rPr>
+          <w:rFonts w:eastAsiaTheme="minorEastAsia"/>
+          <w:sz w:val="18"/>
+          <w:szCs w:val="18"/>
+        </w:rPr>
+        <w:t xml:space="preserve"> </w:t>
+      </w:r>
+      <w:r>
+        <w:rPr>
+          <w:rFonts w:eastAsiaTheme="minorEastAsia"/>
+          <w:sz w:val="18"/>
+          <w:szCs w:val="18"/>
+        </w:rPr>
+        <w:t>常熟理工</w:t>
+      </w:r>
+      <w:r>
+        <w:rPr>
+          <w:rFonts w:eastAsiaTheme="minorEastAsia"/>
+          <w:sz w:val="18"/>
+          <w:szCs w:val="18"/>
+        </w:rPr>
+        <w:t>学院</w:t>
+      </w:r>
+      <w:r>
+        <w:rPr>
+          <w:rFonts w:eastAsiaTheme="minorEastAsia"/>
+          <w:sz w:val="18"/>
+          <w:szCs w:val="18"/>
+        </w:rPr>
+        <w:t xml:space="preserve"> </w:t>
+      </w:r>
+      <w:r>
+        <w:rPr>
+          <w:rFonts w:eastAsiaTheme="minorEastAsia"/>
+          <w:sz w:val="18"/>
+          <w:szCs w:val="18"/>
+        </w:rPr>
+        <w:t xml:space="preserve"> </w:t>
+      </w:r>
+      <w:r>
+        <w:rPr>
+          <w:rFonts w:eastAsiaTheme="minorEastAsia"/>
+          <w:sz w:val="18"/>
+          <w:szCs w:val="18"/>
+        </w:rPr>
+        <w:t xml:space="preserve">   </w:t>
+      </w:r>
+      <w:r>
+        <w:rPr>
+          <w:rFonts w:eastAsiaTheme="minorEastAsia"/>
+          <w:sz w:val="18"/>
+          <w:szCs w:val="18"/>
+        </w:rPr>
+        <w:t xml:space="preserve">  </w:t>
+      </w:r>
+      <w:r>
+        <w:rPr>
+          <w:rFonts w:eastAsiaTheme="minorEastAsia"/>
+          <w:sz w:val="18"/>
+          <w:szCs w:val="18"/>
+        </w:rPr>
+        <w:t xml:space="preserve"> </w:t>
+      </w:r>
+      <w:r>
+        <w:rPr>
+          <w:rFonts w:eastAsiaTheme="minorEastAsia"/>
+          <w:sz w:val="18"/>
+          <w:szCs w:val="18"/>
+        </w:rPr>
+        <w:t xml:space="preserve">        </w:t>
+      </w:r>
+      <w:r>
+        <w:rPr>
+          <w:color w:val="000000"/>
+          <w:sz w:val="18"/>
+          <w:szCs w:val="18"/>
+        </w:rPr>
+        <w:t>电子信息工程</w:t>
+      </w:r>
+      <w:r>
+        <w:rPr>
+          <w:rFonts w:eastAsiaTheme="minorEastAsia"/>
+          <w:sz w:val="18"/>
+          <w:szCs w:val="18"/>
+        </w:rPr>
+        <w:t xml:space="preserve"> </w:t>
+      </w:r>
+      <w:r>
+        <w:rPr>
+          <w:rFonts w:eastAsiaTheme="minorEastAsia"/>
+          <w:sz w:val="18"/>
+          <w:szCs w:val="18"/>
+        </w:rPr>
+        <w:t xml:space="preserve">   </w:t>
+      </w:r>
+      <w:r>
+        <w:rPr>
+          <w:rFonts w:eastAsiaTheme="minorEastAsia"/>
+          <w:sz w:val="18"/>
+          <w:szCs w:val="18"/>
+        </w:rPr>
+        <w:tab/>
+      </w:r>
+      <w:r>
+        <w:rPr>
+          <w:rFonts w:eastAsiaTheme="minorEastAsia" w:hint="eastAsia"/>
+          <w:sz w:val="18"/>
+          <w:szCs w:val="18"/>
+        </w:rPr>
+        <w:t>全日制</w:t>
+      </w:r>
+      <w:r>
+        <w:rPr>
+          <w:rFonts w:eastAsiaTheme="minorEastAsia"/>
+          <w:sz w:val="18"/>
+          <w:szCs w:val="18"/>
+        </w:rPr>
+        <w:t xml:space="preserve">   </w:t>
+      </w:r>
+      <w:r>
+        <w:rPr>
+          <w:rFonts w:eastAsiaTheme="minorEastAsia"/>
+          <w:sz w:val="18"/>
+          <w:szCs w:val="18"/>
+        </w:rPr>
+        <w:tab/>
+      </w:r>
+      <w:r>
+        <w:rPr>
+          <w:rFonts w:eastAsiaTheme="minorEastAsia"/>
+          <w:sz w:val="18"/>
+          <w:szCs w:val="18"/>
+        </w:rPr>
+        <w:tab/>
+      </w:r>
+      <w:r>
+        <w:rPr>
+          <w:rFonts w:eastAsiaTheme="minorEastAsia"/>
+          <w:sz w:val="18"/>
+          <w:szCs w:val="18"/>
+        </w:rPr>
+        <w:t>本科</w:t>
+      </w:r>
+    </w:p>
+    <w:p>
+      <w:pPr>
+        <w:spacing w:line="276" w:lineRule="auto"/>
+        <w:jc w:val="left"/>
+        <w:outlineLvl w:val="0"/>
+        <w:rPr>
+          <w:b/>
+          <w:color w:val="00B0F0"/>
+          <w:sz w:val="24"/>
+          <w:szCs w:val="21"/>
+        </w:rPr>
+      </w:pPr>
+      <w:r>
+        <w:rPr>
+          <w:rFonts w:ascii="黑体" w:eastAsia="黑体" w:hAnsi="黑体" w:hint="eastAsia"/>
+          <w:b/>
+          <w:color w:val="41AAAA"/>
+          <w:sz w:val="24"/>
+          <w:szCs w:val="21"/>
+        </w:rPr>
+        <w:t>专业技能</w:t>
+      </w:r>
+      <w:r>
+        <w:rPr>
+          <w:rFonts w:hint="eastAsia"/>
+          <w:b/>
+          <w:color w:val="00B0F0"/>
+          <w:sz w:val="24"/>
+          <w:szCs w:val="21"/>
+        </w:rPr>
+        <w:t xml:space="preserve"> </w:t>
       </w:r>
       <w:r>
         <w:rPr>
@@ -347,529 +875,7 @@
             <w14:bevel/>
           </w14:textOutline>
         </w:rPr>
-        <w:t>—</w:t>
-      </w:r>
-      <w:proofErr w:type="gramEnd"/>
-    </w:p>
-    <w:p>
-      <w:pPr>
-        <w:pStyle w:val="a7"/>
-        <w:numPr>
-          <w:ilvl w:val="0"/>
-          <w:numId w:val="8"/>
-        </w:numPr>
-        <w:ind w:firstLineChars="0"/>
-        <w:jc w:val="left"/>
-        <w:rPr>
-          <w:rFonts w:eastAsiaTheme="minorEastAsia"/>
-          <w:sz w:val="18"/>
-          <w:szCs w:val="18"/>
-        </w:rPr>
-      </w:pPr>
-      <w:r>
-        <w:rPr>
-          <w:rFonts w:eastAsiaTheme="minorEastAsia"/>
-          <w:sz w:val="18"/>
-          <w:szCs w:val="18"/>
-        </w:rPr>
-        <w:t>2013.</w:t>
-      </w:r>
-      <w:r>
-        <w:rPr>
-          <w:rFonts w:eastAsiaTheme="minorEastAsia"/>
-          <w:sz w:val="18"/>
-          <w:szCs w:val="18"/>
-        </w:rPr>
-        <w:t>0</w:t>
-      </w:r>
-      <w:r>
-        <w:rPr>
-          <w:rFonts w:eastAsiaTheme="minorEastAsia"/>
-          <w:sz w:val="18"/>
-          <w:szCs w:val="18"/>
-        </w:rPr>
-        <w:t>9</w:t>
-      </w:r>
-      <w:r>
-        <w:rPr>
-          <w:rFonts w:eastAsiaTheme="minorEastAsia"/>
-          <w:sz w:val="18"/>
-          <w:szCs w:val="18"/>
-        </w:rPr>
-        <w:t xml:space="preserve"> </w:t>
-      </w:r>
-      <w:r>
-        <w:rPr>
-          <w:rFonts w:eastAsiaTheme="minorEastAsia"/>
-          <w:sz w:val="18"/>
-          <w:szCs w:val="18"/>
-        </w:rPr>
-        <w:t>-</w:t>
-      </w:r>
-      <w:r>
-        <w:rPr>
-          <w:rFonts w:eastAsiaTheme="minorEastAsia"/>
-          <w:sz w:val="18"/>
-          <w:szCs w:val="18"/>
-        </w:rPr>
-        <w:t xml:space="preserve"> </w:t>
-      </w:r>
-      <w:r>
-        <w:rPr>
-          <w:rFonts w:eastAsiaTheme="minorEastAsia"/>
-          <w:sz w:val="18"/>
-          <w:szCs w:val="18"/>
-        </w:rPr>
-        <w:t>2016.</w:t>
-      </w:r>
-      <w:r>
-        <w:rPr>
-          <w:rFonts w:eastAsiaTheme="minorEastAsia"/>
-          <w:sz w:val="18"/>
-          <w:szCs w:val="18"/>
-        </w:rPr>
-        <w:t>0</w:t>
-      </w:r>
-      <w:r>
-        <w:rPr>
-          <w:rFonts w:eastAsiaTheme="minorEastAsia"/>
-          <w:sz w:val="18"/>
-          <w:szCs w:val="18"/>
-        </w:rPr>
-        <w:t xml:space="preserve">7        </w:t>
-      </w:r>
-      <w:r>
-        <w:rPr>
-          <w:rFonts w:eastAsiaTheme="minorEastAsia"/>
-          <w:sz w:val="18"/>
-          <w:szCs w:val="18"/>
-        </w:rPr>
-        <w:t>上海应用技术</w:t>
-      </w:r>
-      <w:r>
-        <w:rPr>
-          <w:rFonts w:eastAsiaTheme="minorEastAsia" w:hint="eastAsia"/>
-          <w:sz w:val="18"/>
-          <w:szCs w:val="18"/>
-        </w:rPr>
-        <w:t>大学</w:t>
-      </w:r>
-      <w:r>
-        <w:rPr>
-          <w:rFonts w:eastAsiaTheme="minorEastAsia"/>
-          <w:sz w:val="18"/>
-          <w:szCs w:val="18"/>
-        </w:rPr>
-        <w:t xml:space="preserve">           </w:t>
-      </w:r>
-      <w:r>
-        <w:rPr>
-          <w:rFonts w:eastAsiaTheme="minorEastAsia"/>
-          <w:sz w:val="18"/>
-          <w:szCs w:val="18"/>
-        </w:rPr>
-        <w:t xml:space="preserve"> </w:t>
-      </w:r>
-      <w:r>
-        <w:rPr>
-          <w:rFonts w:eastAsiaTheme="minorEastAsia" w:hint="eastAsia"/>
-          <w:sz w:val="18"/>
-          <w:szCs w:val="18"/>
-        </w:rPr>
-        <w:t>机械</w:t>
-      </w:r>
-      <w:r>
-        <w:rPr>
-          <w:rFonts w:eastAsiaTheme="minorEastAsia"/>
-          <w:sz w:val="18"/>
-          <w:szCs w:val="18"/>
-        </w:rPr>
-        <w:t>电子工程</w:t>
-      </w:r>
-      <w:r>
-        <w:rPr>
-          <w:rFonts w:eastAsiaTheme="minorEastAsia"/>
-          <w:sz w:val="18"/>
-          <w:szCs w:val="18"/>
-        </w:rPr>
-        <w:t xml:space="preserve">  </w:t>
-      </w:r>
-      <w:r>
-        <w:rPr>
-          <w:rFonts w:eastAsiaTheme="minorEastAsia"/>
-          <w:sz w:val="18"/>
-          <w:szCs w:val="18"/>
-        </w:rPr>
-        <w:t xml:space="preserve">  </w:t>
-      </w:r>
-      <w:r>
-        <w:rPr>
-          <w:rFonts w:eastAsiaTheme="minorEastAsia"/>
-          <w:sz w:val="18"/>
-          <w:szCs w:val="18"/>
-        </w:rPr>
-        <w:tab/>
-      </w:r>
-      <w:r>
-        <w:rPr>
-          <w:rFonts w:eastAsiaTheme="minorEastAsia" w:hint="eastAsia"/>
-          <w:sz w:val="18"/>
-          <w:szCs w:val="18"/>
-        </w:rPr>
-        <w:t>全日制</w:t>
-      </w:r>
-      <w:r>
-        <w:rPr>
-          <w:rFonts w:eastAsiaTheme="minorEastAsia"/>
-          <w:sz w:val="18"/>
-          <w:szCs w:val="18"/>
-        </w:rPr>
-        <w:t xml:space="preserve">   </w:t>
-      </w:r>
-      <w:r>
-        <w:rPr>
-          <w:rFonts w:eastAsiaTheme="minorEastAsia"/>
-          <w:sz w:val="18"/>
-          <w:szCs w:val="18"/>
-        </w:rPr>
-        <w:tab/>
-      </w:r>
-      <w:r>
-        <w:rPr>
-          <w:rFonts w:eastAsiaTheme="minorEastAsia"/>
-          <w:sz w:val="18"/>
-          <w:szCs w:val="18"/>
-        </w:rPr>
-        <w:tab/>
-      </w:r>
-      <w:r>
-        <w:rPr>
-          <w:rFonts w:eastAsiaTheme="minorEastAsia"/>
-          <w:sz w:val="18"/>
-          <w:szCs w:val="18"/>
-        </w:rPr>
-        <w:t>研究生</w:t>
-      </w:r>
-    </w:p>
-    <w:p>
-      <w:pPr>
-        <w:pStyle w:val="a7"/>
-        <w:numPr>
-          <w:ilvl w:val="0"/>
-          <w:numId w:val="8"/>
-        </w:numPr>
-        <w:ind w:firstLineChars="0"/>
-        <w:jc w:val="left"/>
-        <w:rPr>
-          <w:rFonts w:eastAsiaTheme="minorEastAsia"/>
-          <w:sz w:val="18"/>
-          <w:szCs w:val="18"/>
-        </w:rPr>
-      </w:pPr>
-      <w:r>
-        <w:rPr>
-          <w:rFonts w:eastAsiaTheme="minorEastAsia"/>
-          <w:sz w:val="18"/>
-          <w:szCs w:val="18"/>
-        </w:rPr>
-        <w:t>200</w:t>
-      </w:r>
-      <w:r>
-        <w:rPr>
-          <w:rFonts w:eastAsiaTheme="minorEastAsia"/>
-          <w:sz w:val="18"/>
-          <w:szCs w:val="18"/>
-        </w:rPr>
-        <w:t>9</w:t>
-      </w:r>
-      <w:r>
-        <w:rPr>
-          <w:rFonts w:eastAsiaTheme="minorEastAsia"/>
-          <w:sz w:val="18"/>
-          <w:szCs w:val="18"/>
-        </w:rPr>
-        <w:t>.</w:t>
-      </w:r>
-      <w:r>
-        <w:rPr>
-          <w:rFonts w:eastAsiaTheme="minorEastAsia"/>
-          <w:sz w:val="18"/>
-          <w:szCs w:val="18"/>
-        </w:rPr>
-        <w:t>0</w:t>
-      </w:r>
-      <w:r>
-        <w:rPr>
-          <w:rFonts w:eastAsiaTheme="minorEastAsia"/>
-          <w:sz w:val="18"/>
-          <w:szCs w:val="18"/>
-        </w:rPr>
-        <w:t>9</w:t>
-      </w:r>
-      <w:r>
-        <w:rPr>
-          <w:rFonts w:eastAsiaTheme="minorEastAsia"/>
-          <w:sz w:val="18"/>
-          <w:szCs w:val="18"/>
-        </w:rPr>
-        <w:t xml:space="preserve"> </w:t>
-      </w:r>
-      <w:r>
-        <w:rPr>
-          <w:rFonts w:eastAsiaTheme="minorEastAsia"/>
-          <w:sz w:val="18"/>
-          <w:szCs w:val="18"/>
-        </w:rPr>
-        <w:t>-</w:t>
-      </w:r>
-      <w:r>
-        <w:rPr>
-          <w:rFonts w:eastAsiaTheme="minorEastAsia"/>
-          <w:sz w:val="18"/>
-          <w:szCs w:val="18"/>
-        </w:rPr>
-        <w:t xml:space="preserve"> </w:t>
-      </w:r>
-      <w:r>
-        <w:rPr>
-          <w:rFonts w:eastAsiaTheme="minorEastAsia"/>
-          <w:sz w:val="18"/>
-          <w:szCs w:val="18"/>
-        </w:rPr>
-        <w:t>20</w:t>
-      </w:r>
-      <w:r>
-        <w:rPr>
-          <w:rFonts w:eastAsiaTheme="minorEastAsia"/>
-          <w:sz w:val="18"/>
-          <w:szCs w:val="18"/>
-        </w:rPr>
-        <w:t>13</w:t>
-      </w:r>
-      <w:r>
-        <w:rPr>
-          <w:rFonts w:eastAsiaTheme="minorEastAsia"/>
-          <w:sz w:val="18"/>
-          <w:szCs w:val="18"/>
-        </w:rPr>
-        <w:t>.</w:t>
-      </w:r>
-      <w:r>
-        <w:rPr>
-          <w:rFonts w:eastAsiaTheme="minorEastAsia"/>
-          <w:sz w:val="18"/>
-          <w:szCs w:val="18"/>
-        </w:rPr>
-        <w:t>0</w:t>
-      </w:r>
-      <w:r>
-        <w:rPr>
-          <w:rFonts w:eastAsiaTheme="minorEastAsia"/>
-          <w:sz w:val="18"/>
-          <w:szCs w:val="18"/>
-        </w:rPr>
-        <w:t xml:space="preserve">7    </w:t>
-      </w:r>
-      <w:r>
-        <w:rPr>
-          <w:rFonts w:eastAsiaTheme="minorEastAsia"/>
-          <w:sz w:val="18"/>
-          <w:szCs w:val="18"/>
-        </w:rPr>
-        <w:t xml:space="preserve"> </w:t>
-      </w:r>
-      <w:r>
-        <w:rPr>
-          <w:rFonts w:eastAsiaTheme="minorEastAsia"/>
-          <w:sz w:val="18"/>
-          <w:szCs w:val="18"/>
-        </w:rPr>
-        <w:t xml:space="preserve"> </w:t>
-      </w:r>
-      <w:r>
-        <w:rPr>
-          <w:rFonts w:eastAsiaTheme="minorEastAsia"/>
-          <w:sz w:val="18"/>
-          <w:szCs w:val="18"/>
-        </w:rPr>
-        <w:t xml:space="preserve"> </w:t>
-      </w:r>
-      <w:r>
-        <w:rPr>
-          <w:rFonts w:eastAsiaTheme="minorEastAsia"/>
-          <w:sz w:val="18"/>
-          <w:szCs w:val="18"/>
-        </w:rPr>
-        <w:t xml:space="preserve"> </w:t>
-      </w:r>
-      <w:r>
-        <w:rPr>
-          <w:rFonts w:eastAsiaTheme="minorEastAsia"/>
-          <w:sz w:val="18"/>
-          <w:szCs w:val="18"/>
-        </w:rPr>
-        <w:t>常熟理工</w:t>
-      </w:r>
-      <w:r>
-        <w:rPr>
-          <w:rFonts w:eastAsiaTheme="minorEastAsia"/>
-          <w:sz w:val="18"/>
-          <w:szCs w:val="18"/>
-        </w:rPr>
-        <w:t>学院</w:t>
-      </w:r>
-      <w:r>
-        <w:rPr>
-          <w:rFonts w:eastAsiaTheme="minorEastAsia"/>
-          <w:sz w:val="18"/>
-          <w:szCs w:val="18"/>
-        </w:rPr>
-        <w:t xml:space="preserve"> </w:t>
-      </w:r>
-      <w:r>
-        <w:rPr>
-          <w:rFonts w:eastAsiaTheme="minorEastAsia"/>
-          <w:sz w:val="18"/>
-          <w:szCs w:val="18"/>
-        </w:rPr>
-        <w:t xml:space="preserve"> </w:t>
-      </w:r>
-      <w:r>
-        <w:rPr>
-          <w:rFonts w:eastAsiaTheme="minorEastAsia"/>
-          <w:sz w:val="18"/>
-          <w:szCs w:val="18"/>
-        </w:rPr>
-        <w:t xml:space="preserve">   </w:t>
-      </w:r>
-      <w:r>
-        <w:rPr>
-          <w:rFonts w:eastAsiaTheme="minorEastAsia"/>
-          <w:sz w:val="18"/>
-          <w:szCs w:val="18"/>
-        </w:rPr>
-        <w:t xml:space="preserve">  </w:t>
-      </w:r>
-      <w:r>
-        <w:rPr>
-          <w:rFonts w:eastAsiaTheme="minorEastAsia"/>
-          <w:sz w:val="18"/>
-          <w:szCs w:val="18"/>
-        </w:rPr>
-        <w:t xml:space="preserve"> </w:t>
-      </w:r>
-      <w:r>
-        <w:rPr>
-          <w:rFonts w:eastAsiaTheme="minorEastAsia"/>
-          <w:sz w:val="18"/>
-          <w:szCs w:val="18"/>
-        </w:rPr>
-        <w:t xml:space="preserve">        </w:t>
-      </w:r>
-      <w:r>
-        <w:rPr>
-          <w:color w:val="000000"/>
-          <w:sz w:val="18"/>
-          <w:szCs w:val="18"/>
-        </w:rPr>
-        <w:t>电子信息工程</w:t>
-      </w:r>
-      <w:r>
-        <w:rPr>
-          <w:rFonts w:eastAsiaTheme="minorEastAsia"/>
-          <w:sz w:val="18"/>
-          <w:szCs w:val="18"/>
-        </w:rPr>
-        <w:t xml:space="preserve"> </w:t>
-      </w:r>
-      <w:r>
-        <w:rPr>
-          <w:rFonts w:eastAsiaTheme="minorEastAsia"/>
-          <w:sz w:val="18"/>
-          <w:szCs w:val="18"/>
-        </w:rPr>
-        <w:t xml:space="preserve">   </w:t>
-      </w:r>
-      <w:r>
-        <w:rPr>
-          <w:rFonts w:eastAsiaTheme="minorEastAsia"/>
-          <w:sz w:val="18"/>
-          <w:szCs w:val="18"/>
-        </w:rPr>
-        <w:tab/>
-      </w:r>
-      <w:r>
-        <w:rPr>
-          <w:rFonts w:eastAsiaTheme="minorEastAsia" w:hint="eastAsia"/>
-          <w:sz w:val="18"/>
-          <w:szCs w:val="18"/>
-        </w:rPr>
-        <w:t>全日制</w:t>
-      </w:r>
-      <w:r>
-        <w:rPr>
-          <w:rFonts w:eastAsiaTheme="minorEastAsia"/>
-          <w:sz w:val="18"/>
-          <w:szCs w:val="18"/>
-        </w:rPr>
-        <w:t xml:space="preserve">   </w:t>
-      </w:r>
-      <w:r>
-        <w:rPr>
-          <w:rFonts w:eastAsiaTheme="minorEastAsia"/>
-          <w:sz w:val="18"/>
-          <w:szCs w:val="18"/>
-        </w:rPr>
-        <w:tab/>
-      </w:r>
-      <w:r>
-        <w:rPr>
-          <w:rFonts w:eastAsiaTheme="minorEastAsia"/>
-          <w:sz w:val="18"/>
-          <w:szCs w:val="18"/>
-        </w:rPr>
-        <w:tab/>
-      </w:r>
-      <w:r>
-        <w:rPr>
-          <w:rFonts w:eastAsiaTheme="minorEastAsia"/>
-          <w:sz w:val="18"/>
-          <w:szCs w:val="18"/>
-        </w:rPr>
-        <w:t>本科</w:t>
-      </w:r>
-    </w:p>
-    <w:p>
-      <w:pPr>
-        <w:spacing w:line="276" w:lineRule="auto"/>
-        <w:jc w:val="left"/>
-        <w:outlineLvl w:val="0"/>
-        <w:rPr>
-          <w:b/>
-          <w:color w:val="00B0F0"/>
-          <w:sz w:val="24"/>
-          <w:szCs w:val="21"/>
-        </w:rPr>
-      </w:pPr>
-      <w:r>
-        <w:rPr>
-          <w:rFonts w:ascii="黑体" w:eastAsia="黑体" w:hAnsi="黑体" w:hint="eastAsia"/>
-          <w:b/>
-          <w:color w:val="41AAAA"/>
-          <w:sz w:val="24"/>
-          <w:szCs w:val="21"/>
-        </w:rPr>
-        <w:t>专业技能</w:t>
-      </w:r>
-      <w:r>
-        <w:rPr>
-          <w:rFonts w:hint="eastAsia"/>
-          <w:b/>
-          <w:color w:val="00B0F0"/>
-          <w:sz w:val="24"/>
-          <w:szCs w:val="21"/>
-        </w:rPr>
-        <w:t xml:space="preserve"> </w:t>
+        <w:t>————————————————</w:t>
       </w:r>
       <w:r>
         <w:rPr>
@@ -884,9 +890,8 @@
             <w14:bevel/>
           </w14:textOutline>
         </w:rPr>
-        <w:t>——</w:t>
-      </w:r>
-      <w:proofErr w:type="gramStart"/>
+        <w:t>—————</w:t>
+      </w:r>
       <w:r>
         <w:rPr>
           <w:color w:val="41AAAA"/>
@@ -900,7 +905,7 @@
             <w14:bevel/>
           </w14:textOutline>
         </w:rPr>
-        <w:t>——————————————</w:t>
+        <w:t>——————</w:t>
       </w:r>
       <w:r>
         <w:rPr>
@@ -915,7 +920,7 @@
             <w14:bevel/>
           </w14:textOutline>
         </w:rPr>
-        <w:t>—————</w:t>
+        <w:t>—</w:t>
       </w:r>
       <w:r>
         <w:rPr>
@@ -930,7 +935,7 @@
             <w14:bevel/>
           </w14:textOutline>
         </w:rPr>
-        <w:t>——————</w:t>
+        <w:t>——</w:t>
       </w:r>
       <w:r>
         <w:rPr>
@@ -960,7 +965,810 @@
             <w14:bevel/>
           </w14:textOutline>
         </w:rPr>
-        <w:t>——</w:t>
+        <w:t>————</w:t>
+      </w:r>
+    </w:p>
+    <w:p>
+      <w:pPr>
+        <w:pStyle w:val="Default"/>
+        <w:rPr>
+          <w:rFonts w:ascii="Times New Roman" w:eastAsiaTheme="minorEastAsia" w:hAnsi="Times New Roman" w:cs="Times New Roman"/>
+          <w:sz w:val="18"/>
+          <w:szCs w:val="18"/>
+        </w:rPr>
+        <w:sectPr>
+          <w:type w:val="continuous"/>
+          <w:pgSz w:w="11906" w:h="16838"/>
+          <w:pgMar w:top="1440" w:right="1080" w:bottom="1440" w:left="1080" w:header="851" w:footer="992" w:gutter="0"/>
+          <w:cols w:space="425"/>
+          <w:docGrid w:type="lines" w:linePitch="312"/>
+        </w:sectPr>
+      </w:pPr>
+    </w:p>
+    <w:p>
+      <w:pPr>
+        <w:pStyle w:val="a7"/>
+        <w:numPr>
+          <w:ilvl w:val="0"/>
+          <w:numId w:val="3"/>
+        </w:numPr>
+        <w:ind w:firstLineChars="0"/>
+        <w:rPr>
+          <w:bCs/>
+          <w:sz w:val="18"/>
+          <w:szCs w:val="18"/>
+        </w:rPr>
+      </w:pPr>
+      <w:r>
+        <w:rPr>
+          <w:bCs/>
+          <w:sz w:val="18"/>
+          <w:szCs w:val="18"/>
+        </w:rPr>
+        <w:lastRenderedPageBreak/>
+        <w:t>8</w:t>
+      </w:r>
+      <w:r>
+        <w:rPr>
+          <w:rFonts w:hint="eastAsia"/>
+          <w:bCs/>
+          <w:sz w:val="18"/>
+          <w:szCs w:val="18"/>
+        </w:rPr>
+        <w:t>年软件研发经验，</w:t>
+      </w:r>
+      <w:r>
+        <w:rPr>
+          <w:rFonts w:hint="eastAsia"/>
+          <w:bCs/>
+          <w:sz w:val="18"/>
+          <w:szCs w:val="18"/>
+        </w:rPr>
+        <w:t>其中</w:t>
+      </w:r>
+      <w:r>
+        <w:rPr>
+          <w:rFonts w:hint="eastAsia"/>
+          <w:bCs/>
+          <w:sz w:val="18"/>
+          <w:szCs w:val="18"/>
+        </w:rPr>
+        <w:t>4</w:t>
+      </w:r>
+      <w:r>
+        <w:rPr>
+          <w:rFonts w:hint="eastAsia"/>
+          <w:bCs/>
+          <w:sz w:val="18"/>
+          <w:szCs w:val="18"/>
+        </w:rPr>
+        <w:t>年技术服务经验，</w:t>
+      </w:r>
+      <w:r>
+        <w:rPr>
+          <w:rFonts w:hint="eastAsia"/>
+          <w:bCs/>
+          <w:sz w:val="18"/>
+          <w:szCs w:val="18"/>
+        </w:rPr>
+        <w:t>熟悉</w:t>
+      </w:r>
+      <w:r>
+        <w:rPr>
+          <w:bCs/>
+          <w:sz w:val="18"/>
+          <w:szCs w:val="18"/>
+        </w:rPr>
+        <w:t>云计算</w:t>
+      </w:r>
+      <w:r>
+        <w:rPr>
+          <w:rFonts w:hint="eastAsia"/>
+          <w:bCs/>
+          <w:sz w:val="18"/>
+          <w:szCs w:val="18"/>
+        </w:rPr>
+        <w:t>，</w:t>
+      </w:r>
+      <w:r>
+        <w:rPr>
+          <w:bCs/>
+          <w:sz w:val="18"/>
+          <w:szCs w:val="18"/>
+        </w:rPr>
+        <w:t>大数据</w:t>
+      </w:r>
+      <w:r>
+        <w:rPr>
+          <w:rFonts w:hint="eastAsia"/>
+          <w:bCs/>
+          <w:sz w:val="18"/>
+          <w:szCs w:val="18"/>
+        </w:rPr>
+        <w:t>（</w:t>
+      </w:r>
+      <w:r>
+        <w:rPr>
+          <w:rFonts w:hint="eastAsia"/>
+          <w:bCs/>
+          <w:sz w:val="18"/>
+          <w:szCs w:val="18"/>
+        </w:rPr>
+        <w:t>Spark</w:t>
+      </w:r>
+      <w:r>
+        <w:rPr>
+          <w:bCs/>
+          <w:sz w:val="18"/>
+          <w:szCs w:val="18"/>
+        </w:rPr>
+        <w:t xml:space="preserve">, </w:t>
+      </w:r>
+      <w:r>
+        <w:rPr>
+          <w:rFonts w:hint="eastAsia"/>
+          <w:bCs/>
+          <w:sz w:val="18"/>
+          <w:szCs w:val="18"/>
+        </w:rPr>
+        <w:t>Hadoop</w:t>
+      </w:r>
+      <w:r>
+        <w:rPr>
+          <w:bCs/>
+          <w:sz w:val="18"/>
+          <w:szCs w:val="18"/>
+        </w:rPr>
+        <w:t>, Hive</w:t>
+      </w:r>
+      <w:r>
+        <w:rPr>
+          <w:rFonts w:hint="eastAsia"/>
+          <w:bCs/>
+          <w:sz w:val="18"/>
+          <w:szCs w:val="18"/>
+        </w:rPr>
+        <w:t>等）</w:t>
+      </w:r>
+      <w:r>
+        <w:rPr>
+          <w:rFonts w:hint="eastAsia"/>
+          <w:bCs/>
+          <w:sz w:val="18"/>
+          <w:szCs w:val="18"/>
+        </w:rPr>
+        <w:t>，</w:t>
+      </w:r>
+      <w:r>
+        <w:rPr>
+          <w:bCs/>
+          <w:sz w:val="18"/>
+          <w:szCs w:val="18"/>
+        </w:rPr>
+        <w:t>AI</w:t>
+      </w:r>
+      <w:r>
+        <w:rPr>
+          <w:rFonts w:hint="eastAsia"/>
+          <w:bCs/>
+          <w:sz w:val="18"/>
+          <w:szCs w:val="18"/>
+        </w:rPr>
+        <w:t>等技术</w:t>
+      </w:r>
+      <w:r>
+        <w:rPr>
+          <w:rFonts w:hint="eastAsia"/>
+          <w:bCs/>
+          <w:sz w:val="18"/>
+          <w:szCs w:val="18"/>
+        </w:rPr>
+        <w:t>。</w:t>
+      </w:r>
+    </w:p>
+    <w:p>
+      <w:pPr>
+        <w:pStyle w:val="a7"/>
+        <w:numPr>
+          <w:ilvl w:val="0"/>
+          <w:numId w:val="3"/>
+        </w:numPr>
+        <w:ind w:firstLineChars="0"/>
+        <w:rPr>
+          <w:bCs/>
+          <w:sz w:val="18"/>
+          <w:szCs w:val="18"/>
+        </w:rPr>
+      </w:pPr>
+      <w:r>
+        <w:rPr>
+          <w:rFonts w:hint="eastAsia"/>
+          <w:bCs/>
+          <w:sz w:val="18"/>
+          <w:szCs w:val="18"/>
+        </w:rPr>
+        <w:t>熟悉</w:t>
+      </w:r>
+      <w:r>
+        <w:rPr>
+          <w:rFonts w:hint="eastAsia"/>
+          <w:bCs/>
+          <w:sz w:val="18"/>
+          <w:szCs w:val="18"/>
+        </w:rPr>
+        <w:t>Linux</w:t>
+      </w:r>
+      <w:r>
+        <w:rPr>
+          <w:bCs/>
+          <w:sz w:val="18"/>
+          <w:szCs w:val="18"/>
+        </w:rPr>
+        <w:t xml:space="preserve">, </w:t>
+      </w:r>
+      <w:r>
+        <w:rPr>
+          <w:rFonts w:hint="eastAsia"/>
+          <w:bCs/>
+          <w:sz w:val="18"/>
+          <w:szCs w:val="18"/>
+        </w:rPr>
+        <w:t>She</w:t>
+      </w:r>
+      <w:r>
+        <w:rPr>
+          <w:bCs/>
+          <w:sz w:val="18"/>
+          <w:szCs w:val="18"/>
+        </w:rPr>
+        <w:t>ll</w:t>
+      </w:r>
+      <w:r>
+        <w:rPr>
+          <w:rFonts w:hint="eastAsia"/>
+          <w:bCs/>
+          <w:sz w:val="18"/>
+          <w:szCs w:val="18"/>
+        </w:rPr>
+        <w:t>,</w:t>
+      </w:r>
+      <w:r>
+        <w:rPr>
+          <w:bCs/>
+          <w:sz w:val="18"/>
+          <w:szCs w:val="18"/>
+        </w:rPr>
+        <w:t xml:space="preserve"> Python, Golang, Java</w:t>
+      </w:r>
+      <w:r>
+        <w:rPr>
+          <w:rFonts w:hint="eastAsia"/>
+          <w:bCs/>
+          <w:sz w:val="18"/>
+          <w:szCs w:val="18"/>
+        </w:rPr>
+        <w:t>,</w:t>
+      </w:r>
+      <w:r>
+        <w:rPr>
+          <w:bCs/>
+          <w:sz w:val="18"/>
+          <w:szCs w:val="18"/>
+        </w:rPr>
+        <w:t xml:space="preserve"> CI</w:t>
+      </w:r>
+      <w:r>
+        <w:rPr>
+          <w:rFonts w:hint="eastAsia"/>
+          <w:bCs/>
+          <w:sz w:val="18"/>
+          <w:szCs w:val="18"/>
+        </w:rPr>
+        <w:t>/</w:t>
+      </w:r>
+      <w:r>
+        <w:rPr>
+          <w:bCs/>
+          <w:sz w:val="18"/>
+          <w:szCs w:val="18"/>
+        </w:rPr>
+        <w:t>CD</w:t>
+      </w:r>
+      <w:r>
+        <w:rPr>
+          <w:rFonts w:hint="eastAsia"/>
+          <w:bCs/>
+          <w:sz w:val="18"/>
+          <w:szCs w:val="18"/>
+        </w:rPr>
+        <w:t>等技术。熟悉</w:t>
+      </w:r>
+      <w:r>
+        <w:rPr>
+          <w:bCs/>
+          <w:sz w:val="18"/>
+          <w:szCs w:val="18"/>
+        </w:rPr>
+        <w:t xml:space="preserve"> M</w:t>
+      </w:r>
+      <w:r>
+        <w:rPr>
+          <w:rFonts w:hint="eastAsia"/>
+          <w:bCs/>
+          <w:sz w:val="18"/>
+          <w:szCs w:val="18"/>
+        </w:rPr>
+        <w:t>ySQL</w:t>
+      </w:r>
+      <w:r>
+        <w:rPr>
+          <w:bCs/>
+          <w:sz w:val="18"/>
+          <w:szCs w:val="18"/>
+        </w:rPr>
+        <w:t>, Redis</w:t>
+      </w:r>
+      <w:r>
+        <w:rPr>
+          <w:rFonts w:hint="eastAsia"/>
+          <w:bCs/>
+          <w:sz w:val="18"/>
+          <w:szCs w:val="18"/>
+        </w:rPr>
+        <w:t>等</w:t>
+      </w:r>
+      <w:r>
+        <w:rPr>
+          <w:rFonts w:hint="eastAsia"/>
+          <w:bCs/>
+          <w:sz w:val="18"/>
+          <w:szCs w:val="18"/>
+        </w:rPr>
+        <w:t>数据库</w:t>
+      </w:r>
+      <w:r>
+        <w:rPr>
+          <w:rFonts w:hint="eastAsia"/>
+          <w:bCs/>
+          <w:sz w:val="18"/>
+          <w:szCs w:val="18"/>
+        </w:rPr>
+        <w:t>。</w:t>
+      </w:r>
+    </w:p>
+    <w:p>
+      <w:pPr>
+        <w:pStyle w:val="a7"/>
+        <w:numPr>
+          <w:ilvl w:val="0"/>
+          <w:numId w:val="3"/>
+        </w:numPr>
+        <w:ind w:firstLineChars="0"/>
+        <w:rPr>
+          <w:bCs/>
+          <w:sz w:val="18"/>
+          <w:szCs w:val="18"/>
+        </w:rPr>
+      </w:pPr>
+      <w:r>
+        <w:rPr>
+          <w:rFonts w:hint="eastAsia"/>
+          <w:bCs/>
+          <w:sz w:val="18"/>
+          <w:szCs w:val="18"/>
+        </w:rPr>
+        <w:t>熟悉</w:t>
+      </w:r>
+      <w:r>
+        <w:rPr>
+          <w:rFonts w:hint="eastAsia"/>
+          <w:bCs/>
+          <w:sz w:val="18"/>
+          <w:szCs w:val="18"/>
+        </w:rPr>
+        <w:t>TCP/IP</w:t>
+      </w:r>
+      <w:r>
+        <w:rPr>
+          <w:rFonts w:hint="eastAsia"/>
+          <w:bCs/>
+          <w:sz w:val="18"/>
+          <w:szCs w:val="18"/>
+        </w:rPr>
+        <w:t>协议</w:t>
+      </w:r>
+      <w:r>
+        <w:rPr>
+          <w:rFonts w:hint="eastAsia"/>
+          <w:bCs/>
+          <w:sz w:val="18"/>
+          <w:szCs w:val="18"/>
+        </w:rPr>
+        <w:t>及网络抓包</w:t>
+      </w:r>
+      <w:r>
+        <w:rPr>
+          <w:rFonts w:hint="eastAsia"/>
+          <w:bCs/>
+          <w:sz w:val="18"/>
+          <w:szCs w:val="18"/>
+        </w:rPr>
+        <w:t>工具</w:t>
+      </w:r>
+      <w:r>
+        <w:rPr>
+          <w:rFonts w:hint="eastAsia"/>
+          <w:bCs/>
+          <w:sz w:val="18"/>
+          <w:szCs w:val="18"/>
+        </w:rPr>
+        <w:t>。</w:t>
+      </w:r>
+      <w:r>
+        <w:rPr>
+          <w:rFonts w:hint="eastAsia"/>
+          <w:bCs/>
+          <w:sz w:val="18"/>
+          <w:szCs w:val="18"/>
+        </w:rPr>
+        <w:t>熟悉</w:t>
+      </w:r>
+      <w:r>
+        <w:rPr>
+          <w:rFonts w:hint="eastAsia"/>
+          <w:bCs/>
+          <w:sz w:val="18"/>
+          <w:szCs w:val="18"/>
+        </w:rPr>
+        <w:t>Ansible</w:t>
+      </w:r>
+      <w:r>
+        <w:rPr>
+          <w:rFonts w:hint="eastAsia"/>
+          <w:bCs/>
+          <w:sz w:val="18"/>
+          <w:szCs w:val="18"/>
+        </w:rPr>
+        <w:t>,</w:t>
+      </w:r>
+      <w:r>
+        <w:rPr>
+          <w:bCs/>
+          <w:sz w:val="18"/>
+          <w:szCs w:val="18"/>
+        </w:rPr>
+        <w:t xml:space="preserve"> Docker, </w:t>
+      </w:r>
+      <w:r>
+        <w:rPr>
+          <w:rFonts w:hint="eastAsia"/>
+          <w:bCs/>
+          <w:sz w:val="18"/>
+          <w:szCs w:val="18"/>
+        </w:rPr>
+        <w:t>Kubernetes</w:t>
+      </w:r>
+      <w:r>
+        <w:rPr>
+          <w:rFonts w:hint="eastAsia"/>
+          <w:bCs/>
+          <w:sz w:val="18"/>
+          <w:szCs w:val="18"/>
+        </w:rPr>
+        <w:t>等技术</w:t>
+      </w:r>
+      <w:r>
+        <w:rPr>
+          <w:rFonts w:hint="eastAsia"/>
+          <w:bCs/>
+          <w:sz w:val="18"/>
+          <w:szCs w:val="18"/>
+        </w:rPr>
+        <w:t>。</w:t>
+      </w:r>
+    </w:p>
+    <w:p>
+      <w:pPr>
+        <w:pStyle w:val="a7"/>
+        <w:numPr>
+          <w:ilvl w:val="0"/>
+          <w:numId w:val="3"/>
+        </w:numPr>
+        <w:ind w:firstLineChars="0"/>
+        <w:rPr>
+          <w:bCs/>
+          <w:sz w:val="18"/>
+          <w:szCs w:val="18"/>
+        </w:rPr>
+      </w:pPr>
+      <w:r>
+        <w:rPr>
+          <w:rFonts w:hint="eastAsia"/>
+          <w:bCs/>
+          <w:sz w:val="18"/>
+          <w:szCs w:val="18"/>
+        </w:rPr>
+        <w:t>熟悉网络安全术语与实践</w:t>
+      </w:r>
+      <w:r>
+        <w:rPr>
+          <w:rFonts w:hint="eastAsia"/>
+          <w:bCs/>
+          <w:sz w:val="18"/>
+          <w:szCs w:val="18"/>
+        </w:rPr>
+        <w:t>，</w:t>
+      </w:r>
+      <w:r>
+        <w:rPr>
+          <w:rFonts w:hint="eastAsia"/>
+          <w:bCs/>
+          <w:sz w:val="18"/>
+          <w:szCs w:val="18"/>
+        </w:rPr>
+        <w:t>熟悉产品</w:t>
+      </w:r>
+      <w:r>
+        <w:rPr>
+          <w:rFonts w:hint="eastAsia"/>
+          <w:bCs/>
+          <w:sz w:val="18"/>
+          <w:szCs w:val="18"/>
+        </w:rPr>
+        <w:t>组件</w:t>
+      </w:r>
+      <w:r>
+        <w:rPr>
+          <w:rFonts w:hint="eastAsia"/>
+          <w:bCs/>
+          <w:sz w:val="18"/>
+          <w:szCs w:val="18"/>
+        </w:rPr>
+        <w:t>漏洞管理分析与处理</w:t>
+      </w:r>
+      <w:r>
+        <w:rPr>
+          <w:rFonts w:hint="eastAsia"/>
+          <w:bCs/>
+          <w:sz w:val="18"/>
+          <w:szCs w:val="18"/>
+        </w:rPr>
+        <w:t>。</w:t>
+      </w:r>
+    </w:p>
+    <w:p>
+      <w:pPr>
+        <w:pStyle w:val="a7"/>
+        <w:numPr>
+          <w:ilvl w:val="0"/>
+          <w:numId w:val="3"/>
+        </w:numPr>
+        <w:ind w:firstLineChars="0"/>
+        <w:rPr>
+          <w:bCs/>
+          <w:sz w:val="18"/>
+          <w:szCs w:val="18"/>
+        </w:rPr>
+      </w:pPr>
+      <w:r>
+        <w:rPr>
+          <w:rFonts w:hint="eastAsia"/>
+          <w:bCs/>
+          <w:sz w:val="18"/>
+          <w:szCs w:val="18"/>
+        </w:rPr>
+        <w:t>资格</w:t>
+      </w:r>
+      <w:r>
+        <w:rPr>
+          <w:rFonts w:hint="eastAsia"/>
+          <w:bCs/>
+          <w:sz w:val="18"/>
+          <w:szCs w:val="18"/>
+        </w:rPr>
+        <w:t>证书：</w:t>
+      </w:r>
+      <w:r>
+        <w:rPr>
+          <w:rFonts w:hint="eastAsia"/>
+          <w:bCs/>
+          <w:sz w:val="18"/>
+          <w:szCs w:val="18"/>
+        </w:rPr>
+        <w:t>中级工程师</w:t>
+      </w:r>
+      <w:r>
+        <w:rPr>
+          <w:rFonts w:hint="eastAsia"/>
+          <w:bCs/>
+          <w:sz w:val="18"/>
+          <w:szCs w:val="18"/>
+        </w:rPr>
+        <w:t>职称</w:t>
+      </w:r>
+      <w:r>
+        <w:rPr>
+          <w:rFonts w:hint="eastAsia"/>
+          <w:bCs/>
+          <w:sz w:val="18"/>
+          <w:szCs w:val="18"/>
+        </w:rPr>
+        <w:t>，</w:t>
+      </w:r>
+      <w:r>
+        <w:rPr>
+          <w:rFonts w:hint="eastAsia"/>
+          <w:bCs/>
+          <w:sz w:val="18"/>
+          <w:szCs w:val="18"/>
+        </w:rPr>
+        <w:t>系统架构设计师</w:t>
+      </w:r>
+      <w:r>
+        <w:rPr>
+          <w:rFonts w:hint="eastAsia"/>
+          <w:bCs/>
+          <w:sz w:val="18"/>
+          <w:szCs w:val="18"/>
+        </w:rPr>
+        <w:t>，</w:t>
+      </w:r>
+      <w:r>
+        <w:rPr>
+          <w:rFonts w:hint="eastAsia"/>
+          <w:bCs/>
+          <w:sz w:val="18"/>
+          <w:szCs w:val="18"/>
+        </w:rPr>
+        <w:t>Kuber</w:t>
+      </w:r>
+      <w:r>
+        <w:rPr>
+          <w:bCs/>
+          <w:sz w:val="18"/>
+          <w:szCs w:val="18"/>
+        </w:rPr>
+        <w:t>netes</w:t>
+      </w:r>
+      <w:r>
+        <w:rPr>
+          <w:rFonts w:hint="eastAsia"/>
+          <w:bCs/>
+          <w:sz w:val="18"/>
+          <w:szCs w:val="18"/>
+        </w:rPr>
+        <w:t>证书（</w:t>
+      </w:r>
+      <w:r>
+        <w:rPr>
+          <w:rFonts w:hint="eastAsia"/>
+          <w:bCs/>
+          <w:sz w:val="18"/>
+          <w:szCs w:val="18"/>
+        </w:rPr>
+        <w:t>CKA</w:t>
+      </w:r>
+      <w:r>
+        <w:rPr>
+          <w:rFonts w:hint="eastAsia"/>
+          <w:bCs/>
+          <w:sz w:val="18"/>
+          <w:szCs w:val="18"/>
+        </w:rPr>
+        <w:t>）</w:t>
+      </w:r>
+      <w:r>
+        <w:rPr>
+          <w:rFonts w:hint="eastAsia"/>
+          <w:bCs/>
+          <w:sz w:val="18"/>
+          <w:szCs w:val="18"/>
+        </w:rPr>
+        <w:t>，</w:t>
+      </w:r>
+      <w:r>
+        <w:rPr>
+          <w:rFonts w:hint="eastAsia"/>
+          <w:bCs/>
+          <w:sz w:val="18"/>
+          <w:szCs w:val="18"/>
+        </w:rPr>
+        <w:t>阿里云</w:t>
+      </w:r>
+      <w:r>
+        <w:rPr>
+          <w:rFonts w:hint="eastAsia"/>
+          <w:bCs/>
+          <w:sz w:val="18"/>
+          <w:szCs w:val="18"/>
+        </w:rPr>
+        <w:t>D</w:t>
+      </w:r>
+      <w:r>
+        <w:rPr>
+          <w:bCs/>
+          <w:sz w:val="18"/>
+          <w:szCs w:val="18"/>
+        </w:rPr>
+        <w:t>evOps</w:t>
+      </w:r>
+      <w:r>
+        <w:rPr>
+          <w:rFonts w:hint="eastAsia"/>
+          <w:bCs/>
+          <w:sz w:val="18"/>
+          <w:szCs w:val="18"/>
+        </w:rPr>
+        <w:t>证书</w:t>
+      </w:r>
+      <w:r>
+        <w:rPr>
+          <w:rFonts w:hint="eastAsia"/>
+          <w:bCs/>
+          <w:sz w:val="18"/>
+          <w:szCs w:val="18"/>
+        </w:rPr>
+        <w:t>，云安全</w:t>
+      </w:r>
+      <w:r>
+        <w:rPr>
+          <w:rFonts w:hint="eastAsia"/>
+          <w:bCs/>
+          <w:sz w:val="18"/>
+          <w:szCs w:val="18"/>
+        </w:rPr>
+        <w:t>C</w:t>
+      </w:r>
+      <w:r>
+        <w:rPr>
+          <w:bCs/>
+          <w:sz w:val="18"/>
+          <w:szCs w:val="18"/>
+        </w:rPr>
+        <w:t>CSK</w:t>
+      </w:r>
+      <w:r>
+        <w:rPr>
+          <w:rFonts w:hint="eastAsia"/>
+          <w:bCs/>
+          <w:sz w:val="18"/>
+          <w:szCs w:val="18"/>
+        </w:rPr>
+        <w:t>。</w:t>
+      </w:r>
+    </w:p>
+    <w:p>
+      <w:pPr>
+        <w:spacing w:line="276" w:lineRule="auto"/>
+        <w:jc w:val="left"/>
+        <w:outlineLvl w:val="0"/>
+        <w:rPr>
+          <w:rFonts w:ascii="黑体" w:eastAsia="黑体" w:hAnsi="黑体"/>
+          <w:b/>
+          <w:color w:val="41AAAA"/>
+          <w:sz w:val="24"/>
+          <w:szCs w:val="21"/>
+        </w:rPr>
+      </w:pPr>
+      <w:r>
+        <w:rPr>
+          <w:rFonts w:ascii="黑体" w:eastAsia="黑体" w:hAnsi="黑体" w:hint="eastAsia"/>
+          <w:b/>
+          <w:color w:val="41AAAA"/>
+          <w:sz w:val="24"/>
+          <w:szCs w:val="21"/>
+        </w:rPr>
+        <w:t>工作经历与重点项目</w:t>
+      </w:r>
+      <w:r>
+        <w:rPr>
+          <w:rFonts w:ascii="黑体" w:eastAsia="黑体" w:hAnsi="黑体" w:hint="eastAsia"/>
+          <w:b/>
+          <w:color w:val="41AAAA"/>
+          <w:sz w:val="24"/>
+          <w:szCs w:val="21"/>
+        </w:rPr>
+        <w:t xml:space="preserve"> </w:t>
       </w:r>
       <w:r>
         <w:rPr>
@@ -975,7 +1783,7 @@
             <w14:bevel/>
           </w14:textOutline>
         </w:rPr>
-        <w:t>—</w:t>
+        <w:t>—————</w:t>
       </w:r>
       <w:r>
         <w:rPr>
@@ -990,861 +1798,7 @@
             <w14:bevel/>
           </w14:textOutline>
         </w:rPr>
-        <w:t>————</w:t>
-      </w:r>
-      <w:proofErr w:type="gramEnd"/>
-    </w:p>
-    <w:p>
-      <w:pPr>
-        <w:pStyle w:val="Default"/>
-        <w:rPr>
-          <w:rFonts w:ascii="Times New Roman" w:eastAsiaTheme="minorEastAsia" w:hAnsi="Times New Roman" w:cs="Times New Roman"/>
-          <w:sz w:val="18"/>
-          <w:szCs w:val="18"/>
-        </w:rPr>
-        <w:sectPr>
-          <w:type w:val="continuous"/>
-          <w:pgSz w:w="11906" w:h="16838"/>
-          <w:pgMar w:top="1440" w:right="1080" w:bottom="1440" w:left="1080" w:header="851" w:footer="992" w:gutter="0"/>
-          <w:cols w:space="425"/>
-          <w:docGrid w:type="lines" w:linePitch="312"/>
-        </w:sectPr>
-      </w:pPr>
-    </w:p>
-    <w:p>
-      <w:pPr>
-        <w:pStyle w:val="a7"/>
-        <w:numPr>
-          <w:ilvl w:val="0"/>
-          <w:numId w:val="3"/>
-        </w:numPr>
-        <w:ind w:firstLineChars="0"/>
-        <w:rPr>
-          <w:bCs/>
-          <w:sz w:val="18"/>
-          <w:szCs w:val="18"/>
-        </w:rPr>
-      </w:pPr>
-      <w:r>
-        <w:rPr>
-          <w:bCs/>
-          <w:sz w:val="18"/>
-          <w:szCs w:val="18"/>
-        </w:rPr>
-        <w:lastRenderedPageBreak/>
-        <w:t>8</w:t>
-      </w:r>
-      <w:r>
-        <w:rPr>
-          <w:rFonts w:hint="eastAsia"/>
-          <w:bCs/>
-          <w:sz w:val="18"/>
-          <w:szCs w:val="18"/>
-        </w:rPr>
-        <w:t>年软件研发经验，</w:t>
-      </w:r>
-      <w:r>
-        <w:rPr>
-          <w:rFonts w:hint="eastAsia"/>
-          <w:bCs/>
-          <w:sz w:val="18"/>
-          <w:szCs w:val="18"/>
-        </w:rPr>
-        <w:t>其中</w:t>
-      </w:r>
-      <w:r>
-        <w:rPr>
-          <w:rFonts w:hint="eastAsia"/>
-          <w:bCs/>
-          <w:sz w:val="18"/>
-          <w:szCs w:val="18"/>
-        </w:rPr>
-        <w:t>4</w:t>
-      </w:r>
-      <w:r>
-        <w:rPr>
-          <w:rFonts w:hint="eastAsia"/>
-          <w:bCs/>
-          <w:sz w:val="18"/>
-          <w:szCs w:val="18"/>
-        </w:rPr>
-        <w:t>年技术服务经验</w:t>
-      </w:r>
-      <w:r>
-        <w:rPr>
-          <w:rFonts w:hint="eastAsia"/>
-          <w:bCs/>
-          <w:sz w:val="18"/>
-          <w:szCs w:val="18"/>
-        </w:rPr>
-        <w:t>，</w:t>
-      </w:r>
-      <w:proofErr w:type="gramStart"/>
-      <w:r>
-        <w:rPr>
-          <w:rFonts w:hint="eastAsia"/>
-          <w:bCs/>
-          <w:sz w:val="18"/>
-          <w:szCs w:val="18"/>
-        </w:rPr>
-        <w:t>熟悉</w:t>
-      </w:r>
-      <w:r>
-        <w:rPr>
-          <w:bCs/>
-          <w:sz w:val="18"/>
-          <w:szCs w:val="18"/>
-        </w:rPr>
-        <w:t>云</w:t>
-      </w:r>
-      <w:proofErr w:type="gramEnd"/>
-      <w:r>
-        <w:rPr>
-          <w:bCs/>
-          <w:sz w:val="18"/>
-          <w:szCs w:val="18"/>
-        </w:rPr>
-        <w:t>计算</w:t>
-      </w:r>
-      <w:r>
-        <w:rPr>
-          <w:rFonts w:hint="eastAsia"/>
-          <w:bCs/>
-          <w:sz w:val="18"/>
-          <w:szCs w:val="18"/>
-        </w:rPr>
-        <w:t>，</w:t>
-      </w:r>
-      <w:r>
-        <w:rPr>
-          <w:bCs/>
-          <w:sz w:val="18"/>
-          <w:szCs w:val="18"/>
-        </w:rPr>
-        <w:t>大数据</w:t>
-      </w:r>
-      <w:r>
-        <w:rPr>
-          <w:rFonts w:hint="eastAsia"/>
-          <w:bCs/>
-          <w:sz w:val="18"/>
-          <w:szCs w:val="18"/>
-        </w:rPr>
-        <w:t>（</w:t>
-      </w:r>
-      <w:r>
-        <w:rPr>
-          <w:rFonts w:hint="eastAsia"/>
-          <w:bCs/>
-          <w:sz w:val="18"/>
-          <w:szCs w:val="18"/>
-        </w:rPr>
-        <w:t>Spark</w:t>
-      </w:r>
-      <w:r>
-        <w:rPr>
-          <w:bCs/>
-          <w:sz w:val="18"/>
-          <w:szCs w:val="18"/>
-        </w:rPr>
-        <w:t xml:space="preserve">, </w:t>
-      </w:r>
-      <w:r>
-        <w:rPr>
-          <w:rFonts w:hint="eastAsia"/>
-          <w:bCs/>
-          <w:sz w:val="18"/>
-          <w:szCs w:val="18"/>
-        </w:rPr>
-        <w:t>Hadoop</w:t>
-      </w:r>
-      <w:r>
-        <w:rPr>
-          <w:bCs/>
-          <w:sz w:val="18"/>
-          <w:szCs w:val="18"/>
-        </w:rPr>
-        <w:t>, Hive</w:t>
-      </w:r>
-      <w:r>
-        <w:rPr>
-          <w:rFonts w:hint="eastAsia"/>
-          <w:bCs/>
-          <w:sz w:val="18"/>
-          <w:szCs w:val="18"/>
-        </w:rPr>
-        <w:t>等）</w:t>
-      </w:r>
-      <w:r>
-        <w:rPr>
-          <w:rFonts w:hint="eastAsia"/>
-          <w:bCs/>
-          <w:sz w:val="18"/>
-          <w:szCs w:val="18"/>
-        </w:rPr>
-        <w:t>，</w:t>
-      </w:r>
-      <w:r>
-        <w:rPr>
-          <w:bCs/>
-          <w:sz w:val="18"/>
-          <w:szCs w:val="18"/>
-        </w:rPr>
-        <w:t>AI</w:t>
-      </w:r>
-      <w:r>
-        <w:rPr>
-          <w:rFonts w:hint="eastAsia"/>
-          <w:bCs/>
-          <w:sz w:val="18"/>
-          <w:szCs w:val="18"/>
-        </w:rPr>
-        <w:t>等技术</w:t>
-      </w:r>
-      <w:r>
-        <w:rPr>
-          <w:rFonts w:hint="eastAsia"/>
-          <w:bCs/>
-          <w:sz w:val="18"/>
-          <w:szCs w:val="18"/>
-        </w:rPr>
-        <w:t>。</w:t>
-      </w:r>
-    </w:p>
-    <w:p>
-      <w:pPr>
-        <w:pStyle w:val="a7"/>
-        <w:numPr>
-          <w:ilvl w:val="0"/>
-          <w:numId w:val="3"/>
-        </w:numPr>
-        <w:ind w:firstLineChars="0"/>
-        <w:rPr>
-          <w:bCs/>
-          <w:sz w:val="18"/>
-          <w:szCs w:val="18"/>
-        </w:rPr>
-      </w:pPr>
-      <w:r>
-        <w:rPr>
-          <w:rFonts w:hint="eastAsia"/>
-          <w:bCs/>
-          <w:sz w:val="18"/>
-          <w:szCs w:val="18"/>
-        </w:rPr>
-        <w:t>熟悉</w:t>
-      </w:r>
-      <w:r>
-        <w:rPr>
-          <w:rFonts w:hint="eastAsia"/>
-          <w:bCs/>
-          <w:sz w:val="18"/>
-          <w:szCs w:val="18"/>
-        </w:rPr>
-        <w:t>Linux</w:t>
-      </w:r>
-      <w:r>
-        <w:rPr>
-          <w:bCs/>
-          <w:sz w:val="18"/>
-          <w:szCs w:val="18"/>
-        </w:rPr>
-        <w:t xml:space="preserve">, </w:t>
-      </w:r>
-      <w:r>
-        <w:rPr>
-          <w:rFonts w:hint="eastAsia"/>
-          <w:bCs/>
-          <w:sz w:val="18"/>
-          <w:szCs w:val="18"/>
-        </w:rPr>
-        <w:t>She</w:t>
-      </w:r>
-      <w:r>
-        <w:rPr>
-          <w:bCs/>
-          <w:sz w:val="18"/>
-          <w:szCs w:val="18"/>
-        </w:rPr>
-        <w:t>ll</w:t>
-      </w:r>
-      <w:r>
-        <w:rPr>
-          <w:rFonts w:hint="eastAsia"/>
-          <w:bCs/>
-          <w:sz w:val="18"/>
-          <w:szCs w:val="18"/>
-        </w:rPr>
-        <w:t>,</w:t>
-      </w:r>
-      <w:r>
-        <w:rPr>
-          <w:bCs/>
-          <w:sz w:val="18"/>
-          <w:szCs w:val="18"/>
-        </w:rPr>
-        <w:t xml:space="preserve"> Python, Golang, Java</w:t>
-      </w:r>
-      <w:r>
-        <w:rPr>
-          <w:rFonts w:hint="eastAsia"/>
-          <w:bCs/>
-          <w:sz w:val="18"/>
-          <w:szCs w:val="18"/>
-        </w:rPr>
-        <w:t>,</w:t>
-      </w:r>
-      <w:r>
-        <w:rPr>
-          <w:bCs/>
-          <w:sz w:val="18"/>
-          <w:szCs w:val="18"/>
-        </w:rPr>
-        <w:t xml:space="preserve"> CI</w:t>
-      </w:r>
-      <w:r>
-        <w:rPr>
-          <w:rFonts w:hint="eastAsia"/>
-          <w:bCs/>
-          <w:sz w:val="18"/>
-          <w:szCs w:val="18"/>
-        </w:rPr>
-        <w:t>/</w:t>
-      </w:r>
-      <w:r>
-        <w:rPr>
-          <w:bCs/>
-          <w:sz w:val="18"/>
-          <w:szCs w:val="18"/>
-        </w:rPr>
-        <w:t>CD</w:t>
-      </w:r>
-      <w:r>
-        <w:rPr>
-          <w:rFonts w:hint="eastAsia"/>
-          <w:bCs/>
-          <w:sz w:val="18"/>
-          <w:szCs w:val="18"/>
-        </w:rPr>
-        <w:t>等技术。熟悉</w:t>
-      </w:r>
-      <w:r>
-        <w:rPr>
-          <w:bCs/>
-          <w:sz w:val="18"/>
-          <w:szCs w:val="18"/>
-        </w:rPr>
-        <w:t xml:space="preserve"> M</w:t>
-      </w:r>
-      <w:r>
-        <w:rPr>
-          <w:rFonts w:hint="eastAsia"/>
-          <w:bCs/>
-          <w:sz w:val="18"/>
-          <w:szCs w:val="18"/>
-        </w:rPr>
-        <w:t>ySQL</w:t>
-      </w:r>
-      <w:r>
-        <w:rPr>
-          <w:bCs/>
-          <w:sz w:val="18"/>
-          <w:szCs w:val="18"/>
-        </w:rPr>
-        <w:t>, Redis</w:t>
-      </w:r>
-      <w:r>
-        <w:rPr>
-          <w:rFonts w:hint="eastAsia"/>
-          <w:bCs/>
-          <w:sz w:val="18"/>
-          <w:szCs w:val="18"/>
-        </w:rPr>
-        <w:t>等</w:t>
-      </w:r>
-      <w:r>
-        <w:rPr>
-          <w:rFonts w:hint="eastAsia"/>
-          <w:bCs/>
-          <w:sz w:val="18"/>
-          <w:szCs w:val="18"/>
-        </w:rPr>
-        <w:t>数据库</w:t>
-      </w:r>
-      <w:r>
-        <w:rPr>
-          <w:rFonts w:hint="eastAsia"/>
-          <w:bCs/>
-          <w:sz w:val="18"/>
-          <w:szCs w:val="18"/>
-        </w:rPr>
-        <w:t>。</w:t>
-      </w:r>
-    </w:p>
-    <w:p>
-      <w:pPr>
-        <w:pStyle w:val="a7"/>
-        <w:numPr>
-          <w:ilvl w:val="0"/>
-          <w:numId w:val="3"/>
-        </w:numPr>
-        <w:ind w:firstLineChars="0"/>
-        <w:rPr>
-          <w:bCs/>
-          <w:sz w:val="18"/>
-          <w:szCs w:val="18"/>
-        </w:rPr>
-      </w:pPr>
-      <w:r>
-        <w:rPr>
-          <w:rFonts w:hint="eastAsia"/>
-          <w:bCs/>
-          <w:sz w:val="18"/>
-          <w:szCs w:val="18"/>
-        </w:rPr>
-        <w:t>熟悉</w:t>
-      </w:r>
-      <w:r>
-        <w:rPr>
-          <w:rFonts w:hint="eastAsia"/>
-          <w:bCs/>
-          <w:sz w:val="18"/>
-          <w:szCs w:val="18"/>
-        </w:rPr>
-        <w:t>TCP/IP</w:t>
-      </w:r>
-      <w:r>
-        <w:rPr>
-          <w:rFonts w:hint="eastAsia"/>
-          <w:bCs/>
-          <w:sz w:val="18"/>
-          <w:szCs w:val="18"/>
-        </w:rPr>
-        <w:t>协议</w:t>
-      </w:r>
-      <w:r>
-        <w:rPr>
-          <w:rFonts w:hint="eastAsia"/>
-          <w:bCs/>
-          <w:sz w:val="18"/>
-          <w:szCs w:val="18"/>
-        </w:rPr>
-        <w:t>及</w:t>
-      </w:r>
-      <w:proofErr w:type="gramStart"/>
-      <w:r>
-        <w:rPr>
-          <w:rFonts w:hint="eastAsia"/>
-          <w:bCs/>
-          <w:sz w:val="18"/>
-          <w:szCs w:val="18"/>
-        </w:rPr>
-        <w:t>网络抓</w:t>
-      </w:r>
-      <w:proofErr w:type="gramEnd"/>
-      <w:r>
-        <w:rPr>
-          <w:rFonts w:hint="eastAsia"/>
-          <w:bCs/>
-          <w:sz w:val="18"/>
-          <w:szCs w:val="18"/>
-        </w:rPr>
-        <w:t>包</w:t>
-      </w:r>
-      <w:r>
-        <w:rPr>
-          <w:rFonts w:hint="eastAsia"/>
-          <w:bCs/>
-          <w:sz w:val="18"/>
-          <w:szCs w:val="18"/>
-        </w:rPr>
-        <w:t>工具</w:t>
-      </w:r>
-      <w:r>
-        <w:rPr>
-          <w:rFonts w:hint="eastAsia"/>
-          <w:bCs/>
-          <w:sz w:val="18"/>
-          <w:szCs w:val="18"/>
-        </w:rPr>
-        <w:t>。</w:t>
-      </w:r>
-      <w:r>
-        <w:rPr>
-          <w:rFonts w:hint="eastAsia"/>
-          <w:bCs/>
-          <w:sz w:val="18"/>
-          <w:szCs w:val="18"/>
-        </w:rPr>
-        <w:t>熟悉</w:t>
-      </w:r>
-      <w:r>
-        <w:rPr>
-          <w:rFonts w:hint="eastAsia"/>
-          <w:bCs/>
-          <w:sz w:val="18"/>
-          <w:szCs w:val="18"/>
-        </w:rPr>
-        <w:t>Ansible</w:t>
-      </w:r>
-      <w:r>
-        <w:rPr>
-          <w:rFonts w:hint="eastAsia"/>
-          <w:bCs/>
-          <w:sz w:val="18"/>
-          <w:szCs w:val="18"/>
-        </w:rPr>
-        <w:t>,</w:t>
-      </w:r>
-      <w:r>
-        <w:rPr>
-          <w:bCs/>
-          <w:sz w:val="18"/>
-          <w:szCs w:val="18"/>
-        </w:rPr>
-        <w:t xml:space="preserve"> Docker, </w:t>
-      </w:r>
-      <w:r>
-        <w:rPr>
-          <w:rFonts w:hint="eastAsia"/>
-          <w:bCs/>
-          <w:sz w:val="18"/>
-          <w:szCs w:val="18"/>
-        </w:rPr>
-        <w:t>Kubernetes</w:t>
-      </w:r>
-      <w:r>
-        <w:rPr>
-          <w:rFonts w:hint="eastAsia"/>
-          <w:bCs/>
-          <w:sz w:val="18"/>
-          <w:szCs w:val="18"/>
-        </w:rPr>
-        <w:t>等技术</w:t>
-      </w:r>
-      <w:r>
-        <w:rPr>
-          <w:rFonts w:hint="eastAsia"/>
-          <w:bCs/>
-          <w:sz w:val="18"/>
-          <w:szCs w:val="18"/>
-        </w:rPr>
-        <w:t>。</w:t>
-      </w:r>
-    </w:p>
-    <w:p>
-      <w:pPr>
-        <w:pStyle w:val="a7"/>
-        <w:numPr>
-          <w:ilvl w:val="0"/>
-          <w:numId w:val="3"/>
-        </w:numPr>
-        <w:ind w:firstLineChars="0"/>
-        <w:rPr>
-          <w:bCs/>
-          <w:sz w:val="18"/>
-          <w:szCs w:val="18"/>
-        </w:rPr>
-      </w:pPr>
-      <w:r>
-        <w:rPr>
-          <w:rFonts w:hint="eastAsia"/>
-          <w:bCs/>
-          <w:sz w:val="18"/>
-          <w:szCs w:val="18"/>
-        </w:rPr>
-        <w:t>熟悉网络安全术语与实践</w:t>
-      </w:r>
-      <w:r>
-        <w:rPr>
-          <w:rFonts w:hint="eastAsia"/>
-          <w:bCs/>
-          <w:sz w:val="18"/>
-          <w:szCs w:val="18"/>
-        </w:rPr>
-        <w:t>，</w:t>
-      </w:r>
-      <w:r>
-        <w:rPr>
-          <w:rFonts w:hint="eastAsia"/>
-          <w:bCs/>
-          <w:sz w:val="18"/>
-          <w:szCs w:val="18"/>
-        </w:rPr>
-        <w:t>熟悉产品</w:t>
-      </w:r>
-      <w:r>
-        <w:rPr>
-          <w:rFonts w:hint="eastAsia"/>
-          <w:bCs/>
-          <w:sz w:val="18"/>
-          <w:szCs w:val="18"/>
-        </w:rPr>
-        <w:t>组件</w:t>
-      </w:r>
-      <w:r>
-        <w:rPr>
-          <w:rFonts w:hint="eastAsia"/>
-          <w:bCs/>
-          <w:sz w:val="18"/>
-          <w:szCs w:val="18"/>
-        </w:rPr>
-        <w:t>漏洞管理分析与处理</w:t>
-      </w:r>
-      <w:r>
-        <w:rPr>
-          <w:rFonts w:hint="eastAsia"/>
-          <w:bCs/>
-          <w:sz w:val="18"/>
-          <w:szCs w:val="18"/>
-        </w:rPr>
-        <w:t>。</w:t>
-      </w:r>
-    </w:p>
-    <w:p>
-      <w:pPr>
-        <w:pStyle w:val="a7"/>
-        <w:numPr>
-          <w:ilvl w:val="0"/>
-          <w:numId w:val="3"/>
-        </w:numPr>
-        <w:ind w:firstLineChars="0"/>
-        <w:rPr>
-          <w:bCs/>
-          <w:sz w:val="18"/>
-          <w:szCs w:val="18"/>
-        </w:rPr>
-      </w:pPr>
-      <w:r>
-        <w:rPr>
-          <w:rFonts w:hint="eastAsia"/>
-          <w:bCs/>
-          <w:sz w:val="18"/>
-          <w:szCs w:val="18"/>
-        </w:rPr>
-        <w:t>资格</w:t>
-      </w:r>
-      <w:r>
-        <w:rPr>
-          <w:rFonts w:hint="eastAsia"/>
-          <w:bCs/>
-          <w:sz w:val="18"/>
-          <w:szCs w:val="18"/>
-        </w:rPr>
-        <w:t>证书：</w:t>
-      </w:r>
-      <w:r>
-        <w:rPr>
-          <w:rFonts w:hint="eastAsia"/>
-          <w:bCs/>
-          <w:sz w:val="18"/>
-          <w:szCs w:val="18"/>
-        </w:rPr>
-        <w:t>中级工程师</w:t>
-      </w:r>
-      <w:r>
-        <w:rPr>
-          <w:rFonts w:hint="eastAsia"/>
-          <w:bCs/>
-          <w:sz w:val="18"/>
-          <w:szCs w:val="18"/>
-        </w:rPr>
-        <w:t>职称</w:t>
-      </w:r>
-      <w:r>
-        <w:rPr>
-          <w:rFonts w:hint="eastAsia"/>
-          <w:bCs/>
-          <w:sz w:val="18"/>
-          <w:szCs w:val="18"/>
-        </w:rPr>
-        <w:t>，</w:t>
-      </w:r>
-      <w:r>
-        <w:rPr>
-          <w:rFonts w:hint="eastAsia"/>
-          <w:bCs/>
-          <w:sz w:val="18"/>
-          <w:szCs w:val="18"/>
-        </w:rPr>
-        <w:t>系统架构设计师</w:t>
-      </w:r>
-      <w:r>
-        <w:rPr>
-          <w:rFonts w:hint="eastAsia"/>
-          <w:bCs/>
-          <w:sz w:val="18"/>
-          <w:szCs w:val="18"/>
-        </w:rPr>
-        <w:t>，</w:t>
-      </w:r>
-      <w:r>
-        <w:rPr>
-          <w:rFonts w:hint="eastAsia"/>
-          <w:bCs/>
-          <w:sz w:val="18"/>
-          <w:szCs w:val="18"/>
-        </w:rPr>
-        <w:t>Kuber</w:t>
-      </w:r>
-      <w:r>
-        <w:rPr>
-          <w:bCs/>
-          <w:sz w:val="18"/>
-          <w:szCs w:val="18"/>
-        </w:rPr>
-        <w:t>netes</w:t>
-      </w:r>
-      <w:r>
-        <w:rPr>
-          <w:rFonts w:hint="eastAsia"/>
-          <w:bCs/>
-          <w:sz w:val="18"/>
-          <w:szCs w:val="18"/>
-        </w:rPr>
-        <w:t>证书（</w:t>
-      </w:r>
-      <w:r>
-        <w:rPr>
-          <w:rFonts w:hint="eastAsia"/>
-          <w:bCs/>
-          <w:sz w:val="18"/>
-          <w:szCs w:val="18"/>
-        </w:rPr>
-        <w:t>CKA</w:t>
-      </w:r>
-      <w:r>
-        <w:rPr>
-          <w:rFonts w:hint="eastAsia"/>
-          <w:bCs/>
-          <w:sz w:val="18"/>
-          <w:szCs w:val="18"/>
-        </w:rPr>
-        <w:t>）</w:t>
-      </w:r>
-      <w:r>
-        <w:rPr>
-          <w:rFonts w:hint="eastAsia"/>
-          <w:bCs/>
-          <w:sz w:val="18"/>
-          <w:szCs w:val="18"/>
-        </w:rPr>
-        <w:t>，</w:t>
-      </w:r>
-      <w:r>
-        <w:rPr>
-          <w:rFonts w:hint="eastAsia"/>
-          <w:bCs/>
-          <w:sz w:val="18"/>
-          <w:szCs w:val="18"/>
-        </w:rPr>
-        <w:t>阿里云</w:t>
-      </w:r>
-      <w:r>
-        <w:rPr>
-          <w:rFonts w:hint="eastAsia"/>
-          <w:bCs/>
-          <w:sz w:val="18"/>
-          <w:szCs w:val="18"/>
-        </w:rPr>
-        <w:t>D</w:t>
-      </w:r>
-      <w:r>
-        <w:rPr>
-          <w:bCs/>
-          <w:sz w:val="18"/>
-          <w:szCs w:val="18"/>
-        </w:rPr>
-        <w:t>evOps</w:t>
-      </w:r>
-      <w:r>
-        <w:rPr>
-          <w:rFonts w:hint="eastAsia"/>
-          <w:bCs/>
-          <w:sz w:val="18"/>
-          <w:szCs w:val="18"/>
-        </w:rPr>
-        <w:t>证书</w:t>
-      </w:r>
-      <w:r>
-        <w:rPr>
-          <w:rFonts w:hint="eastAsia"/>
-          <w:bCs/>
-          <w:sz w:val="18"/>
-          <w:szCs w:val="18"/>
-        </w:rPr>
-        <w:t>，</w:t>
-      </w:r>
-      <w:proofErr w:type="gramStart"/>
-      <w:r>
-        <w:rPr>
-          <w:rFonts w:hint="eastAsia"/>
-          <w:bCs/>
-          <w:sz w:val="18"/>
-          <w:szCs w:val="18"/>
-        </w:rPr>
-        <w:t>云安全</w:t>
-      </w:r>
-      <w:proofErr w:type="gramEnd"/>
-      <w:r>
-        <w:rPr>
-          <w:rFonts w:hint="eastAsia"/>
-          <w:bCs/>
-          <w:sz w:val="18"/>
-          <w:szCs w:val="18"/>
-        </w:rPr>
-        <w:t>C</w:t>
-      </w:r>
-      <w:r>
-        <w:rPr>
-          <w:bCs/>
-          <w:sz w:val="18"/>
-          <w:szCs w:val="18"/>
-        </w:rPr>
-        <w:t>CSK</w:t>
-      </w:r>
-      <w:r>
-        <w:rPr>
-          <w:rFonts w:hint="eastAsia"/>
-          <w:bCs/>
-          <w:sz w:val="18"/>
-          <w:szCs w:val="18"/>
-        </w:rPr>
-        <w:t>。</w:t>
-      </w:r>
-    </w:p>
-    <w:p>
-      <w:pPr>
-        <w:spacing w:line="276" w:lineRule="auto"/>
-        <w:jc w:val="left"/>
-        <w:outlineLvl w:val="0"/>
-        <w:rPr>
-          <w:rFonts w:ascii="黑体" w:eastAsia="黑体" w:hAnsi="黑体"/>
-          <w:b/>
-          <w:color w:val="41AAAA"/>
-          <w:sz w:val="24"/>
-          <w:szCs w:val="21"/>
-        </w:rPr>
-      </w:pPr>
-      <w:r>
-        <w:rPr>
-          <w:rFonts w:ascii="黑体" w:eastAsia="黑体" w:hAnsi="黑体" w:hint="eastAsia"/>
-          <w:b/>
-          <w:color w:val="41AAAA"/>
-          <w:sz w:val="24"/>
-          <w:szCs w:val="21"/>
-        </w:rPr>
-        <w:t>工作经历与重点项目</w:t>
-      </w:r>
-      <w:r>
-        <w:rPr>
-          <w:rFonts w:ascii="黑体" w:eastAsia="黑体" w:hAnsi="黑体" w:hint="eastAsia"/>
-          <w:b/>
-          <w:color w:val="41AAAA"/>
-          <w:sz w:val="24"/>
-          <w:szCs w:val="21"/>
-        </w:rPr>
-        <w:t xml:space="preserve"> </w:t>
+        <w:t>————————</w:t>
       </w:r>
       <w:r>
         <w:rPr>
@@ -1859,9 +1813,8 @@
             <w14:bevel/>
           </w14:textOutline>
         </w:rPr>
-        <w:t>——</w:t>
-      </w:r>
-      <w:proofErr w:type="gramStart"/>
+        <w:t>—————</w:t>
+      </w:r>
       <w:r>
         <w:rPr>
           <w:color w:val="41AAAA"/>
@@ -1875,7 +1828,7 @@
             <w14:bevel/>
           </w14:textOutline>
         </w:rPr>
-        <w:t>———</w:t>
+        <w:t>—————</w:t>
       </w:r>
       <w:r>
         <w:rPr>
@@ -1890,7 +1843,7 @@
             <w14:bevel/>
           </w14:textOutline>
         </w:rPr>
-        <w:t>————————</w:t>
+        <w:t>——————</w:t>
       </w:r>
       <w:r>
         <w:rPr>
@@ -1905,54 +1858,8 @@
             <w14:bevel/>
           </w14:textOutline>
         </w:rPr>
-        <w:t>—————</w:t>
-      </w:r>
-      <w:r>
-        <w:rPr>
-          <w:color w:val="41AAAA"/>
-          <w:sz w:val="24"/>
-          <w:szCs w:val="21"/>
-          <w14:textOutline w14:w="19050" w14:cap="rnd" w14:cmpd="sng" w14:algn="ctr">
-            <w14:solidFill>
-              <w14:srgbClr w14:val="41AAAA"/>
-            </w14:solidFill>
-            <w14:prstDash w14:val="solid"/>
-            <w14:bevel/>
-          </w14:textOutline>
-        </w:rPr>
-        <w:t>—————</w:t>
-      </w:r>
-      <w:r>
-        <w:rPr>
-          <w:color w:val="41AAAA"/>
-          <w:sz w:val="24"/>
-          <w:szCs w:val="21"/>
-          <w14:textOutline w14:w="19050" w14:cap="rnd" w14:cmpd="sng" w14:algn="ctr">
-            <w14:solidFill>
-              <w14:srgbClr w14:val="41AAAA"/>
-            </w14:solidFill>
-            <w14:prstDash w14:val="solid"/>
-            <w14:bevel/>
-          </w14:textOutline>
-        </w:rPr>
-        <w:t>——————</w:t>
-      </w:r>
-      <w:r>
-        <w:rPr>
-          <w:color w:val="41AAAA"/>
-          <w:sz w:val="24"/>
-          <w:szCs w:val="21"/>
-          <w14:textOutline w14:w="19050" w14:cap="rnd" w14:cmpd="sng" w14:algn="ctr">
-            <w14:solidFill>
-              <w14:srgbClr w14:val="41AAAA"/>
-            </w14:solidFill>
-            <w14:prstDash w14:val="solid"/>
-            <w14:bevel/>
-          </w14:textOutline>
-        </w:rPr>
         <w:t>—</w:t>
       </w:r>
-      <w:proofErr w:type="gramEnd"/>
     </w:p>
     <w:p>
       <w:pPr>
@@ -1960,7 +1867,7 @@
         <w:jc w:val="left"/>
         <w:outlineLvl w:val="0"/>
         <w:rPr>
-          <w:rFonts w:asciiTheme="minorEastAsia" w:eastAsiaTheme="minorEastAsia" w:hAnsiTheme="minorEastAsia" w:hint="eastAsia"/>
+          <w:rFonts w:asciiTheme="minorEastAsia" w:eastAsiaTheme="minorEastAsia" w:hAnsiTheme="minorEastAsia"/>
           <w:b/>
           <w:sz w:val="24"/>
           <w:szCs w:val="18"/>
@@ -2219,8 +2126,6 @@
         </w:rPr>
         <w:t>运行</w:t>
       </w:r>
-      <w:bookmarkStart w:id="0" w:name="_GoBack"/>
-      <w:bookmarkEnd w:id="0"/>
       <w:r>
         <w:rPr>
           <w:rFonts w:hint="eastAsia"/>
@@ -2246,7 +2151,7 @@
           <w:sz w:val="18"/>
           <w:szCs w:val="18"/>
         </w:rPr>
-        <w:t>大数据</w:t>
+        <w:t>人工智能</w:t>
       </w:r>
       <w:r>
         <w:rPr>
@@ -2316,7 +2221,6 @@
         </w:rPr>
         <w:t>，</w:t>
       </w:r>
-      <w:proofErr w:type="gramStart"/>
       <w:r>
         <w:rPr>
           <w:rFonts w:hint="eastAsia"/>
@@ -2333,26 +2237,78 @@
           <w:sz w:val="18"/>
           <w:szCs w:val="18"/>
         </w:rPr>
-        <w:t>非</w:t>
-      </w:r>
-      <w:proofErr w:type="gramEnd"/>
-      <w:r>
-        <w:rPr>
-          <w:rFonts w:hint="eastAsia"/>
-          <w:bCs/>
-          <w:sz w:val="18"/>
-          <w:szCs w:val="18"/>
-        </w:rPr>
-        <w:t>计划停</w:t>
-      </w:r>
-      <w:r>
-        <w:rPr>
-          <w:rFonts w:hint="eastAsia"/>
-          <w:bCs/>
-          <w:sz w:val="18"/>
-          <w:szCs w:val="18"/>
-        </w:rPr>
-        <w:t>机的影响。基于阿里云部署相关服务。</w:t>
+        <w:t>非计划停</w:t>
+      </w:r>
+      <w:r>
+        <w:rPr>
+          <w:rFonts w:hint="eastAsia"/>
+          <w:bCs/>
+          <w:sz w:val="18"/>
+          <w:szCs w:val="18"/>
+        </w:rPr>
+        <w:t>机影响。</w:t>
+      </w:r>
+      <w:r>
+        <w:rPr>
+          <w:rFonts w:hint="eastAsia"/>
+          <w:bCs/>
+          <w:sz w:val="18"/>
+          <w:szCs w:val="18"/>
+        </w:rPr>
+        <w:t>基于</w:t>
+      </w:r>
+      <w:r>
+        <w:rPr>
+          <w:rFonts w:hint="eastAsia"/>
+          <w:bCs/>
+          <w:sz w:val="18"/>
+          <w:szCs w:val="18"/>
+        </w:rPr>
+        <w:t>v</w:t>
+      </w:r>
+      <w:r>
+        <w:rPr>
+          <w:rFonts w:hint="eastAsia"/>
+          <w:bCs/>
+          <w:sz w:val="18"/>
+          <w:szCs w:val="18"/>
+        </w:rPr>
+        <w:t>1</w:t>
+      </w:r>
+      <w:r>
+        <w:rPr>
+          <w:bCs/>
+          <w:sz w:val="18"/>
+          <w:szCs w:val="18"/>
+        </w:rPr>
+        <w:t>.0</w:t>
+      </w:r>
+      <w:r>
+        <w:rPr>
+          <w:rFonts w:hint="eastAsia"/>
+          <w:bCs/>
+          <w:sz w:val="18"/>
+          <w:szCs w:val="18"/>
+        </w:rPr>
+        <w:t>版本，新增功能特性，提高扩展性与稳定性</w:t>
+      </w:r>
+      <w:r>
+        <w:rPr>
+          <w:rFonts w:hint="eastAsia"/>
+          <w:bCs/>
+          <w:sz w:val="18"/>
+          <w:szCs w:val="18"/>
+        </w:rPr>
+        <w:t>等。</w:t>
+      </w:r>
+      <w:r>
+        <w:rPr>
+          <w:rFonts w:hint="eastAsia"/>
+          <w:bCs/>
+          <w:sz w:val="18"/>
+          <w:szCs w:val="18"/>
+        </w:rPr>
+        <w:t>基于阿里云部署相关服务。</w:t>
       </w:r>
     </w:p>
     <w:p>
@@ -2482,7 +2438,6 @@
         <w:jc w:val="left"/>
         <w:outlineLvl w:val="0"/>
         <w:rPr>
-          <w:rFonts w:hint="eastAsia"/>
           <w:sz w:val="18"/>
           <w:szCs w:val="18"/>
         </w:rPr>
@@ -2720,15 +2675,23 @@
           <w:sz w:val="18"/>
           <w:szCs w:val="18"/>
         </w:rPr>
-        <w:t>技术服务</w:t>
-      </w:r>
-      <w:r>
-        <w:rPr>
-          <w:rFonts w:hint="eastAsia"/>
-          <w:sz w:val="18"/>
-          <w:szCs w:val="18"/>
-        </w:rPr>
-        <w:t>。</w:t>
+        <w:t>技术服务。</w:t>
+      </w:r>
+      <w:r>
+        <w:rPr>
+          <w:rFonts w:hint="eastAsia"/>
+          <w:sz w:val="18"/>
+          <w:szCs w:val="18"/>
+        </w:rPr>
+        <w:t>帮助</w:t>
+      </w:r>
+      <w:r>
+        <w:rPr>
+          <w:rFonts w:hint="eastAsia"/>
+          <w:sz w:val="18"/>
+          <w:szCs w:val="18"/>
+        </w:rPr>
+        <w:t>客户</w:t>
       </w:r>
       <w:r>
         <w:rPr>
@@ -2782,7 +2745,6 @@
         <w:jc w:val="left"/>
         <w:outlineLvl w:val="0"/>
         <w:rPr>
-          <w:rFonts w:hint="eastAsia"/>
           <w:sz w:val="18"/>
           <w:szCs w:val="18"/>
         </w:rPr>
@@ -2807,7 +2769,6 @@
         <w:jc w:val="left"/>
         <w:outlineLvl w:val="0"/>
         <w:rPr>
-          <w:rFonts w:hint="eastAsia"/>
           <w:sz w:val="18"/>
           <w:szCs w:val="18"/>
         </w:rPr>
@@ -2851,7 +2812,6 @@
         <w:jc w:val="left"/>
         <w:outlineLvl w:val="0"/>
         <w:rPr>
-          <w:rFonts w:hint="eastAsia"/>
           <w:bCs/>
           <w:sz w:val="18"/>
           <w:szCs w:val="18"/>
@@ -2995,7 +2955,15 @@
           <w:sz w:val="18"/>
           <w:szCs w:val="18"/>
         </w:rPr>
-        <w:t>负责应用容器化</w:t>
+        <w:t>负责</w:t>
+      </w:r>
+      <w:r>
+        <w:rPr>
+          <w:rFonts w:hint="eastAsia"/>
+          <w:sz w:val="18"/>
+          <w:szCs w:val="18"/>
+        </w:rPr>
+        <w:t>容器化</w:t>
       </w:r>
       <w:r>
         <w:rPr>
@@ -3035,7 +3003,23 @@
           <w:sz w:val="18"/>
           <w:szCs w:val="18"/>
         </w:rPr>
-        <w:t>，现场部署</w:t>
+        <w:t>，</w:t>
+      </w:r>
+      <w:r>
+        <w:rPr>
+          <w:rFonts w:hint="eastAsia"/>
+          <w:sz w:val="18"/>
+          <w:szCs w:val="18"/>
+        </w:rPr>
+        <w:t>部署</w:t>
+      </w:r>
+      <w:r>
+        <w:rPr>
+          <w:rFonts w:hint="eastAsia"/>
+          <w:sz w:val="18"/>
+          <w:szCs w:val="18"/>
+        </w:rPr>
+        <w:t>，安全加固</w:t>
       </w:r>
       <w:r>
         <w:rPr>
@@ -3181,31 +3165,7 @@
           <w:sz w:val="18"/>
           <w:szCs w:val="18"/>
         </w:rPr>
-        <w:t>与国内外客户</w:t>
-      </w:r>
-      <w:r>
-        <w:rPr>
-          <w:rFonts w:hint="eastAsia"/>
-          <w:sz w:val="18"/>
-          <w:szCs w:val="18"/>
-        </w:rPr>
-        <w:t>保持良好</w:t>
-      </w:r>
-      <w:r>
-        <w:rPr>
-          <w:rFonts w:hint="eastAsia"/>
-          <w:sz w:val="18"/>
-          <w:szCs w:val="18"/>
-        </w:rPr>
-        <w:t>关系</w:t>
-      </w:r>
-      <w:r>
-        <w:rPr>
-          <w:rFonts w:hint="eastAsia"/>
-          <w:sz w:val="18"/>
-          <w:szCs w:val="18"/>
-        </w:rPr>
-        <w:t>，</w:t>
+        <w:t>与国内外客户保持良好关系，</w:t>
       </w:r>
       <w:r>
         <w:rPr>
@@ -3327,7 +3287,6 @@
         <w:jc w:val="left"/>
         <w:outlineLvl w:val="0"/>
         <w:rPr>
-          <w:rFonts w:hint="eastAsia"/>
           <w:sz w:val="18"/>
           <w:szCs w:val="18"/>
         </w:rPr>
@@ -3430,27 +3389,15 @@
           <w:szCs w:val="18"/>
         </w:rPr>
       </w:pPr>
-      <w:proofErr w:type="gramStart"/>
-      <w:r>
-        <w:rPr>
-          <w:rFonts w:hint="eastAsia"/>
-          <w:b/>
-          <w:bCs/>
-          <w:sz w:val="18"/>
-          <w:szCs w:val="18"/>
-        </w:rPr>
-        <w:t>绚</w:t>
-      </w:r>
-      <w:proofErr w:type="gramEnd"/>
-      <w:r>
-        <w:rPr>
-          <w:rFonts w:hint="eastAsia"/>
-          <w:b/>
-          <w:bCs/>
-          <w:sz w:val="18"/>
-          <w:szCs w:val="18"/>
-        </w:rPr>
-        <w:t>星企业学习平台</w:t>
+      <w:r>
+        <w:rPr>
+          <w:rFonts w:hint="eastAsia"/>
+          <w:b/>
+          <w:bCs/>
+          <w:sz w:val="18"/>
+          <w:szCs w:val="18"/>
+        </w:rPr>
+        <w:t>绚星企业学习平台</w:t>
       </w:r>
       <w:r>
         <w:rPr>
@@ -3671,7 +3618,6 @@
         <w:jc w:val="left"/>
         <w:outlineLvl w:val="0"/>
         <w:rPr>
-          <w:rFonts w:hint="eastAsia"/>
           <w:sz w:val="18"/>
           <w:szCs w:val="18"/>
         </w:rPr>
@@ -3921,7 +3867,6 @@
         <w:jc w:val="left"/>
         <w:outlineLvl w:val="0"/>
         <w:rPr>
-          <w:rFonts w:hint="eastAsia"/>
           <w:sz w:val="18"/>
           <w:szCs w:val="18"/>
         </w:rPr>
@@ -4113,10 +4058,10 @@
           <w:szCs w:val="18"/>
         </w:rPr>
       </w:pPr>
-      <w:bookmarkStart w:id="1" w:name="OLE_LINK3"/>
-      <w:bookmarkStart w:id="2" w:name="OLE_LINK4"/>
-      <w:bookmarkStart w:id="3" w:name="OLE_LINK5"/>
-      <w:bookmarkStart w:id="4" w:name="OLE_LINK6"/>
+      <w:bookmarkStart w:id="1" w:name="OLE_LINK5"/>
+      <w:bookmarkStart w:id="2" w:name="OLE_LINK6"/>
+      <w:bookmarkStart w:id="3" w:name="OLE_LINK3"/>
+      <w:bookmarkStart w:id="4" w:name="OLE_LINK4"/>
       <w:r>
         <w:rPr>
           <w:rFonts w:hint="eastAsia"/>
@@ -4127,8 +4072,8 @@
         </w:rPr>
         <w:t>游戏精准推送系统</w:t>
       </w:r>
-      <w:bookmarkEnd w:id="3"/>
-      <w:bookmarkEnd w:id="4"/>
+      <w:bookmarkEnd w:id="1"/>
+      <w:bookmarkEnd w:id="2"/>
       <w:r>
         <w:rPr>
           <w:rFonts w:hint="eastAsia"/>
@@ -4197,8 +4142,8 @@
         </w:rPr>
         <w:t>贡献：</w:t>
       </w:r>
-      <w:bookmarkEnd w:id="1"/>
-      <w:bookmarkEnd w:id="2"/>
+      <w:bookmarkEnd w:id="3"/>
+      <w:bookmarkEnd w:id="4"/>
       <w:r>
         <w:rPr>
           <w:rStyle w:val="fontstyle01"/>
@@ -4210,18 +4155,10 @@
       <w:r>
         <w:rPr>
           <w:rStyle w:val="fontstyle01"/>
-          <w:rFonts w:ascii="Times New Roman" w:hAnsi="Times New Roman"/>
+          <w:rFonts w:ascii="Times New Roman" w:hAnsi="Times New Roman" w:hint="default"/>
           <w:color w:val="auto"/>
         </w:rPr>
         <w:t>用户行为数据</w:t>
-      </w:r>
-      <w:r>
-        <w:rPr>
-          <w:rStyle w:val="fontstyle01"/>
-          <w:rFonts w:ascii="Times New Roman" w:hAnsi="Times New Roman"/>
-          <w:color w:val="auto"/>
-        </w:rPr>
-        <w:t>ETL</w:t>
       </w:r>
       <w:r>
         <w:rPr>
@@ -4229,12 +4166,20 @@
           <w:rFonts w:ascii="Times New Roman" w:hAnsi="Times New Roman" w:hint="default"/>
           <w:color w:val="auto"/>
         </w:rPr>
+        <w:t>ETL</w:t>
+      </w:r>
+      <w:r>
+        <w:rPr>
+          <w:rStyle w:val="fontstyle01"/>
+          <w:rFonts w:ascii="Times New Roman" w:hAnsi="Times New Roman" w:hint="default"/>
+          <w:color w:val="auto"/>
+        </w:rPr>
         <w:t>并</w:t>
       </w:r>
       <w:r>
         <w:rPr>
           <w:rStyle w:val="fontstyle01"/>
-          <w:rFonts w:ascii="Times New Roman" w:hAnsi="Times New Roman"/>
+          <w:rFonts w:ascii="Times New Roman" w:hAnsi="Times New Roman" w:hint="default"/>
           <w:color w:val="auto"/>
         </w:rPr>
         <w:t>分析</w:t>
@@ -4242,7 +4187,7 @@
       <w:r>
         <w:rPr>
           <w:rStyle w:val="fontstyle01"/>
-          <w:rFonts w:ascii="Times New Roman" w:hAnsi="Times New Roman"/>
+          <w:rFonts w:ascii="Times New Roman" w:hAnsi="Times New Roman" w:hint="default"/>
           <w:color w:val="auto"/>
         </w:rPr>
         <w:t>相应指标</w:t>
@@ -4250,7 +4195,7 @@
       <w:r>
         <w:rPr>
           <w:rStyle w:val="fontstyle01"/>
-          <w:rFonts w:ascii="Times New Roman" w:hAnsi="Times New Roman"/>
+          <w:rFonts w:ascii="Times New Roman" w:hAnsi="Times New Roman" w:hint="default"/>
           <w:color w:val="auto"/>
         </w:rPr>
         <w:t>，</w:t>
@@ -4260,13 +4205,7 @@
           <w:rStyle w:val="fontstyle01"/>
           <w:rFonts w:hint="default"/>
         </w:rPr>
-        <w:t>技术</w:t>
-      </w:r>
-      <w:r>
-        <w:rPr>
-          <w:rStyle w:val="fontstyle01"/>
-        </w:rPr>
-        <w:t>包括</w:t>
+        <w:t>技术包括</w:t>
       </w:r>
       <w:r>
         <w:rPr>
@@ -4285,14 +4224,14 @@
       <w:r>
         <w:rPr>
           <w:rStyle w:val="fontstyle01"/>
-          <w:rFonts w:ascii="Times New Roman" w:hAnsi="Times New Roman"/>
+          <w:rFonts w:ascii="Times New Roman" w:hAnsi="Times New Roman" w:hint="default"/>
         </w:rPr>
         <w:t>等</w:t>
       </w:r>
       <w:r>
         <w:rPr>
           <w:rStyle w:val="fontstyle01"/>
-          <w:rFonts w:ascii="Times New Roman" w:hAnsi="Times New Roman"/>
+          <w:rFonts w:ascii="Times New Roman" w:hAnsi="Times New Roman" w:hint="default"/>
         </w:rPr>
         <w:t>大数据工具。</w:t>
       </w:r>
@@ -4303,7 +4242,6 @@
         <w:jc w:val="left"/>
         <w:outlineLvl w:val="0"/>
         <w:rPr>
-          <w:rFonts w:hint="eastAsia"/>
           <w:color w:val="000000"/>
           <w:sz w:val="18"/>
           <w:szCs w:val="18"/>
@@ -4709,76 +4647,16 @@
           <w:sz w:val="18"/>
           <w:szCs w:val="18"/>
         </w:rPr>
-        <w:t>。软件功能包</w:t>
-      </w:r>
-      <w:r>
-        <w:rPr>
-          <w:bCs/>
-          <w:sz w:val="18"/>
-          <w:szCs w:val="18"/>
-        </w:rPr>
-        <w:t>括数据采集与处理，</w:t>
-      </w:r>
-      <w:r>
-        <w:rPr>
-          <w:rFonts w:hint="eastAsia"/>
-          <w:bCs/>
-          <w:sz w:val="18"/>
-          <w:szCs w:val="18"/>
-        </w:rPr>
-        <w:t>深度</w:t>
-      </w:r>
-      <w:r>
-        <w:rPr>
-          <w:rFonts w:hint="eastAsia"/>
-          <w:bCs/>
-          <w:sz w:val="18"/>
-          <w:szCs w:val="18"/>
-        </w:rPr>
-        <w:t>学习模型</w:t>
-      </w:r>
-      <w:r>
-        <w:rPr>
-          <w:rFonts w:hint="eastAsia"/>
-          <w:bCs/>
-          <w:sz w:val="18"/>
-          <w:szCs w:val="18"/>
-        </w:rPr>
-        <w:t>，</w:t>
-      </w:r>
-      <w:r>
-        <w:rPr>
-          <w:rFonts w:hint="eastAsia"/>
-          <w:bCs/>
-          <w:sz w:val="18"/>
-          <w:szCs w:val="18"/>
-        </w:rPr>
-        <w:t>W</w:t>
-      </w:r>
-      <w:r>
-        <w:rPr>
-          <w:bCs/>
-          <w:sz w:val="18"/>
-          <w:szCs w:val="18"/>
-        </w:rPr>
-        <w:t>eb</w:t>
-      </w:r>
-      <w:r>
-        <w:rPr>
-          <w:rFonts w:hint="eastAsia"/>
-          <w:bCs/>
-          <w:sz w:val="18"/>
-          <w:szCs w:val="18"/>
-        </w:rPr>
-        <w:t>可视化</w:t>
-      </w:r>
-      <w:r>
-        <w:rPr>
-          <w:bCs/>
-          <w:sz w:val="18"/>
-          <w:szCs w:val="18"/>
-        </w:rPr>
-        <w:t>等。</w:t>
+        <w:t>。</w:t>
+      </w:r>
+      <w:r>
+        <w:rPr>
+          <w:rFonts w:hint="eastAsia"/>
+          <w:bCs/>
+          <w:sz w:val="18"/>
+          <w:szCs w:val="18"/>
+        </w:rPr>
+        <w:t>基于客户私有云部署。</w:t>
       </w:r>
     </w:p>
     <w:p>
@@ -4974,7 +4852,6 @@
         <w:jc w:val="left"/>
         <w:outlineLvl w:val="0"/>
         <w:rPr>
-          <w:rFonts w:hint="eastAsia"/>
           <w:sz w:val="18"/>
           <w:szCs w:val="18"/>
         </w:rPr>
@@ -5098,7 +4975,16 @@
           <w:szCs w:val="18"/>
         </w:rPr>
       </w:pPr>
-      <w:proofErr w:type="gramStart"/>
+      <w:r>
+        <w:rPr>
+          <w:rFonts w:hint="eastAsia"/>
+          <w:b/>
+          <w:bCs/>
+          <w:sz w:val="18"/>
+          <w:szCs w:val="18"/>
+        </w:rPr>
+        <w:t>部门</w:t>
+      </w:r>
       <w:r>
         <w:rPr>
           <w:rFonts w:hint="eastAsia"/>
@@ -5109,7 +4995,6 @@
         </w:rPr>
         <w:t>私有云</w:t>
       </w:r>
-      <w:proofErr w:type="gramEnd"/>
       <w:r>
         <w:rPr>
           <w:rFonts w:hint="eastAsia"/>
@@ -5205,7 +5090,6 @@
         <w:jc w:val="left"/>
         <w:outlineLvl w:val="0"/>
         <w:rPr>
-          <w:rFonts w:hint="eastAsia"/>
           <w:sz w:val="18"/>
           <w:szCs w:val="18"/>
         </w:rPr>
@@ -9265,7 +9149,7 @@
 </file>
 
 <file path=customXml/itemProps1.xml><?xml version="1.0" encoding="utf-8"?>
-<ds:datastoreItem xmlns:ds="http://schemas.openxmlformats.org/officeDocument/2006/customXml" ds:itemID="{7D922352-47EA-4C7E-BBFE-7F218BAF2EBB}">
+<ds:datastoreItem xmlns:ds="http://schemas.openxmlformats.org/officeDocument/2006/customXml" ds:itemID="{7C0E0B77-4501-4340-AB53-A9B4F8C38D46}">
   <ds:schemaRefs>
     <ds:schemaRef ds:uri="http://schemas.openxmlformats.org/officeDocument/2006/bibliography"/>
   </ds:schemaRefs>
